--- a/documents/CV-Andres_Diaz.docx
+++ b/documents/CV-Andres_Diaz.docx
@@ -436,6 +436,126 @@
                 <w:szCs w:val="24"/>
                 <w:lang w:val="en-US"/>
               </w:rPr>
+              <w:t>Mar.20</w:t>
+            </w:r>
+            <w:r>
+              <w:rPr>
+                <w:b/>
+                <w:sz w:val="24"/>
+                <w:szCs w:val="24"/>
+                <w:lang w:val="en-US"/>
+              </w:rPr>
+              <w:t>21</w:t>
+            </w:r>
+            <w:r>
+              <w:rPr>
+                <w:b/>
+                <w:sz w:val="24"/>
+                <w:szCs w:val="24"/>
+                <w:lang w:val="en-US"/>
+              </w:rPr>
+              <w:t xml:space="preserve"> to date (</w:t>
+            </w:r>
+            <w:r>
+              <w:rPr>
+                <w:b/>
+                <w:sz w:val="24"/>
+                <w:szCs w:val="24"/>
+                <w:lang w:val="en-US"/>
+              </w:rPr>
+              <w:t>6 months</w:t>
+            </w:r>
+            <w:r>
+              <w:rPr>
+                <w:b/>
+                <w:sz w:val="24"/>
+                <w:szCs w:val="24"/>
+                <w:lang w:val="en-US"/>
+              </w:rPr>
+              <w:t xml:space="preserve">) </w:t>
+            </w:r>
+            <w:r>
+              <w:rPr>
+                <w:b/>
+                <w:sz w:val="24"/>
+                <w:szCs w:val="24"/>
+                <w:lang w:val="en-US"/>
+              </w:rPr>
+              <w:t>- F</w:t>
+            </w:r>
+            <w:r>
+              <w:rPr>
+                <w:b/>
+                <w:sz w:val="24"/>
+                <w:szCs w:val="24"/>
+                <w:lang w:val="en-US"/>
+              </w:rPr>
+              <w:t>reelance</w:t>
+            </w:r>
+          </w:p>
+          <w:p>
+            <w:pPr>
+              <w:rPr>
+                <w:b/>
+                <w:sz w:val="24"/>
+                <w:szCs w:val="24"/>
+                <w:lang w:val="en-US"/>
+              </w:rPr>
+            </w:pPr>
+            <w:r>
+              <w:rPr>
+                <w:b/>
+                <w:sz w:val="24"/>
+                <w:szCs w:val="24"/>
+                <w:lang w:val="en-US"/>
+              </w:rPr>
+              <w:t>Medellín, Colombia</w:t>
+            </w:r>
+          </w:p>
+          <w:p>
+            <w:pPr>
+              <w:rPr>
+                <w:b/>
+                <w:sz w:val="24"/>
+                <w:szCs w:val="24"/>
+                <w:lang w:val="en-US"/>
+              </w:rPr>
+            </w:pPr>
+            <w:r>
+              <w:rPr>
+                <w:sz w:val="24"/>
+                <w:szCs w:val="24"/>
+                <w:lang w:val="en-US"/>
+              </w:rPr>
+              <w:t>Web development freelance</w:t>
+            </w:r>
+          </w:p>
+          <w:p>
+            <w:pPr>
+              <w:rPr>
+                <w:b/>
+                <w:sz w:val="24"/>
+                <w:szCs w:val="24"/>
+                <w:lang w:val="en-US"/>
+              </w:rPr>
+            </w:pPr>
+          </w:p>
+          <w:p>
+            <w:pPr>
+              <w:rPr>
+                <w:b/>
+                <w:sz w:val="24"/>
+                <w:szCs w:val="24"/>
+                <w:lang w:val="en-US"/>
+              </w:rPr>
+            </w:pPr>
+            <w:r>
+              <w:rPr>
+                <w:b/>
+                <w:sz w:val="24"/>
+                <w:szCs w:val="24"/>
+                <w:lang w:val="en-US"/>
+              </w:rPr>
               <w:t xml:space="preserve">Jul.2017 to 2021 (3+ years) </w:t>
             </w:r>
             <w:r>
@@ -684,25 +804,7 @@
                 <w:szCs w:val="24"/>
                 <w:lang w:val="en-US"/>
               </w:rPr>
-              <w:t xml:space="preserve"> </w:t>
-            </w:r>
-            <w:proofErr w:type="spellStart"/>
-            <w:r>
-              <w:rPr>
-                <w:sz w:val="24"/>
-                <w:szCs w:val="24"/>
-                <w:lang w:val="en-US"/>
-              </w:rPr>
-              <w:t>etc</w:t>
-            </w:r>
-            <w:proofErr w:type="spellEnd"/>
-            <w:r>
-              <w:rPr>
-                <w:sz w:val="24"/>
-                <w:szCs w:val="24"/>
-                <w:lang w:val="en-US"/>
-              </w:rPr>
-              <w:t>)</w:t>
+              <w:t xml:space="preserve"> etc)</w:t>
             </w:r>
           </w:p>
           <w:p>
@@ -832,25 +934,7 @@
                 <w:szCs w:val="24"/>
                 <w:lang w:val="en-US"/>
               </w:rPr>
-              <w:t xml:space="preserve">Robotic and Develop Teacher – </w:t>
-            </w:r>
-            <w:proofErr w:type="spellStart"/>
-            <w:r>
-              <w:rPr>
-                <w:sz w:val="24"/>
-                <w:szCs w:val="24"/>
-                <w:lang w:val="en-US"/>
-              </w:rPr>
-              <w:t>Parcial</w:t>
-            </w:r>
-            <w:proofErr w:type="spellEnd"/>
-            <w:r>
-              <w:rPr>
-                <w:sz w:val="24"/>
-                <w:szCs w:val="24"/>
-                <w:lang w:val="en-US"/>
-              </w:rPr>
-              <w:t xml:space="preserve"> time</w:t>
+              <w:t>Robotic and Develop Teacher – Parcial time</w:t>
             </w:r>
           </w:p>
         </w:tc>
@@ -883,6 +967,7 @@
                 <w:sz w:val="24"/>
                 <w:szCs w:val="24"/>
               </w:rPr>
+              <w:lastRenderedPageBreak/>
               <w:t>Academic awards</w:t>
             </w:r>
           </w:p>
@@ -962,7 +1047,6 @@
                 <w:sz w:val="24"/>
                 <w:szCs w:val="24"/>
               </w:rPr>
-              <w:lastRenderedPageBreak/>
               <w:t>Education</w:t>
             </w:r>
           </w:p>
@@ -1135,19 +1219,8 @@
                 <w:szCs w:val="24"/>
                 <w:lang w:val="en-US"/>
               </w:rPr>
-              <w:t xml:space="preserve">Automatic and Design (A+D) investigation </w:t>
-            </w:r>
-            <w:proofErr w:type="spellStart"/>
-            <w:r>
-              <w:rPr>
-                <w:b/>
-                <w:sz w:val="24"/>
-                <w:szCs w:val="24"/>
-                <w:lang w:val="en-US"/>
-              </w:rPr>
-              <w:t>gruop</w:t>
-            </w:r>
-            <w:proofErr w:type="spellEnd"/>
+              <w:t>Automatic and Design (A+D) investigation gruop</w:t>
+            </w:r>
           </w:p>
           <w:p>
             <w:pPr>
@@ -1311,45 +1384,14 @@
               </w:rPr>
               <w:t xml:space="preserve">May.2017 - </w:t>
             </w:r>
-            <w:proofErr w:type="spellStart"/>
-            <w:r>
-              <w:rPr>
-                <w:b/>
-                <w:sz w:val="24"/>
-                <w:szCs w:val="24"/>
-                <w:lang w:val="en-US"/>
-              </w:rPr>
-              <w:t>RoboRAVE</w:t>
-            </w:r>
-            <w:proofErr w:type="spellEnd"/>
-            <w:r>
-              <w:rPr>
-                <w:b/>
-                <w:sz w:val="24"/>
-                <w:szCs w:val="24"/>
-                <w:lang w:val="en-US"/>
-              </w:rPr>
-              <w:t xml:space="preserve"> international – robotic </w:t>
-            </w:r>
-            <w:proofErr w:type="spellStart"/>
-            <w:r>
-              <w:rPr>
-                <w:b/>
-                <w:sz w:val="24"/>
-                <w:szCs w:val="24"/>
-                <w:lang w:val="en-US"/>
-              </w:rPr>
-              <w:t>worldcup</w:t>
-            </w:r>
-            <w:proofErr w:type="spellEnd"/>
-            <w:r>
-              <w:rPr>
-                <w:b/>
-                <w:sz w:val="24"/>
-                <w:szCs w:val="24"/>
-                <w:lang w:val="en-US"/>
-              </w:rPr>
-              <w:t xml:space="preserve"> Colombia 2017</w:t>
+            <w:r>
+              <w:rPr>
+                <w:b/>
+                <w:sz w:val="24"/>
+                <w:szCs w:val="24"/>
+                <w:lang w:val="en-US"/>
+              </w:rPr>
+              <w:t>RoboRAVE international – robotic worldcup Colombia 2017</w:t>
             </w:r>
           </w:p>
           <w:p>
@@ -1426,25 +1468,23 @@
                 <w:szCs w:val="24"/>
                 <w:lang w:val="en-US"/>
               </w:rPr>
-              <w:t xml:space="preserve">Python, Visual Basic for Applications – VBA, SQL, </w:t>
-            </w:r>
-            <w:proofErr w:type="spellStart"/>
-            <w:r>
-              <w:rPr>
-                <w:sz w:val="24"/>
-                <w:szCs w:val="24"/>
-                <w:lang w:val="en-US"/>
-              </w:rPr>
-              <w:t>Matlab</w:t>
-            </w:r>
-            <w:proofErr w:type="spellEnd"/>
-            <w:r>
-              <w:rPr>
-                <w:sz w:val="24"/>
-                <w:szCs w:val="24"/>
-                <w:lang w:val="en-US"/>
-              </w:rPr>
-              <w:t>, C, Visual Basic, HTML5, CSS3</w:t>
+              <w:t>Python, Visual Basic for Applications – VBA, SQL</w:t>
+            </w:r>
+            <w:r>
+              <w:rPr>
+                <w:sz w:val="24"/>
+                <w:szCs w:val="24"/>
+                <w:lang w:val="en-US"/>
+              </w:rPr>
+              <w:t xml:space="preserve"> (SQL Server, Oracle)</w:t>
+            </w:r>
+            <w:r>
+              <w:rPr>
+                <w:sz w:val="24"/>
+                <w:szCs w:val="24"/>
+                <w:lang w:val="en-US"/>
+              </w:rPr>
+              <w:t>, Matlab, C, Visual Basic, HTML5, CSS3</w:t>
             </w:r>
             <w:r>
               <w:rPr>

--- a/documents/CV-Andres_Diaz.docx
+++ b/documents/CV-Andres_Diaz.docx
@@ -145,7 +145,7 @@
       <w:pPr>
         <w:spacing w:after="0"/>
         <w:rPr>
-          <w:rStyle w:val="Hyperlink"/>
+          <w:rStyle w:val="Hipervnculo"/>
           <w:color w:val="auto"/>
           <w:u w:val="none"/>
         </w:rPr>
@@ -160,7 +160,7 @@
       <w:hyperlink r:id="rId7" w:history="1">
         <w:r>
           <w:rPr>
-            <w:rStyle w:val="Hyperlink"/>
+            <w:rStyle w:val="Hipervnculo"/>
             <w:color w:val="auto"/>
             <w:u w:val="none"/>
             <w:lang w:val="de-DE"/>
@@ -169,7 +169,7 @@
         </w:r>
         <w:r>
           <w:rPr>
-            <w:rStyle w:val="Hyperlink"/>
+            <w:rStyle w:val="Hipervnculo"/>
             <w:color w:val="auto"/>
             <w:u w:val="none"/>
           </w:rPr>
@@ -182,9 +182,9 @@
     </w:p>
     <w:p>
       <w:pPr>
-        <w:pStyle w:val="NoSpacing"/>
+        <w:pStyle w:val="Sinespaciado"/>
         <w:rPr>
-          <w:rStyle w:val="Hyperlink"/>
+          <w:rStyle w:val="Hipervnculo"/>
           <w:color w:val="auto"/>
           <w:lang w:val="de-DE"/>
         </w:rPr>
@@ -192,7 +192,7 @@
       <w:hyperlink r:id="rId8" w:history="1">
         <w:r>
           <w:rPr>
-            <w:rStyle w:val="Hyperlink"/>
+            <w:rStyle w:val="Hipervnculo"/>
             <w:color w:val="auto"/>
             <w:lang w:val="de-DE"/>
           </w:rPr>
@@ -202,7 +202,7 @@
     </w:p>
     <w:p>
       <w:pPr>
-        <w:pStyle w:val="NoSpacing"/>
+        <w:pStyle w:val="Sinespaciado"/>
         <w:rPr>
           <w:lang w:val="de-DE"/>
         </w:rPr>
@@ -210,7 +210,7 @@
       <w:hyperlink r:id="rId9" w:history="1">
         <w:r>
           <w:rPr>
-            <w:rStyle w:val="Hyperlink"/>
+            <w:rStyle w:val="Hipervnculo"/>
             <w:color w:val="auto"/>
             <w:lang w:val="de-DE"/>
           </w:rPr>
@@ -246,7 +246,7 @@
     </w:p>
     <w:tbl>
       <w:tblPr>
-        <w:tblStyle w:val="TableGrid"/>
+        <w:tblStyle w:val="Tablaconcuadrcula"/>
         <w:tblW w:w="9072" w:type="dxa"/>
         <w:tblBorders>
           <w:top w:val="none" w:sz="0" w:space="0" w:color="auto"/>
@@ -298,8 +298,18 @@
                 <w:sz w:val="24"/>
                 <w:szCs w:val="24"/>
               </w:rPr>
-              <w:t>rsonal statement</w:t>
-            </w:r>
+              <w:t xml:space="preserve">rsonal </w:t>
+            </w:r>
+            <w:proofErr w:type="spellStart"/>
+            <w:r>
+              <w:rPr>
+                <w:b/>
+                <w:sz w:val="24"/>
+                <w:szCs w:val="24"/>
+              </w:rPr>
+              <w:t>statement</w:t>
+            </w:r>
+            <w:proofErr w:type="spellEnd"/>
           </w:p>
         </w:tc>
         <w:tc>
@@ -407,8 +417,18 @@
                 <w:sz w:val="24"/>
                 <w:szCs w:val="24"/>
               </w:rPr>
-              <w:t>Professional experience</w:t>
-            </w:r>
+              <w:t xml:space="preserve">Professional </w:t>
+            </w:r>
+            <w:proofErr w:type="spellStart"/>
+            <w:r>
+              <w:rPr>
+                <w:b/>
+                <w:sz w:val="24"/>
+                <w:szCs w:val="24"/>
+              </w:rPr>
+              <w:t>experience</w:t>
+            </w:r>
+            <w:proofErr w:type="spellEnd"/>
           </w:p>
         </w:tc>
         <w:tc>
@@ -436,52 +456,184 @@
                 <w:szCs w:val="24"/>
                 <w:lang w:val="en-US"/>
               </w:rPr>
-              <w:t>Mar.20</w:t>
-            </w:r>
-            <w:r>
-              <w:rPr>
-                <w:b/>
-                <w:sz w:val="24"/>
-                <w:szCs w:val="24"/>
-                <w:lang w:val="en-US"/>
-              </w:rPr>
-              <w:t>21</w:t>
-            </w:r>
-            <w:r>
-              <w:rPr>
-                <w:b/>
-                <w:sz w:val="24"/>
-                <w:szCs w:val="24"/>
-                <w:lang w:val="en-US"/>
-              </w:rPr>
-              <w:t xml:space="preserve"> to date (</w:t>
-            </w:r>
-            <w:r>
-              <w:rPr>
-                <w:b/>
-                <w:sz w:val="24"/>
-                <w:szCs w:val="24"/>
-                <w:lang w:val="en-US"/>
-              </w:rPr>
-              <w:t>6 months</w:t>
-            </w:r>
-            <w:r>
-              <w:rPr>
-                <w:b/>
-                <w:sz w:val="24"/>
-                <w:szCs w:val="24"/>
-                <w:lang w:val="en-US"/>
-              </w:rPr>
-              <w:t xml:space="preserve">) </w:t>
-            </w:r>
-            <w:r>
-              <w:rPr>
-                <w:b/>
-                <w:sz w:val="24"/>
-                <w:szCs w:val="24"/>
-                <w:lang w:val="en-US"/>
-              </w:rPr>
-              <w:t>- F</w:t>
+              <w:t>Oct</w:t>
+            </w:r>
+            <w:r>
+              <w:rPr>
+                <w:b/>
+                <w:sz w:val="24"/>
+                <w:szCs w:val="24"/>
+                <w:lang w:val="en-US"/>
+              </w:rPr>
+              <w:t>.2021 to date (</w:t>
+            </w:r>
+            <w:r>
+              <w:rPr>
+                <w:b/>
+                <w:sz w:val="24"/>
+                <w:szCs w:val="24"/>
+                <w:lang w:val="en-US"/>
+              </w:rPr>
+              <w:t>4</w:t>
+            </w:r>
+            <w:r>
+              <w:rPr>
+                <w:b/>
+                <w:sz w:val="24"/>
+                <w:szCs w:val="24"/>
+                <w:lang w:val="en-US"/>
+              </w:rPr>
+              <w:t xml:space="preserve"> months) </w:t>
+            </w:r>
+            <w:r>
+              <w:rPr>
+                <w:b/>
+                <w:sz w:val="24"/>
+                <w:szCs w:val="24"/>
+                <w:lang w:val="en-US"/>
+              </w:rPr>
+              <w:t>–</w:t>
+            </w:r>
+            <w:r>
+              <w:rPr>
+                <w:b/>
+                <w:sz w:val="24"/>
+                <w:szCs w:val="24"/>
+                <w:lang w:val="en-US"/>
+              </w:rPr>
+              <w:t xml:space="preserve"> </w:t>
+            </w:r>
+            <w:r>
+              <w:rPr>
+                <w:b/>
+                <w:sz w:val="24"/>
+                <w:szCs w:val="24"/>
+                <w:lang w:val="en-US"/>
+              </w:rPr>
+              <w:t xml:space="preserve">On </w:t>
+            </w:r>
+            <w:proofErr w:type="gramStart"/>
+            <w:r>
+              <w:rPr>
+                <w:b/>
+                <w:sz w:val="24"/>
+                <w:szCs w:val="24"/>
+                <w:lang w:val="en-US"/>
+              </w:rPr>
+              <w:t>The</w:t>
+            </w:r>
+            <w:proofErr w:type="gramEnd"/>
+            <w:r>
+              <w:rPr>
+                <w:b/>
+                <w:sz w:val="24"/>
+                <w:szCs w:val="24"/>
+                <w:lang w:val="en-US"/>
+              </w:rPr>
+              <w:t xml:space="preserve"> </w:t>
+            </w:r>
+            <w:proofErr w:type="spellStart"/>
+            <w:r>
+              <w:rPr>
+                <w:b/>
+                <w:sz w:val="24"/>
+                <w:szCs w:val="24"/>
+                <w:lang w:val="en-US"/>
+              </w:rPr>
+              <w:t>Fuze</w:t>
+            </w:r>
+            <w:proofErr w:type="spellEnd"/>
+          </w:p>
+          <w:p>
+            <w:pPr>
+              <w:rPr>
+                <w:b/>
+                <w:sz w:val="24"/>
+                <w:szCs w:val="24"/>
+                <w:lang w:val="en-US"/>
+              </w:rPr>
+            </w:pPr>
+            <w:r>
+              <w:rPr>
+                <w:b/>
+                <w:sz w:val="24"/>
+                <w:szCs w:val="24"/>
+                <w:lang w:val="en-US"/>
+              </w:rPr>
+              <w:t>Medellín, Colombia</w:t>
+            </w:r>
+          </w:p>
+          <w:p>
+            <w:pPr>
+              <w:rPr>
+                <w:b/>
+                <w:sz w:val="24"/>
+                <w:szCs w:val="24"/>
+                <w:lang w:val="en-US"/>
+              </w:rPr>
+            </w:pPr>
+            <w:r>
+              <w:rPr>
+                <w:sz w:val="24"/>
+                <w:szCs w:val="24"/>
+                <w:lang w:val="en-US"/>
+              </w:rPr>
+              <w:t>Web develop</w:t>
+            </w:r>
+            <w:r>
+              <w:rPr>
+                <w:sz w:val="24"/>
+                <w:szCs w:val="24"/>
+                <w:lang w:val="en-US"/>
+              </w:rPr>
+              <w:t>er</w:t>
+            </w:r>
+          </w:p>
+          <w:p>
+            <w:pPr>
+              <w:rPr>
+                <w:b/>
+                <w:sz w:val="24"/>
+                <w:szCs w:val="24"/>
+                <w:lang w:val="en-US"/>
+              </w:rPr>
+            </w:pPr>
+          </w:p>
+          <w:p>
+            <w:pPr>
+              <w:rPr>
+                <w:b/>
+                <w:sz w:val="24"/>
+                <w:szCs w:val="24"/>
+                <w:lang w:val="en-US"/>
+              </w:rPr>
+            </w:pPr>
+            <w:r>
+              <w:rPr>
+                <w:b/>
+                <w:sz w:val="24"/>
+                <w:szCs w:val="24"/>
+                <w:lang w:val="en-US"/>
+              </w:rPr>
+              <w:t>Mar.2021 to date (</w:t>
+            </w:r>
+            <w:r>
+              <w:rPr>
+                <w:b/>
+                <w:sz w:val="24"/>
+                <w:szCs w:val="24"/>
+                <w:lang w:val="en-US"/>
+              </w:rPr>
+              <w:t>10</w:t>
+            </w:r>
+            <w:r>
+              <w:rPr>
+                <w:b/>
+                <w:sz w:val="24"/>
+                <w:szCs w:val="24"/>
+                <w:lang w:val="en-US"/>
+              </w:rPr>
+              <w:t xml:space="preserve"> months) - F</w:t>
             </w:r>
             <w:r>
               <w:rPr>
@@ -627,13 +779,47 @@
                 <w:szCs w:val="24"/>
               </w:rPr>
             </w:pPr>
-            <w:r>
-              <w:rPr>
-                <w:sz w:val="24"/>
-                <w:szCs w:val="24"/>
-              </w:rPr>
-              <w:t>Power System Modelling</w:t>
-            </w:r>
+            <w:proofErr w:type="spellStart"/>
+            <w:r>
+              <w:rPr>
+                <w:sz w:val="24"/>
+                <w:szCs w:val="24"/>
+              </w:rPr>
+              <w:t>Power</w:t>
+            </w:r>
+            <w:proofErr w:type="spellEnd"/>
+            <w:r>
+              <w:rPr>
+                <w:sz w:val="24"/>
+                <w:szCs w:val="24"/>
+              </w:rPr>
+              <w:t xml:space="preserve"> </w:t>
+            </w:r>
+            <w:proofErr w:type="spellStart"/>
+            <w:r>
+              <w:rPr>
+                <w:sz w:val="24"/>
+                <w:szCs w:val="24"/>
+              </w:rPr>
+              <w:t>System</w:t>
+            </w:r>
+            <w:proofErr w:type="spellEnd"/>
+            <w:r>
+              <w:rPr>
+                <w:sz w:val="24"/>
+                <w:szCs w:val="24"/>
+              </w:rPr>
+              <w:t xml:space="preserve"> </w:t>
+            </w:r>
+            <w:proofErr w:type="spellStart"/>
+            <w:r>
+              <w:rPr>
+                <w:sz w:val="24"/>
+                <w:szCs w:val="24"/>
+              </w:rPr>
+              <w:t>Modelling</w:t>
+            </w:r>
+            <w:proofErr w:type="spellEnd"/>
           </w:p>
           <w:p>
             <w:pPr>
@@ -648,13 +834,47 @@
                 <w:szCs w:val="24"/>
               </w:rPr>
             </w:pPr>
-            <w:r>
-              <w:rPr>
-                <w:sz w:val="24"/>
-                <w:szCs w:val="24"/>
-              </w:rPr>
-              <w:t>Outage planning assessment</w:t>
-            </w:r>
+            <w:proofErr w:type="spellStart"/>
+            <w:r>
+              <w:rPr>
+                <w:sz w:val="24"/>
+                <w:szCs w:val="24"/>
+              </w:rPr>
+              <w:t>Outage</w:t>
+            </w:r>
+            <w:proofErr w:type="spellEnd"/>
+            <w:r>
+              <w:rPr>
+                <w:sz w:val="24"/>
+                <w:szCs w:val="24"/>
+              </w:rPr>
+              <w:t xml:space="preserve"> </w:t>
+            </w:r>
+            <w:proofErr w:type="spellStart"/>
+            <w:r>
+              <w:rPr>
+                <w:sz w:val="24"/>
+                <w:szCs w:val="24"/>
+              </w:rPr>
+              <w:t>planning</w:t>
+            </w:r>
+            <w:proofErr w:type="spellEnd"/>
+            <w:r>
+              <w:rPr>
+                <w:sz w:val="24"/>
+                <w:szCs w:val="24"/>
+              </w:rPr>
+              <w:t xml:space="preserve"> </w:t>
+            </w:r>
+            <w:proofErr w:type="spellStart"/>
+            <w:r>
+              <w:rPr>
+                <w:sz w:val="24"/>
+                <w:szCs w:val="24"/>
+              </w:rPr>
+              <w:t>assessment</w:t>
+            </w:r>
+            <w:proofErr w:type="spellEnd"/>
           </w:p>
           <w:p>
             <w:pPr>
@@ -804,7 +1024,25 @@
                 <w:szCs w:val="24"/>
                 <w:lang w:val="en-US"/>
               </w:rPr>
-              <w:t xml:space="preserve"> etc)</w:t>
+              <w:t xml:space="preserve"> </w:t>
+            </w:r>
+            <w:proofErr w:type="spellStart"/>
+            <w:r>
+              <w:rPr>
+                <w:sz w:val="24"/>
+                <w:szCs w:val="24"/>
+                <w:lang w:val="en-US"/>
+              </w:rPr>
+              <w:t>etc</w:t>
+            </w:r>
+            <w:proofErr w:type="spellEnd"/>
+            <w:r>
+              <w:rPr>
+                <w:sz w:val="24"/>
+                <w:szCs w:val="24"/>
+                <w:lang w:val="en-US"/>
+              </w:rPr>
+              <w:t>)</w:t>
             </w:r>
           </w:p>
           <w:p>
@@ -855,7 +1093,43 @@
                 <w:sz w:val="24"/>
                 <w:szCs w:val="24"/>
               </w:rPr>
-              <w:t xml:space="preserve">Mar.2016 to date (5+ year) </w:t>
+              <w:t xml:space="preserve">Mar.2016 </w:t>
+            </w:r>
+            <w:proofErr w:type="spellStart"/>
+            <w:r>
+              <w:rPr>
+                <w:b/>
+                <w:sz w:val="24"/>
+                <w:szCs w:val="24"/>
+              </w:rPr>
+              <w:t>to</w:t>
+            </w:r>
+            <w:proofErr w:type="spellEnd"/>
+            <w:r>
+              <w:rPr>
+                <w:b/>
+                <w:sz w:val="24"/>
+                <w:szCs w:val="24"/>
+              </w:rPr>
+              <w:t xml:space="preserve"> date (5+ </w:t>
+            </w:r>
+            <w:proofErr w:type="spellStart"/>
+            <w:r>
+              <w:rPr>
+                <w:b/>
+                <w:sz w:val="24"/>
+                <w:szCs w:val="24"/>
+              </w:rPr>
+              <w:t>year</w:t>
+            </w:r>
+            <w:proofErr w:type="spellEnd"/>
+            <w:r>
+              <w:rPr>
+                <w:b/>
+                <w:sz w:val="24"/>
+                <w:szCs w:val="24"/>
+              </w:rPr>
+              <w:t xml:space="preserve">) </w:t>
             </w:r>
             <w:r>
               <w:rPr>
@@ -919,7 +1193,7 @@
           </w:p>
           <w:p>
             <w:pPr>
-              <w:pStyle w:val="ListParagraph"/>
+              <w:pStyle w:val="Prrafodelista"/>
               <w:spacing w:before="80" w:after="80" w:line="264" w:lineRule="auto"/>
               <w:ind w:left="0"/>
               <w:rPr>
@@ -934,7 +1208,26 @@
                 <w:szCs w:val="24"/>
                 <w:lang w:val="en-US"/>
               </w:rPr>
-              <w:t>Robotic and Develop Teacher – Parcial time</w:t>
+              <w:lastRenderedPageBreak/>
+              <w:t xml:space="preserve">Robotic and Develop Teacher – </w:t>
+            </w:r>
+            <w:proofErr w:type="spellStart"/>
+            <w:r>
+              <w:rPr>
+                <w:sz w:val="24"/>
+                <w:szCs w:val="24"/>
+                <w:lang w:val="en-US"/>
+              </w:rPr>
+              <w:t>Parcial</w:t>
+            </w:r>
+            <w:proofErr w:type="spellEnd"/>
+            <w:r>
+              <w:rPr>
+                <w:sz w:val="24"/>
+                <w:szCs w:val="24"/>
+                <w:lang w:val="en-US"/>
+              </w:rPr>
+              <w:t xml:space="preserve"> time</w:t>
             </w:r>
           </w:p>
         </w:tc>
@@ -961,6 +1254,7 @@
                 <w:szCs w:val="24"/>
               </w:rPr>
             </w:pPr>
+            <w:proofErr w:type="spellStart"/>
             <w:r>
               <w:rPr>
                 <w:b/>
@@ -968,8 +1262,27 @@
                 <w:szCs w:val="24"/>
               </w:rPr>
               <w:lastRenderedPageBreak/>
-              <w:t>Academic awards</w:t>
-            </w:r>
+              <w:t>Academic</w:t>
+            </w:r>
+            <w:proofErr w:type="spellEnd"/>
+            <w:r>
+              <w:rPr>
+                <w:b/>
+                <w:sz w:val="24"/>
+                <w:szCs w:val="24"/>
+              </w:rPr>
+              <w:t xml:space="preserve"> </w:t>
+            </w:r>
+            <w:proofErr w:type="spellStart"/>
+            <w:r>
+              <w:rPr>
+                <w:b/>
+                <w:sz w:val="24"/>
+                <w:szCs w:val="24"/>
+              </w:rPr>
+              <w:t>awards</w:t>
+            </w:r>
+            <w:proofErr w:type="spellEnd"/>
           </w:p>
         </w:tc>
         <w:tc>
@@ -1009,12 +1322,53 @@
                 <w:szCs w:val="24"/>
               </w:rPr>
             </w:pPr>
-            <w:r>
-              <w:rPr>
-                <w:sz w:val="24"/>
-                <w:szCs w:val="24"/>
-              </w:rPr>
-              <w:t>National education ministry, Colombia</w:t>
+            <w:proofErr w:type="spellStart"/>
+            <w:r>
+              <w:rPr>
+                <w:sz w:val="24"/>
+                <w:szCs w:val="24"/>
+              </w:rPr>
+              <w:t>National</w:t>
+            </w:r>
+            <w:proofErr w:type="spellEnd"/>
+            <w:r>
+              <w:rPr>
+                <w:sz w:val="24"/>
+                <w:szCs w:val="24"/>
+              </w:rPr>
+              <w:t xml:space="preserve"> </w:t>
+            </w:r>
+            <w:proofErr w:type="spellStart"/>
+            <w:r>
+              <w:rPr>
+                <w:sz w:val="24"/>
+                <w:szCs w:val="24"/>
+              </w:rPr>
+              <w:t>education</w:t>
+            </w:r>
+            <w:proofErr w:type="spellEnd"/>
+            <w:r>
+              <w:rPr>
+                <w:sz w:val="24"/>
+                <w:szCs w:val="24"/>
+              </w:rPr>
+              <w:t xml:space="preserve"> </w:t>
+            </w:r>
+            <w:proofErr w:type="spellStart"/>
+            <w:r>
+              <w:rPr>
+                <w:sz w:val="24"/>
+                <w:szCs w:val="24"/>
+              </w:rPr>
+              <w:t>ministry</w:t>
+            </w:r>
+            <w:proofErr w:type="spellEnd"/>
+            <w:r>
+              <w:rPr>
+                <w:sz w:val="24"/>
+                <w:szCs w:val="24"/>
+              </w:rPr>
+              <w:t>, Colombia</w:t>
             </w:r>
           </w:p>
         </w:tc>
@@ -1041,6 +1395,7 @@
                 <w:szCs w:val="24"/>
               </w:rPr>
             </w:pPr>
+            <w:proofErr w:type="spellStart"/>
             <w:r>
               <w:rPr>
                 <w:b/>
@@ -1049,6 +1404,7 @@
               </w:rPr>
               <w:t>Education</w:t>
             </w:r>
+            <w:proofErr w:type="spellEnd"/>
           </w:p>
         </w:tc>
         <w:tc>
@@ -1125,16 +1481,90 @@
                 <w:sz w:val="24"/>
                 <w:szCs w:val="24"/>
               </w:rPr>
-              <w:t xml:space="preserve">Jul.2012 to Jul.2018 - </w:t>
-            </w:r>
-            <w:r>
-              <w:rPr>
-                <w:b/>
-                <w:sz w:val="24"/>
-                <w:szCs w:val="24"/>
-              </w:rPr>
-              <w:t>BSc in Electrical Engineering</w:t>
-            </w:r>
+              <w:t xml:space="preserve">Jul.2012 </w:t>
+            </w:r>
+            <w:proofErr w:type="spellStart"/>
+            <w:r>
+              <w:rPr>
+                <w:b/>
+                <w:sz w:val="24"/>
+                <w:szCs w:val="24"/>
+              </w:rPr>
+              <w:t>to</w:t>
+            </w:r>
+            <w:proofErr w:type="spellEnd"/>
+            <w:r>
+              <w:rPr>
+                <w:b/>
+                <w:sz w:val="24"/>
+                <w:szCs w:val="24"/>
+              </w:rPr>
+              <w:t xml:space="preserve"> </w:t>
+            </w:r>
+            <w:proofErr w:type="gramStart"/>
+            <w:r>
+              <w:rPr>
+                <w:b/>
+                <w:sz w:val="24"/>
+                <w:szCs w:val="24"/>
+              </w:rPr>
+              <w:t>Jul.</w:t>
+            </w:r>
+            <w:proofErr w:type="gramEnd"/>
+            <w:r>
+              <w:rPr>
+                <w:b/>
+                <w:sz w:val="24"/>
+                <w:szCs w:val="24"/>
+              </w:rPr>
+              <w:t xml:space="preserve">2018 - </w:t>
+            </w:r>
+            <w:proofErr w:type="spellStart"/>
+            <w:r>
+              <w:rPr>
+                <w:b/>
+                <w:sz w:val="24"/>
+                <w:szCs w:val="24"/>
+              </w:rPr>
+              <w:t>BSc</w:t>
+            </w:r>
+            <w:proofErr w:type="spellEnd"/>
+            <w:r>
+              <w:rPr>
+                <w:b/>
+                <w:sz w:val="24"/>
+                <w:szCs w:val="24"/>
+              </w:rPr>
+              <w:t xml:space="preserve"> in </w:t>
+            </w:r>
+            <w:proofErr w:type="spellStart"/>
+            <w:r>
+              <w:rPr>
+                <w:b/>
+                <w:sz w:val="24"/>
+                <w:szCs w:val="24"/>
+              </w:rPr>
+              <w:t>Electrical</w:t>
+            </w:r>
+            <w:proofErr w:type="spellEnd"/>
+            <w:r>
+              <w:rPr>
+                <w:b/>
+                <w:sz w:val="24"/>
+                <w:szCs w:val="24"/>
+              </w:rPr>
+              <w:t xml:space="preserve"> </w:t>
+            </w:r>
+            <w:proofErr w:type="spellStart"/>
+            <w:r>
+              <w:rPr>
+                <w:b/>
+                <w:sz w:val="24"/>
+                <w:szCs w:val="24"/>
+              </w:rPr>
+              <w:t>Engineering</w:t>
+            </w:r>
+            <w:proofErr w:type="spellEnd"/>
           </w:p>
           <w:p>
             <w:pPr>
@@ -1175,14 +1605,34 @@
                 <w:szCs w:val="24"/>
               </w:rPr>
             </w:pPr>
-            <w:r>
-              <w:rPr>
-                <w:b/>
-                <w:sz w:val="24"/>
-                <w:szCs w:val="24"/>
-              </w:rPr>
-              <w:t>Research team</w:t>
-            </w:r>
+            <w:proofErr w:type="spellStart"/>
+            <w:r>
+              <w:rPr>
+                <w:b/>
+                <w:sz w:val="24"/>
+                <w:szCs w:val="24"/>
+              </w:rPr>
+              <w:t>Research</w:t>
+            </w:r>
+            <w:proofErr w:type="spellEnd"/>
+            <w:r>
+              <w:rPr>
+                <w:b/>
+                <w:sz w:val="24"/>
+                <w:szCs w:val="24"/>
+              </w:rPr>
+              <w:t xml:space="preserve"> </w:t>
+            </w:r>
+            <w:proofErr w:type="spellStart"/>
+            <w:r>
+              <w:rPr>
+                <w:b/>
+                <w:sz w:val="24"/>
+                <w:szCs w:val="24"/>
+              </w:rPr>
+              <w:t>team</w:t>
+            </w:r>
+            <w:proofErr w:type="spellEnd"/>
           </w:p>
         </w:tc>
         <w:tc>
@@ -1219,8 +1669,19 @@
                 <w:szCs w:val="24"/>
                 <w:lang w:val="en-US"/>
               </w:rPr>
-              <w:t>Automatic and Design (A+D) investigation gruop</w:t>
-            </w:r>
+              <w:t xml:space="preserve">Automatic and Design (A+D) investigation </w:t>
+            </w:r>
+            <w:proofErr w:type="spellStart"/>
+            <w:r>
+              <w:rPr>
+                <w:b/>
+                <w:sz w:val="24"/>
+                <w:szCs w:val="24"/>
+                <w:lang w:val="en-US"/>
+              </w:rPr>
+              <w:t>gruop</w:t>
+            </w:r>
+            <w:proofErr w:type="spellEnd"/>
           </w:p>
           <w:p>
             <w:pPr>
@@ -1260,14 +1721,34 @@
                 <w:szCs w:val="24"/>
               </w:rPr>
             </w:pPr>
-            <w:r>
-              <w:rPr>
-                <w:b/>
-                <w:sz w:val="24"/>
-                <w:szCs w:val="24"/>
-              </w:rPr>
-              <w:t>Specialized courses</w:t>
-            </w:r>
+            <w:proofErr w:type="spellStart"/>
+            <w:r>
+              <w:rPr>
+                <w:b/>
+                <w:sz w:val="24"/>
+                <w:szCs w:val="24"/>
+              </w:rPr>
+              <w:t>Specialized</w:t>
+            </w:r>
+            <w:proofErr w:type="spellEnd"/>
+            <w:r>
+              <w:rPr>
+                <w:b/>
+                <w:sz w:val="24"/>
+                <w:szCs w:val="24"/>
+              </w:rPr>
+              <w:t xml:space="preserve"> </w:t>
+            </w:r>
+            <w:proofErr w:type="spellStart"/>
+            <w:r>
+              <w:rPr>
+                <w:b/>
+                <w:sz w:val="24"/>
+                <w:szCs w:val="24"/>
+              </w:rPr>
+              <w:t>courses</w:t>
+            </w:r>
+            <w:proofErr w:type="spellEnd"/>
           </w:p>
         </w:tc>
         <w:tc>
@@ -1353,8 +1834,18 @@
                 <w:sz w:val="24"/>
                 <w:szCs w:val="24"/>
               </w:rPr>
-              <w:t>International competition</w:t>
-            </w:r>
+              <w:t xml:space="preserve">International </w:t>
+            </w:r>
+            <w:proofErr w:type="spellStart"/>
+            <w:r>
+              <w:rPr>
+                <w:b/>
+                <w:sz w:val="24"/>
+                <w:szCs w:val="24"/>
+              </w:rPr>
+              <w:t>competition</w:t>
+            </w:r>
+            <w:proofErr w:type="spellEnd"/>
           </w:p>
         </w:tc>
         <w:tc>
@@ -1384,14 +1875,45 @@
               </w:rPr>
               <w:t xml:space="preserve">May.2017 - </w:t>
             </w:r>
-            <w:r>
-              <w:rPr>
-                <w:b/>
-                <w:sz w:val="24"/>
-                <w:szCs w:val="24"/>
-                <w:lang w:val="en-US"/>
-              </w:rPr>
-              <w:t>RoboRAVE international – robotic worldcup Colombia 2017</w:t>
+            <w:proofErr w:type="spellStart"/>
+            <w:r>
+              <w:rPr>
+                <w:b/>
+                <w:sz w:val="24"/>
+                <w:szCs w:val="24"/>
+                <w:lang w:val="en-US"/>
+              </w:rPr>
+              <w:t>RoboRAVE</w:t>
+            </w:r>
+            <w:proofErr w:type="spellEnd"/>
+            <w:r>
+              <w:rPr>
+                <w:b/>
+                <w:sz w:val="24"/>
+                <w:szCs w:val="24"/>
+                <w:lang w:val="en-US"/>
+              </w:rPr>
+              <w:t xml:space="preserve"> international – robotic </w:t>
+            </w:r>
+            <w:proofErr w:type="spellStart"/>
+            <w:r>
+              <w:rPr>
+                <w:b/>
+                <w:sz w:val="24"/>
+                <w:szCs w:val="24"/>
+                <w:lang w:val="en-US"/>
+              </w:rPr>
+              <w:t>worldcup</w:t>
+            </w:r>
+            <w:proofErr w:type="spellEnd"/>
+            <w:r>
+              <w:rPr>
+                <w:b/>
+                <w:sz w:val="24"/>
+                <w:szCs w:val="24"/>
+                <w:lang w:val="en-US"/>
+              </w:rPr>
+              <w:t xml:space="preserve"> Colombia 2017</w:t>
             </w:r>
           </w:p>
           <w:p>
@@ -1403,13 +1925,31 @@
                 <w:lang w:val="en-US"/>
               </w:rPr>
             </w:pPr>
-            <w:r>
-              <w:rPr>
-                <w:sz w:val="24"/>
-                <w:szCs w:val="24"/>
-              </w:rPr>
-              <w:t>Fire Fighting</w:t>
-            </w:r>
+            <w:proofErr w:type="spellStart"/>
+            <w:r>
+              <w:rPr>
+                <w:sz w:val="24"/>
+                <w:szCs w:val="24"/>
+              </w:rPr>
+              <w:t>Fire</w:t>
+            </w:r>
+            <w:proofErr w:type="spellEnd"/>
+            <w:r>
+              <w:rPr>
+                <w:sz w:val="24"/>
+                <w:szCs w:val="24"/>
+              </w:rPr>
+              <w:t xml:space="preserve"> </w:t>
+            </w:r>
+            <w:proofErr w:type="spellStart"/>
+            <w:r>
+              <w:rPr>
+                <w:sz w:val="24"/>
+                <w:szCs w:val="24"/>
+              </w:rPr>
+              <w:t>Fighting</w:t>
+            </w:r>
+            <w:proofErr w:type="spellEnd"/>
           </w:p>
         </w:tc>
       </w:tr>
@@ -1484,7 +2024,25 @@
                 <w:szCs w:val="24"/>
                 <w:lang w:val="en-US"/>
               </w:rPr>
-              <w:t>, Matlab, C, Visual Basic, HTML5, CSS3</w:t>
+              <w:t xml:space="preserve">, </w:t>
+            </w:r>
+            <w:proofErr w:type="spellStart"/>
+            <w:r>
+              <w:rPr>
+                <w:sz w:val="24"/>
+                <w:szCs w:val="24"/>
+                <w:lang w:val="en-US"/>
+              </w:rPr>
+              <w:t>Matlab</w:t>
+            </w:r>
+            <w:proofErr w:type="spellEnd"/>
+            <w:r>
+              <w:rPr>
+                <w:sz w:val="24"/>
+                <w:szCs w:val="24"/>
+                <w:lang w:val="en-US"/>
+              </w:rPr>
+              <w:t>, C, Visual Basic, HTML5, CSS3</w:t>
             </w:r>
             <w:r>
               <w:rPr>
@@ -1505,12 +2063,37 @@
                 <w:lang w:val="en-US"/>
               </w:rPr>
             </w:pPr>
-            <w:r>
-              <w:rPr>
-                <w:sz w:val="24"/>
-                <w:szCs w:val="24"/>
-              </w:rPr>
-              <w:t>DIgSILENT PowerFactory, PSCAD</w:t>
+            <w:proofErr w:type="spellStart"/>
+            <w:r>
+              <w:rPr>
+                <w:sz w:val="24"/>
+                <w:szCs w:val="24"/>
+              </w:rPr>
+              <w:t>DIgSILENT</w:t>
+            </w:r>
+            <w:proofErr w:type="spellEnd"/>
+            <w:r>
+              <w:rPr>
+                <w:sz w:val="24"/>
+                <w:szCs w:val="24"/>
+              </w:rPr>
+              <w:t xml:space="preserve"> </w:t>
+            </w:r>
+            <w:proofErr w:type="spellStart"/>
+            <w:r>
+              <w:rPr>
+                <w:sz w:val="24"/>
+                <w:szCs w:val="24"/>
+              </w:rPr>
+              <w:t>PowerFactory</w:t>
+            </w:r>
+            <w:proofErr w:type="spellEnd"/>
+            <w:r>
+              <w:rPr>
+                <w:sz w:val="24"/>
+                <w:szCs w:val="24"/>
+              </w:rPr>
+              <w:t>, PSCAD</w:t>
             </w:r>
           </w:p>
         </w:tc>
@@ -1534,14 +2117,34 @@
                 <w:szCs w:val="24"/>
               </w:rPr>
             </w:pPr>
-            <w:r>
-              <w:rPr>
-                <w:b/>
-                <w:sz w:val="24"/>
-                <w:szCs w:val="24"/>
-              </w:rPr>
-              <w:t>Domain languages</w:t>
-            </w:r>
+            <w:proofErr w:type="spellStart"/>
+            <w:r>
+              <w:rPr>
+                <w:b/>
+                <w:sz w:val="24"/>
+                <w:szCs w:val="24"/>
+              </w:rPr>
+              <w:t>Domain</w:t>
+            </w:r>
+            <w:proofErr w:type="spellEnd"/>
+            <w:r>
+              <w:rPr>
+                <w:b/>
+                <w:sz w:val="24"/>
+                <w:szCs w:val="24"/>
+              </w:rPr>
+              <w:t xml:space="preserve"> </w:t>
+            </w:r>
+            <w:proofErr w:type="spellStart"/>
+            <w:r>
+              <w:rPr>
+                <w:b/>
+                <w:sz w:val="24"/>
+                <w:szCs w:val="24"/>
+              </w:rPr>
+              <w:t>languages</w:t>
+            </w:r>
+            <w:proofErr w:type="spellEnd"/>
           </w:p>
         </w:tc>
         <w:tc>
@@ -1561,12 +2164,21 @@
                 <w:szCs w:val="24"/>
               </w:rPr>
             </w:pPr>
-            <w:r>
-              <w:rPr>
-                <w:sz w:val="24"/>
-                <w:szCs w:val="24"/>
-              </w:rPr>
-              <w:t>Spanish: Native</w:t>
+            <w:proofErr w:type="spellStart"/>
+            <w:r>
+              <w:rPr>
+                <w:sz w:val="24"/>
+                <w:szCs w:val="24"/>
+              </w:rPr>
+              <w:t>Spanish</w:t>
+            </w:r>
+            <w:proofErr w:type="spellEnd"/>
+            <w:r>
+              <w:rPr>
+                <w:sz w:val="24"/>
+                <w:szCs w:val="24"/>
+              </w:rPr>
+              <w:t>: Native</w:t>
             </w:r>
           </w:p>
           <w:p>
@@ -1582,8 +2194,17 @@
                 <w:sz w:val="24"/>
                 <w:szCs w:val="24"/>
               </w:rPr>
-              <w:t>English: Intermediate</w:t>
-            </w:r>
+              <w:t xml:space="preserve">English: </w:t>
+            </w:r>
+            <w:proofErr w:type="spellStart"/>
+            <w:r>
+              <w:rPr>
+                <w:sz w:val="24"/>
+                <w:szCs w:val="24"/>
+              </w:rPr>
+              <w:t>Intermediate</w:t>
+            </w:r>
+            <w:proofErr w:type="spellEnd"/>
           </w:p>
         </w:tc>
       </w:tr>
@@ -3576,13 +4197,13 @@
     <w:qFormat/>
     <w:rsid w:val="00A11D21"/>
   </w:style>
-  <w:style w:type="character" w:default="1" w:styleId="DefaultParagraphFont">
+  <w:style w:type="character" w:default="1" w:styleId="Fuentedeprrafopredeter">
     <w:name w:val="Default Paragraph Font"/>
     <w:uiPriority w:val="1"/>
     <w:semiHidden/>
     <w:unhideWhenUsed/>
   </w:style>
-  <w:style w:type="table" w:default="1" w:styleId="TableNormal">
+  <w:style w:type="table" w:default="1" w:styleId="Tablanormal">
     <w:name w:val="Normal Table"/>
     <w:uiPriority w:val="99"/>
     <w:semiHidden/>
@@ -3597,15 +4218,15 @@
       </w:tblCellMar>
     </w:tblPr>
   </w:style>
-  <w:style w:type="numbering" w:default="1" w:styleId="NoList">
+  <w:style w:type="numbering" w:default="1" w:styleId="Sinlista">
     <w:name w:val="No List"/>
     <w:uiPriority w:val="99"/>
     <w:semiHidden/>
     <w:unhideWhenUsed/>
   </w:style>
-  <w:style w:type="table" w:styleId="TableGrid">
+  <w:style w:type="table" w:styleId="Tablaconcuadrcula">
     <w:name w:val="Table Grid"/>
-    <w:basedOn w:val="TableNormal"/>
+    <w:basedOn w:val="Tablanormal"/>
     <w:uiPriority w:val="59"/>
     <w:rsid w:val="007D1EAE"/>
     <w:pPr>
@@ -3622,7 +4243,7 @@
       </w:tblBorders>
     </w:tblPr>
   </w:style>
-  <w:style w:type="paragraph" w:styleId="ListParagraph">
+  <w:style w:type="paragraph" w:styleId="Prrafodelista">
     <w:name w:val="List Paragraph"/>
     <w:basedOn w:val="Normal"/>
     <w:uiPriority w:val="34"/>
@@ -3635,12 +4256,12 @@
   </w:style>
   <w:style w:type="character" w:customStyle="1" w:styleId="apple-converted-space">
     <w:name w:val="apple-converted-space"/>
-    <w:basedOn w:val="DefaultParagraphFont"/>
+    <w:basedOn w:val="Fuentedeprrafopredeter"/>
     <w:rsid w:val="00AB499A"/>
   </w:style>
-  <w:style w:type="character" w:styleId="Emphasis">
+  <w:style w:type="character" w:styleId="nfasis">
     <w:name w:val="Emphasis"/>
-    <w:basedOn w:val="DefaultParagraphFont"/>
+    <w:basedOn w:val="Fuentedeprrafopredeter"/>
     <w:uiPriority w:val="20"/>
     <w:qFormat/>
     <w:rsid w:val="00AB499A"/>
@@ -3649,9 +4270,9 @@
       <w:iCs/>
     </w:rPr>
   </w:style>
-  <w:style w:type="character" w:styleId="CommentReference">
+  <w:style w:type="character" w:styleId="Refdecomentario">
     <w:name w:val="annotation reference"/>
-    <w:basedOn w:val="DefaultParagraphFont"/>
+    <w:basedOn w:val="Fuentedeprrafopredeter"/>
     <w:uiPriority w:val="99"/>
     <w:semiHidden/>
     <w:unhideWhenUsed/>
@@ -3661,10 +4282,10 @@
       <w:szCs w:val="16"/>
     </w:rPr>
   </w:style>
-  <w:style w:type="paragraph" w:styleId="CommentText">
+  <w:style w:type="paragraph" w:styleId="Textocomentario">
     <w:name w:val="annotation text"/>
     <w:basedOn w:val="Normal"/>
-    <w:link w:val="CommentTextChar"/>
+    <w:link w:val="TextocomentarioCar"/>
     <w:uiPriority w:val="99"/>
     <w:semiHidden/>
     <w:unhideWhenUsed/>
@@ -3677,10 +4298,10 @@
       <w:szCs w:val="20"/>
     </w:rPr>
   </w:style>
-  <w:style w:type="character" w:customStyle="1" w:styleId="CommentTextChar">
-    <w:name w:val="Comment Text Char"/>
-    <w:basedOn w:val="DefaultParagraphFont"/>
-    <w:link w:val="CommentText"/>
+  <w:style w:type="character" w:customStyle="1" w:styleId="TextocomentarioCar">
+    <w:name w:val="Texto comentario Car"/>
+    <w:basedOn w:val="Fuentedeprrafopredeter"/>
+    <w:link w:val="Textocomentario"/>
     <w:uiPriority w:val="99"/>
     <w:semiHidden/>
     <w:rsid w:val="00CE1674"/>
@@ -3689,11 +4310,11 @@
       <w:szCs w:val="20"/>
     </w:rPr>
   </w:style>
-  <w:style w:type="paragraph" w:styleId="CommentSubject">
+  <w:style w:type="paragraph" w:styleId="Asuntodelcomentario">
     <w:name w:val="annotation subject"/>
-    <w:basedOn w:val="CommentText"/>
-    <w:next w:val="CommentText"/>
-    <w:link w:val="CommentSubjectChar"/>
+    <w:basedOn w:val="Textocomentario"/>
+    <w:next w:val="Textocomentario"/>
+    <w:link w:val="AsuntodelcomentarioCar"/>
     <w:uiPriority w:val="99"/>
     <w:semiHidden/>
     <w:unhideWhenUsed/>
@@ -3703,10 +4324,10 @@
       <w:bCs/>
     </w:rPr>
   </w:style>
-  <w:style w:type="character" w:customStyle="1" w:styleId="CommentSubjectChar">
-    <w:name w:val="Comment Subject Char"/>
-    <w:basedOn w:val="CommentTextChar"/>
-    <w:link w:val="CommentSubject"/>
+  <w:style w:type="character" w:customStyle="1" w:styleId="AsuntodelcomentarioCar">
+    <w:name w:val="Asunto del comentario Car"/>
+    <w:basedOn w:val="TextocomentarioCar"/>
+    <w:link w:val="Asuntodelcomentario"/>
     <w:uiPriority w:val="99"/>
     <w:semiHidden/>
     <w:rsid w:val="00CE1674"/>
@@ -3717,10 +4338,10 @@
       <w:szCs w:val="20"/>
     </w:rPr>
   </w:style>
-  <w:style w:type="paragraph" w:styleId="BalloonText">
+  <w:style w:type="paragraph" w:styleId="Textodeglobo">
     <w:name w:val="Balloon Text"/>
     <w:basedOn w:val="Normal"/>
-    <w:link w:val="BalloonTextChar"/>
+    <w:link w:val="TextodegloboCar"/>
     <w:uiPriority w:val="99"/>
     <w:semiHidden/>
     <w:unhideWhenUsed/>
@@ -3734,10 +4355,10 @@
       <w:szCs w:val="18"/>
     </w:rPr>
   </w:style>
-  <w:style w:type="character" w:customStyle="1" w:styleId="BalloonTextChar">
-    <w:name w:val="Balloon Text Char"/>
-    <w:basedOn w:val="DefaultParagraphFont"/>
-    <w:link w:val="BalloonText"/>
+  <w:style w:type="character" w:customStyle="1" w:styleId="TextodegloboCar">
+    <w:name w:val="Texto de globo Car"/>
+    <w:basedOn w:val="Fuentedeprrafopredeter"/>
+    <w:link w:val="Textodeglobo"/>
     <w:uiPriority w:val="99"/>
     <w:semiHidden/>
     <w:rsid w:val="00CE1674"/>
@@ -3747,7 +4368,7 @@
       <w:szCs w:val="18"/>
     </w:rPr>
   </w:style>
-  <w:style w:type="character" w:styleId="Hyperlink">
+  <w:style w:type="character" w:styleId="Hipervnculo">
     <w:name w:val="Hyperlink"/>
     <w:unhideWhenUsed/>
     <w:rsid w:val="00440316"/>
@@ -3756,9 +4377,9 @@
       <w:u w:val="single"/>
     </w:rPr>
   </w:style>
-  <w:style w:type="character" w:styleId="UnresolvedMention">
+  <w:style w:type="character" w:styleId="Mencinsinresolver">
     <w:name w:val="Unresolved Mention"/>
-    <w:basedOn w:val="DefaultParagraphFont"/>
+    <w:basedOn w:val="Fuentedeprrafopredeter"/>
     <w:uiPriority w:val="99"/>
     <w:semiHidden/>
     <w:unhideWhenUsed/>
@@ -3768,7 +4389,7 @@
       <w:shd w:val="clear" w:color="auto" w:fill="E1DFDD"/>
     </w:rPr>
   </w:style>
-  <w:style w:type="paragraph" w:styleId="NoSpacing">
+  <w:style w:type="paragraph" w:styleId="Sinespaciado">
     <w:name w:val="No Spacing"/>
     <w:uiPriority w:val="1"/>
     <w:qFormat/>

--- a/documents/CV-Andres_Diaz.docx
+++ b/documents/CV-Andres_Diaz.docx
@@ -1,6 +1,6 @@
 
 <file path=word/document.xml><?xml version="1.0" encoding="utf-8"?>
-<w:document xmlns:wpc="http://schemas.microsoft.com/office/word/2010/wordprocessingCanvas" xmlns:cx="http://schemas.microsoft.com/office/drawing/2014/chartex" xmlns:cx1="http://schemas.microsoft.com/office/drawing/2015/9/8/chartex" xmlns:cx2="http://schemas.microsoft.com/office/drawing/2015/10/21/chartex" xmlns:cx3="http://schemas.microsoft.com/office/drawing/2016/5/9/chartex" xmlns:cx4="http://schemas.microsoft.com/office/drawing/2016/5/10/chartex" xmlns:cx5="http://schemas.microsoft.com/office/drawing/2016/5/11/chartex" xmlns:cx6="http://schemas.microsoft.com/office/drawing/2016/5/12/chartex" xmlns:cx7="http://schemas.microsoft.com/office/drawing/2016/5/13/chartex" xmlns:cx8="http://schemas.microsoft.com/office/drawing/2016/5/14/chartex" xmlns:mc="http://schemas.openxmlformats.org/markup-compatibility/2006" xmlns:aink="http://schemas.microsoft.com/office/drawing/2016/ink" xmlns:am3d="http://schemas.microsoft.com/office/drawing/2017/model3d" xmlns:o="urn:schemas-microsoft-com:office:office" xmlns:r="http://schemas.openxmlformats.org/officeDocument/2006/relationships" xmlns:m="http://schemas.openxmlformats.org/officeDocument/2006/math" xmlns:v="urn:schemas-microsoft-com:vml" xmlns:wp14="http://schemas.microsoft.com/office/word/2010/wordprocessingDrawing" xmlns:wp="http://schemas.openxmlformats.org/drawingml/2006/wordprocessingDrawing" xmlns:w10="urn:schemas-microsoft-com:office:word" xmlns:w="http://schemas.openxmlformats.org/wordprocessingml/2006/main" xmlns:w14="http://schemas.microsoft.com/office/word/2010/wordml" xmlns:w15="http://schemas.microsoft.com/office/word/2012/wordml" xmlns:w16cex="http://schemas.microsoft.com/office/word/2018/wordml/cex" xmlns:w16cid="http://schemas.microsoft.com/office/word/2016/wordml/cid" xmlns:w16="http://schemas.microsoft.com/office/word/2018/wordml" xmlns:w16sdtdh="http://schemas.microsoft.com/office/word/2020/wordml/sdtdatahash" xmlns:w16se="http://schemas.microsoft.com/office/word/2015/wordml/symex" xmlns:wpg="http://schemas.microsoft.com/office/word/2010/wordprocessingGroup" xmlns:wpi="http://schemas.microsoft.com/office/word/2010/wordprocessingInk" xmlns:wne="http://schemas.microsoft.com/office/word/2006/wordml" xmlns:wps="http://schemas.microsoft.com/office/word/2010/wordprocessingShape" mc:Ignorable="w14 w15 w16se w16cid w16 w16cex w16sdtdh wp14">
+<w:document xmlns:wpc="http://schemas.microsoft.com/office/word/2010/wordprocessingCanvas" xmlns:cx="http://schemas.microsoft.com/office/drawing/2014/chartex" xmlns:cx1="http://schemas.microsoft.com/office/drawing/2015/9/8/chartex" xmlns:cx2="http://schemas.microsoft.com/office/drawing/2015/10/21/chartex" xmlns:cx3="http://schemas.microsoft.com/office/drawing/2016/5/9/chartex" xmlns:cx4="http://schemas.microsoft.com/office/drawing/2016/5/10/chartex" xmlns:cx5="http://schemas.microsoft.com/office/drawing/2016/5/11/chartex" xmlns:cx6="http://schemas.microsoft.com/office/drawing/2016/5/12/chartex" xmlns:cx7="http://schemas.microsoft.com/office/drawing/2016/5/13/chartex" xmlns:cx8="http://schemas.microsoft.com/office/drawing/2016/5/14/chartex" xmlns:mc="http://schemas.openxmlformats.org/markup-compatibility/2006" xmlns:aink="http://schemas.microsoft.com/office/drawing/2016/ink" xmlns:am3d="http://schemas.microsoft.com/office/drawing/2017/model3d" xmlns:o="urn:schemas-microsoft-com:office:office" xmlns:oel="http://schemas.microsoft.com/office/2019/extlst" xmlns:r="http://schemas.openxmlformats.org/officeDocument/2006/relationships" xmlns:m="http://schemas.openxmlformats.org/officeDocument/2006/math" xmlns:v="urn:schemas-microsoft-com:vml" xmlns:wp14="http://schemas.microsoft.com/office/word/2010/wordprocessingDrawing" xmlns:wp="http://schemas.openxmlformats.org/drawingml/2006/wordprocessingDrawing" xmlns:w10="urn:schemas-microsoft-com:office:word" xmlns:w="http://schemas.openxmlformats.org/wordprocessingml/2006/main" xmlns:w14="http://schemas.microsoft.com/office/word/2010/wordml" xmlns:w15="http://schemas.microsoft.com/office/word/2012/wordml" xmlns:w16cex="http://schemas.microsoft.com/office/word/2018/wordml/cex" xmlns:w16cid="http://schemas.microsoft.com/office/word/2016/wordml/cid" xmlns:w16="http://schemas.microsoft.com/office/word/2018/wordml" xmlns:w16sdtdh="http://schemas.microsoft.com/office/word/2020/wordml/sdtdatahash" xmlns:w16se="http://schemas.microsoft.com/office/word/2015/wordml/symex" xmlns:wpg="http://schemas.microsoft.com/office/word/2010/wordprocessingGroup" xmlns:wpi="http://schemas.microsoft.com/office/word/2010/wordprocessingInk" xmlns:wne="http://schemas.microsoft.com/office/word/2006/wordml" xmlns:wps="http://schemas.microsoft.com/office/word/2010/wordprocessingShape" mc:Ignorable="w14 w15 w16se w16cid w16 w16cex w16sdtdh wp14">
   <w:body>
     <w:p>
       <w:pPr>
@@ -145,7 +145,7 @@
       <w:pPr>
         <w:spacing w:after="0"/>
         <w:rPr>
-          <w:rStyle w:val="Hipervnculo"/>
+          <w:rStyle w:val="Hyperlink"/>
           <w:color w:val="auto"/>
           <w:u w:val="none"/>
         </w:rPr>
@@ -160,7 +160,7 @@
       <w:hyperlink r:id="rId7" w:history="1">
         <w:r>
           <w:rPr>
-            <w:rStyle w:val="Hipervnculo"/>
+            <w:rStyle w:val="Hyperlink"/>
             <w:color w:val="auto"/>
             <w:u w:val="none"/>
             <w:lang w:val="de-DE"/>
@@ -169,7 +169,7 @@
         </w:r>
         <w:r>
           <w:rPr>
-            <w:rStyle w:val="Hipervnculo"/>
+            <w:rStyle w:val="Hyperlink"/>
             <w:color w:val="auto"/>
             <w:u w:val="none"/>
           </w:rPr>
@@ -182,9 +182,9 @@
     </w:p>
     <w:p>
       <w:pPr>
-        <w:pStyle w:val="Sinespaciado"/>
+        <w:pStyle w:val="NoSpacing"/>
         <w:rPr>
-          <w:rStyle w:val="Hipervnculo"/>
+          <w:rStyle w:val="Hyperlink"/>
           <w:color w:val="auto"/>
           <w:lang w:val="de-DE"/>
         </w:rPr>
@@ -192,7 +192,7 @@
       <w:hyperlink r:id="rId8" w:history="1">
         <w:r>
           <w:rPr>
-            <w:rStyle w:val="Hipervnculo"/>
+            <w:rStyle w:val="Hyperlink"/>
             <w:color w:val="auto"/>
             <w:lang w:val="de-DE"/>
           </w:rPr>
@@ -202,7 +202,7 @@
     </w:p>
     <w:p>
       <w:pPr>
-        <w:pStyle w:val="Sinespaciado"/>
+        <w:pStyle w:val="NoSpacing"/>
         <w:rPr>
           <w:lang w:val="de-DE"/>
         </w:rPr>
@@ -210,7 +210,7 @@
       <w:hyperlink r:id="rId9" w:history="1">
         <w:r>
           <w:rPr>
-            <w:rStyle w:val="Hipervnculo"/>
+            <w:rStyle w:val="Hyperlink"/>
             <w:color w:val="auto"/>
             <w:lang w:val="de-DE"/>
           </w:rPr>
@@ -246,7 +246,7 @@
     </w:p>
     <w:tbl>
       <w:tblPr>
-        <w:tblStyle w:val="Tablaconcuadrcula"/>
+        <w:tblStyle w:val="TableGrid"/>
         <w:tblW w:w="9072" w:type="dxa"/>
         <w:tblBorders>
           <w:top w:val="none" w:sz="0" w:space="0" w:color="auto"/>
@@ -336,56 +336,222 @@
                 <w:szCs w:val="24"/>
                 <w:lang w:val="en-US"/>
               </w:rPr>
-              <w:t>Electrical and electronic engineer with 3+ years of experience working</w:t>
-            </w:r>
-            <w:r>
-              <w:rPr>
-                <w:sz w:val="24"/>
-                <w:szCs w:val="24"/>
-                <w:lang w:val="en-US"/>
-              </w:rPr>
-              <w:t xml:space="preserve"> in</w:t>
-            </w:r>
-            <w:r>
-              <w:rPr>
-                <w:sz w:val="24"/>
-                <w:szCs w:val="24"/>
-                <w:lang w:val="en-US"/>
+              <w:t>Frontend Developer with 3 years of experience working in HubSpot Agency Partners - Excellent interpersonal and communication abilities, and practical approach to problem-solving and a drive to see things through completion.</w:t>
+            </w:r>
+          </w:p>
+        </w:tc>
+      </w:tr>
+      <w:tr>
+        <w:trPr>
+          <w:trHeight w:val="1377"/>
+        </w:trPr>
+        <w:tc>
+          <w:tcPr>
+            <w:tcW w:w="1931" w:type="dxa"/>
+            <w:tcBorders>
+              <w:top w:val="single" w:sz="4" w:space="0" w:color="auto"/>
+              <w:bottom w:val="single" w:sz="4" w:space="0" w:color="auto"/>
+              <w:right w:val="single" w:sz="4" w:space="0" w:color="auto"/>
+            </w:tcBorders>
+          </w:tcPr>
+          <w:p>
+            <w:pPr>
+              <w:spacing w:before="80" w:after="80" w:line="264" w:lineRule="auto"/>
+              <w:rPr>
+                <w:b/>
+                <w:sz w:val="24"/>
+                <w:szCs w:val="24"/>
+                <w:lang w:val="en-US"/>
+              </w:rPr>
+            </w:pPr>
+            <w:r>
+              <w:rPr>
+                <w:b/>
+                <w:sz w:val="24"/>
+                <w:szCs w:val="24"/>
+                <w:lang w:val="en-US"/>
+              </w:rPr>
+              <w:t>Programming languages</w:t>
+            </w:r>
+          </w:p>
+        </w:tc>
+        <w:tc>
+          <w:tcPr>
+            <w:tcW w:w="7141" w:type="dxa"/>
+            <w:tcBorders>
+              <w:top w:val="single" w:sz="4" w:space="0" w:color="auto"/>
+              <w:left w:val="single" w:sz="4" w:space="0" w:color="auto"/>
+              <w:bottom w:val="single" w:sz="4" w:space="0" w:color="auto"/>
+            </w:tcBorders>
+          </w:tcPr>
+          <w:p>
+            <w:pPr>
+              <w:jc w:val="both"/>
+              <w:rPr>
+                <w:sz w:val="24"/>
+                <w:szCs w:val="24"/>
+                <w:lang w:val="en-US"/>
+              </w:rPr>
+            </w:pPr>
+            <w:r>
+              <w:rPr>
+                <w:sz w:val="24"/>
+                <w:szCs w:val="24"/>
+                <w:lang w:val="en-US"/>
+              </w:rPr>
+              <w:t xml:space="preserve">HTML5, CSS3, Git, </w:t>
+            </w:r>
+            <w:proofErr w:type="spellStart"/>
+            <w:r>
+              <w:rPr>
+                <w:sz w:val="24"/>
+                <w:szCs w:val="24"/>
+                <w:lang w:val="en-US"/>
+              </w:rPr>
+              <w:t>Javascript</w:t>
+            </w:r>
+            <w:proofErr w:type="spellEnd"/>
+            <w:r>
+              <w:rPr>
+                <w:sz w:val="24"/>
+                <w:szCs w:val="24"/>
+                <w:lang w:val="en-US"/>
+              </w:rPr>
+              <w:t xml:space="preserve">, HUBL, ReactJS, </w:t>
+            </w:r>
+            <w:proofErr w:type="spellStart"/>
+            <w:r>
+              <w:rPr>
+                <w:sz w:val="24"/>
+                <w:szCs w:val="24"/>
+                <w:lang w:val="en-US"/>
+              </w:rPr>
+              <w:t>Wordpress</w:t>
+            </w:r>
+            <w:proofErr w:type="spellEnd"/>
+            <w:r>
+              <w:rPr>
+                <w:sz w:val="24"/>
+                <w:szCs w:val="24"/>
+                <w:lang w:val="en-US"/>
+              </w:rPr>
+              <w:t>, Python, Visual Basic for Applications – VBA, SQL (SQL Server, Oracle), C, Visual Basic</w:t>
+            </w:r>
+          </w:p>
+        </w:tc>
+      </w:tr>
+      <w:tr>
+        <w:trPr>
+          <w:trHeight w:val="1377"/>
+        </w:trPr>
+        <w:tc>
+          <w:tcPr>
+            <w:tcW w:w="1931" w:type="dxa"/>
+            <w:tcBorders>
+              <w:top w:val="single" w:sz="4" w:space="0" w:color="auto"/>
+              <w:bottom w:val="single" w:sz="4" w:space="0" w:color="auto"/>
+              <w:right w:val="single" w:sz="4" w:space="0" w:color="auto"/>
+            </w:tcBorders>
+          </w:tcPr>
+          <w:p>
+            <w:pPr>
+              <w:spacing w:before="80" w:after="80" w:line="264" w:lineRule="auto"/>
+              <w:rPr>
+                <w:b/>
+                <w:sz w:val="24"/>
+                <w:szCs w:val="24"/>
+                <w:lang w:val="en-US"/>
+              </w:rPr>
+            </w:pPr>
+            <w:proofErr w:type="spellStart"/>
+            <w:r>
+              <w:rPr>
+                <w:b/>
+                <w:sz w:val="24"/>
+                <w:szCs w:val="24"/>
+              </w:rPr>
+              <w:t>Domain</w:t>
+            </w:r>
+            <w:proofErr w:type="spellEnd"/>
+            <w:r>
+              <w:rPr>
+                <w:b/>
+                <w:sz w:val="24"/>
+                <w:szCs w:val="24"/>
               </w:rPr>
               <w:t xml:space="preserve"> </w:t>
             </w:r>
-            <w:r>
-              <w:rPr>
-                <w:sz w:val="24"/>
-                <w:szCs w:val="24"/>
-                <w:lang w:val="en-US"/>
-              </w:rPr>
-              <w:t>XM</w:t>
-            </w:r>
-            <w:r>
-              <w:rPr>
-                <w:sz w:val="24"/>
-                <w:szCs w:val="24"/>
-                <w:lang w:val="en-US"/>
-              </w:rPr>
-              <w:t xml:space="preserve"> – The Colombian ISO - </w:t>
-            </w:r>
-            <w:r>
-              <w:rPr>
-                <w:sz w:val="24"/>
-                <w:szCs w:val="24"/>
-                <w:lang w:val="en-US"/>
-              </w:rPr>
-              <w:t>Excellent interpersonal and communication abilities, and practical approach to problem-solving and a drive to see things through completion</w:t>
-            </w:r>
-            <w:r>
-              <w:rPr>
-                <w:sz w:val="24"/>
-                <w:szCs w:val="24"/>
-                <w:lang w:val="en-US"/>
-              </w:rPr>
-              <w:t>.</w:t>
-            </w:r>
+            <w:proofErr w:type="spellStart"/>
+            <w:r>
+              <w:rPr>
+                <w:b/>
+                <w:sz w:val="24"/>
+                <w:szCs w:val="24"/>
+              </w:rPr>
+              <w:t>languages</w:t>
+            </w:r>
+            <w:proofErr w:type="spellEnd"/>
+          </w:p>
+        </w:tc>
+        <w:tc>
+          <w:tcPr>
+            <w:tcW w:w="7141" w:type="dxa"/>
+            <w:tcBorders>
+              <w:top w:val="single" w:sz="4" w:space="0" w:color="auto"/>
+              <w:left w:val="single" w:sz="4" w:space="0" w:color="auto"/>
+              <w:bottom w:val="single" w:sz="4" w:space="0" w:color="auto"/>
+            </w:tcBorders>
+          </w:tcPr>
+          <w:p>
+            <w:pPr>
+              <w:spacing w:before="80" w:after="80" w:line="264" w:lineRule="auto"/>
+              <w:rPr>
+                <w:sz w:val="24"/>
+                <w:szCs w:val="24"/>
+              </w:rPr>
+            </w:pPr>
+            <w:proofErr w:type="spellStart"/>
+            <w:r>
+              <w:rPr>
+                <w:sz w:val="24"/>
+                <w:szCs w:val="24"/>
+              </w:rPr>
+              <w:t>Spanish</w:t>
+            </w:r>
+            <w:proofErr w:type="spellEnd"/>
+            <w:r>
+              <w:rPr>
+                <w:sz w:val="24"/>
+                <w:szCs w:val="24"/>
+              </w:rPr>
+              <w:t>: Native</w:t>
+            </w:r>
+          </w:p>
+          <w:p>
+            <w:pPr>
+              <w:jc w:val="both"/>
+              <w:rPr>
+                <w:sz w:val="24"/>
+                <w:szCs w:val="24"/>
+                <w:lang w:val="en-US"/>
+              </w:rPr>
+            </w:pPr>
+            <w:r>
+              <w:rPr>
+                <w:sz w:val="24"/>
+                <w:szCs w:val="24"/>
+              </w:rPr>
+              <w:t xml:space="preserve">English: </w:t>
+            </w:r>
+            <w:proofErr w:type="spellStart"/>
+            <w:r>
+              <w:rPr>
+                <w:sz w:val="24"/>
+                <w:szCs w:val="24"/>
+              </w:rPr>
+              <w:t>Advance</w:t>
+            </w:r>
+            <w:proofErr w:type="spellEnd"/>
           </w:p>
         </w:tc>
       </w:tr>
@@ -442,778 +608,992 @@
           </w:tcPr>
           <w:p>
             <w:pPr>
-              <w:rPr>
-                <w:b/>
-                <w:sz w:val="24"/>
-                <w:szCs w:val="24"/>
-                <w:lang w:val="en-US"/>
-              </w:rPr>
-            </w:pPr>
-            <w:r>
-              <w:rPr>
-                <w:b/>
-                <w:sz w:val="24"/>
-                <w:szCs w:val="24"/>
-                <w:lang w:val="en-US"/>
-              </w:rPr>
-              <w:t>Oct</w:t>
-            </w:r>
-            <w:r>
-              <w:rPr>
-                <w:b/>
-                <w:sz w:val="24"/>
-                <w:szCs w:val="24"/>
-                <w:lang w:val="en-US"/>
-              </w:rPr>
-              <w:t>.2021 to date (</w:t>
-            </w:r>
-            <w:r>
-              <w:rPr>
-                <w:b/>
-                <w:sz w:val="24"/>
-                <w:szCs w:val="24"/>
-                <w:lang w:val="en-US"/>
-              </w:rPr>
-              <w:t>4</w:t>
-            </w:r>
-            <w:r>
-              <w:rPr>
-                <w:b/>
-                <w:sz w:val="24"/>
-                <w:szCs w:val="24"/>
-                <w:lang w:val="en-US"/>
-              </w:rPr>
-              <w:t xml:space="preserve"> months) </w:t>
-            </w:r>
-            <w:r>
-              <w:rPr>
-                <w:b/>
-                <w:sz w:val="24"/>
-                <w:szCs w:val="24"/>
-                <w:lang w:val="en-US"/>
-              </w:rPr>
-              <w:t>–</w:t>
-            </w:r>
-            <w:r>
-              <w:rPr>
-                <w:b/>
-                <w:sz w:val="24"/>
-                <w:szCs w:val="24"/>
-                <w:lang w:val="en-US"/>
-              </w:rPr>
-              <w:t xml:space="preserve"> </w:t>
-            </w:r>
-            <w:r>
-              <w:rPr>
-                <w:b/>
-                <w:sz w:val="24"/>
-                <w:szCs w:val="24"/>
-                <w:lang w:val="en-US"/>
-              </w:rPr>
-              <w:t xml:space="preserve">On </w:t>
-            </w:r>
-            <w:proofErr w:type="gramStart"/>
-            <w:r>
-              <w:rPr>
-                <w:b/>
-                <w:sz w:val="24"/>
-                <w:szCs w:val="24"/>
-                <w:lang w:val="en-US"/>
-              </w:rPr>
-              <w:t>The</w:t>
-            </w:r>
-            <w:proofErr w:type="gramEnd"/>
-            <w:r>
-              <w:rPr>
-                <w:b/>
-                <w:sz w:val="24"/>
-                <w:szCs w:val="24"/>
-                <w:lang w:val="en-US"/>
-              </w:rPr>
-              <w:t xml:space="preserve"> </w:t>
-            </w:r>
-            <w:proofErr w:type="spellStart"/>
-            <w:r>
-              <w:rPr>
-                <w:b/>
-                <w:sz w:val="24"/>
-                <w:szCs w:val="24"/>
-                <w:lang w:val="en-US"/>
-              </w:rPr>
-              <w:t>Fuze</w:t>
-            </w:r>
-            <w:proofErr w:type="spellEnd"/>
-          </w:p>
-          <w:p>
-            <w:pPr>
-              <w:rPr>
-                <w:b/>
-                <w:sz w:val="24"/>
-                <w:szCs w:val="24"/>
-                <w:lang w:val="en-US"/>
-              </w:rPr>
-            </w:pPr>
-            <w:r>
-              <w:rPr>
-                <w:b/>
-                <w:sz w:val="24"/>
-                <w:szCs w:val="24"/>
-                <w:lang w:val="en-US"/>
-              </w:rPr>
-              <w:t>Medellín, Colombia</w:t>
-            </w:r>
-          </w:p>
-          <w:p>
-            <w:pPr>
-              <w:rPr>
-                <w:b/>
-                <w:sz w:val="24"/>
-                <w:szCs w:val="24"/>
-                <w:lang w:val="en-US"/>
-              </w:rPr>
-            </w:pPr>
-            <w:r>
-              <w:rPr>
-                <w:sz w:val="24"/>
-                <w:szCs w:val="24"/>
-                <w:lang w:val="en-US"/>
-              </w:rPr>
-              <w:t>Web develop</w:t>
-            </w:r>
-            <w:r>
-              <w:rPr>
-                <w:sz w:val="24"/>
-                <w:szCs w:val="24"/>
-                <w:lang w:val="en-US"/>
-              </w:rPr>
-              <w:t>er</w:t>
-            </w:r>
-          </w:p>
-          <w:p>
-            <w:pPr>
-              <w:rPr>
-                <w:b/>
-                <w:sz w:val="24"/>
-                <w:szCs w:val="24"/>
-                <w:lang w:val="en-US"/>
-              </w:rPr>
-            </w:pPr>
-          </w:p>
-          <w:p>
-            <w:pPr>
-              <w:rPr>
-                <w:b/>
-                <w:sz w:val="24"/>
-                <w:szCs w:val="24"/>
-                <w:lang w:val="en-US"/>
-              </w:rPr>
-            </w:pPr>
-            <w:r>
-              <w:rPr>
-                <w:b/>
-                <w:sz w:val="24"/>
-                <w:szCs w:val="24"/>
-                <w:lang w:val="en-US"/>
-              </w:rPr>
-              <w:t>Mar.2021 to date (</w:t>
-            </w:r>
-            <w:r>
-              <w:rPr>
-                <w:b/>
-                <w:sz w:val="24"/>
-                <w:szCs w:val="24"/>
-                <w:lang w:val="en-US"/>
-              </w:rPr>
-              <w:t>10</w:t>
-            </w:r>
-            <w:r>
-              <w:rPr>
-                <w:b/>
-                <w:sz w:val="24"/>
-                <w:szCs w:val="24"/>
-                <w:lang w:val="en-US"/>
-              </w:rPr>
-              <w:t xml:space="preserve"> months) - F</w:t>
-            </w:r>
-            <w:r>
-              <w:rPr>
-                <w:b/>
-                <w:sz w:val="24"/>
-                <w:szCs w:val="24"/>
-                <w:lang w:val="en-US"/>
-              </w:rPr>
-              <w:t>reelance</w:t>
-            </w:r>
-          </w:p>
-          <w:p>
-            <w:pPr>
-              <w:rPr>
-                <w:b/>
-                <w:sz w:val="24"/>
-                <w:szCs w:val="24"/>
-                <w:lang w:val="en-US"/>
-              </w:rPr>
-            </w:pPr>
-            <w:r>
-              <w:rPr>
-                <w:b/>
-                <w:sz w:val="24"/>
-                <w:szCs w:val="24"/>
-                <w:lang w:val="en-US"/>
-              </w:rPr>
-              <w:t>Medellín, Colombia</w:t>
-            </w:r>
-          </w:p>
-          <w:p>
-            <w:pPr>
-              <w:rPr>
-                <w:b/>
-                <w:sz w:val="24"/>
-                <w:szCs w:val="24"/>
-                <w:lang w:val="en-US"/>
-              </w:rPr>
-            </w:pPr>
-            <w:r>
-              <w:rPr>
-                <w:sz w:val="24"/>
-                <w:szCs w:val="24"/>
-                <w:lang w:val="en-US"/>
-              </w:rPr>
-              <w:t>Web development freelance</w:t>
-            </w:r>
-          </w:p>
-          <w:p>
-            <w:pPr>
-              <w:rPr>
-                <w:b/>
-                <w:sz w:val="24"/>
-                <w:szCs w:val="24"/>
-                <w:lang w:val="en-US"/>
-              </w:rPr>
-            </w:pPr>
-          </w:p>
-          <w:p>
-            <w:pPr>
-              <w:rPr>
-                <w:b/>
-                <w:sz w:val="24"/>
-                <w:szCs w:val="24"/>
-                <w:lang w:val="en-US"/>
-              </w:rPr>
-            </w:pPr>
-            <w:r>
-              <w:rPr>
-                <w:b/>
-                <w:sz w:val="24"/>
-                <w:szCs w:val="24"/>
-                <w:lang w:val="en-US"/>
-              </w:rPr>
-              <w:t xml:space="preserve">Jul.2017 to 2021 (3+ years) </w:t>
-            </w:r>
-            <w:r>
-              <w:rPr>
-                <w:b/>
-                <w:sz w:val="24"/>
-                <w:szCs w:val="24"/>
-                <w:lang w:val="en-US"/>
-              </w:rPr>
-              <w:t xml:space="preserve">– </w:t>
-            </w:r>
-            <w:r>
-              <w:rPr>
-                <w:b/>
-                <w:sz w:val="24"/>
-                <w:szCs w:val="24"/>
-                <w:lang w:val="en-US"/>
-              </w:rPr>
-              <w:t>XM S.A. E.S.P. – Colombian ISO</w:t>
-            </w:r>
-          </w:p>
-          <w:p>
-            <w:pPr>
-              <w:rPr>
-                <w:b/>
-                <w:sz w:val="24"/>
-                <w:szCs w:val="24"/>
-                <w:lang w:val="en-US"/>
-              </w:rPr>
-            </w:pPr>
-            <w:r>
-              <w:rPr>
-                <w:b/>
-                <w:sz w:val="24"/>
-                <w:szCs w:val="24"/>
-                <w:lang w:val="en-US"/>
-              </w:rPr>
-              <w:t>Medellín, Colombia</w:t>
-            </w:r>
-          </w:p>
-          <w:p>
-            <w:pPr>
-              <w:jc w:val="both"/>
-              <w:rPr>
-                <w:sz w:val="24"/>
-                <w:szCs w:val="24"/>
-                <w:lang w:val="en-US"/>
-              </w:rPr>
-            </w:pPr>
-            <w:r>
-              <w:rPr>
-                <w:sz w:val="24"/>
-                <w:szCs w:val="24"/>
-                <w:lang w:val="en-US"/>
-              </w:rPr>
-              <w:t>Knowledge of power systems operation including:</w:t>
-            </w:r>
-          </w:p>
-          <w:p>
-            <w:pPr>
+              <w:spacing w:after="0" w:line="240" w:lineRule="auto"/>
+              <w:rPr>
+                <w:b/>
+                <w:sz w:val="24"/>
+                <w:szCs w:val="24"/>
+                <w:lang w:val="en-US"/>
+              </w:rPr>
+            </w:pPr>
+            <w:r>
+              <w:rPr>
+                <w:b/>
+                <w:sz w:val="24"/>
+                <w:szCs w:val="24"/>
+                <w:lang w:val="en-US"/>
+              </w:rPr>
+              <w:t>Mole Street - Elite HubSpot Partner</w:t>
+            </w:r>
+          </w:p>
+          <w:p>
+            <w:pPr>
+              <w:spacing w:after="0" w:line="240" w:lineRule="auto"/>
+              <w:rPr>
+                <w:bCs/>
+                <w:sz w:val="24"/>
+                <w:szCs w:val="24"/>
+                <w:lang w:val="en-US"/>
+              </w:rPr>
+            </w:pPr>
+            <w:r>
+              <w:rPr>
+                <w:bCs/>
+                <w:sz w:val="24"/>
+                <w:szCs w:val="24"/>
+                <w:lang w:val="en-US"/>
+              </w:rPr>
+              <w:t>Philadelphia Pennsylvania</w:t>
+            </w:r>
+          </w:p>
+          <w:p>
+            <w:pPr>
+              <w:spacing w:after="0" w:line="240" w:lineRule="auto"/>
+              <w:rPr>
+                <w:bCs/>
+                <w:sz w:val="24"/>
+                <w:szCs w:val="24"/>
+                <w:lang w:val="en-US"/>
+              </w:rPr>
+            </w:pPr>
+            <w:r>
+              <w:rPr>
+                <w:bCs/>
+                <w:sz w:val="24"/>
+                <w:szCs w:val="24"/>
+                <w:lang w:val="en-US"/>
+              </w:rPr>
+              <w:t>Augu.2022 to Jul.2023</w:t>
+            </w:r>
+          </w:p>
+          <w:p>
+            <w:pPr>
+              <w:spacing w:after="0" w:line="240" w:lineRule="auto"/>
+              <w:rPr>
+                <w:bCs/>
+                <w:sz w:val="24"/>
+                <w:szCs w:val="24"/>
+                <w:lang w:val="en-US"/>
+              </w:rPr>
+            </w:pPr>
+            <w:r>
+              <w:rPr>
+                <w:bCs/>
+                <w:sz w:val="24"/>
+                <w:szCs w:val="24"/>
+                <w:lang w:val="en-US"/>
+              </w:rPr>
+              <w:t>Web developer</w:t>
+            </w:r>
+          </w:p>
+          <w:p>
+            <w:pPr>
+              <w:spacing w:after="0" w:line="240" w:lineRule="auto"/>
+              <w:rPr>
+                <w:b/>
+                <w:sz w:val="24"/>
+                <w:szCs w:val="24"/>
+                <w:lang w:val="en-US"/>
+              </w:rPr>
+            </w:pPr>
+          </w:p>
+          <w:p>
+            <w:pPr>
+              <w:spacing w:after="0" w:line="240" w:lineRule="auto"/>
+              <w:rPr>
+                <w:bCs/>
+                <w:sz w:val="24"/>
+                <w:szCs w:val="24"/>
+                <w:lang w:val="en-US"/>
+              </w:rPr>
+            </w:pPr>
+            <w:r>
+              <w:rPr>
+                <w:bCs/>
+                <w:sz w:val="24"/>
+                <w:szCs w:val="24"/>
+                <w:lang w:val="en-US"/>
+              </w:rPr>
+              <w:t>Responsibilities:</w:t>
+            </w:r>
+          </w:p>
+          <w:p>
+            <w:pPr>
+              <w:pStyle w:val="ListParagraph"/>
               <w:numPr>
                 <w:ilvl w:val="0"/>
-                <w:numId w:val="13"/>
+                <w:numId w:val="14"/>
               </w:numPr>
-              <w:ind w:left="322" w:hanging="283"/>
-              <w:jc w:val="both"/>
-              <w:rPr>
-                <w:sz w:val="24"/>
-                <w:szCs w:val="24"/>
-              </w:rPr>
-            </w:pPr>
-            <w:proofErr w:type="spellStart"/>
-            <w:r>
-              <w:rPr>
-                <w:sz w:val="24"/>
-                <w:szCs w:val="24"/>
-              </w:rPr>
-              <w:t>Power</w:t>
-            </w:r>
-            <w:proofErr w:type="spellEnd"/>
-            <w:r>
-              <w:rPr>
-                <w:sz w:val="24"/>
-                <w:szCs w:val="24"/>
-              </w:rPr>
-              <w:t xml:space="preserve"> </w:t>
-            </w:r>
-            <w:proofErr w:type="spellStart"/>
-            <w:r>
-              <w:rPr>
-                <w:sz w:val="24"/>
-                <w:szCs w:val="24"/>
-              </w:rPr>
-              <w:t>System</w:t>
-            </w:r>
-            <w:proofErr w:type="spellEnd"/>
-            <w:r>
-              <w:rPr>
-                <w:sz w:val="24"/>
-                <w:szCs w:val="24"/>
-              </w:rPr>
-              <w:t xml:space="preserve"> </w:t>
-            </w:r>
-            <w:proofErr w:type="spellStart"/>
-            <w:r>
-              <w:rPr>
-                <w:sz w:val="24"/>
-                <w:szCs w:val="24"/>
-              </w:rPr>
-              <w:t>Modelling</w:t>
-            </w:r>
-            <w:proofErr w:type="spellEnd"/>
-          </w:p>
-          <w:p>
-            <w:pPr>
+              <w:spacing w:after="0" w:line="240" w:lineRule="auto"/>
+              <w:rPr>
+                <w:bCs/>
+                <w:sz w:val="24"/>
+                <w:szCs w:val="24"/>
+                <w:lang w:val="en-US"/>
+              </w:rPr>
+            </w:pPr>
+            <w:r>
+              <w:rPr>
+                <w:bCs/>
+                <w:sz w:val="24"/>
+                <w:szCs w:val="24"/>
+                <w:lang w:val="en-US"/>
+              </w:rPr>
+              <w:t>Page templates</w:t>
+            </w:r>
+          </w:p>
+          <w:p>
+            <w:pPr>
+              <w:pStyle w:val="ListParagraph"/>
               <w:numPr>
                 <w:ilvl w:val="0"/>
-                <w:numId w:val="13"/>
+                <w:numId w:val="14"/>
               </w:numPr>
-              <w:ind w:left="322" w:hanging="283"/>
-              <w:jc w:val="both"/>
-              <w:rPr>
-                <w:sz w:val="24"/>
-                <w:szCs w:val="24"/>
-              </w:rPr>
-            </w:pPr>
-            <w:proofErr w:type="spellStart"/>
-            <w:r>
-              <w:rPr>
-                <w:sz w:val="24"/>
-                <w:szCs w:val="24"/>
-              </w:rPr>
-              <w:t>Outage</w:t>
-            </w:r>
-            <w:proofErr w:type="spellEnd"/>
-            <w:r>
-              <w:rPr>
-                <w:sz w:val="24"/>
-                <w:szCs w:val="24"/>
-              </w:rPr>
-              <w:t xml:space="preserve"> </w:t>
-            </w:r>
-            <w:proofErr w:type="spellStart"/>
-            <w:r>
-              <w:rPr>
-                <w:sz w:val="24"/>
-                <w:szCs w:val="24"/>
-              </w:rPr>
-              <w:t>planning</w:t>
-            </w:r>
-            <w:proofErr w:type="spellEnd"/>
-            <w:r>
-              <w:rPr>
-                <w:sz w:val="24"/>
-                <w:szCs w:val="24"/>
-              </w:rPr>
-              <w:t xml:space="preserve"> </w:t>
-            </w:r>
-            <w:proofErr w:type="spellStart"/>
-            <w:r>
-              <w:rPr>
-                <w:sz w:val="24"/>
-                <w:szCs w:val="24"/>
-              </w:rPr>
-              <w:t>assessment</w:t>
-            </w:r>
-            <w:proofErr w:type="spellEnd"/>
-          </w:p>
-          <w:p>
-            <w:pPr>
-              <w:ind w:left="39"/>
-              <w:jc w:val="both"/>
-              <w:rPr>
-                <w:sz w:val="24"/>
-                <w:szCs w:val="24"/>
-              </w:rPr>
-            </w:pPr>
-          </w:p>
-          <w:p>
-            <w:pPr>
-              <w:jc w:val="both"/>
-              <w:rPr>
-                <w:sz w:val="24"/>
-                <w:szCs w:val="24"/>
-                <w:lang w:val="en-US"/>
-              </w:rPr>
-            </w:pPr>
-            <w:r>
-              <w:rPr>
-                <w:sz w:val="24"/>
-                <w:szCs w:val="24"/>
-                <w:lang w:val="en-US"/>
-              </w:rPr>
-              <w:t>Knowledge of electrical market administration including:</w:t>
-            </w:r>
-          </w:p>
-          <w:p>
-            <w:pPr>
+              <w:spacing w:after="0" w:line="240" w:lineRule="auto"/>
+              <w:rPr>
+                <w:bCs/>
+                <w:sz w:val="24"/>
+                <w:szCs w:val="24"/>
+                <w:lang w:val="en-US"/>
+              </w:rPr>
+            </w:pPr>
+            <w:r>
+              <w:rPr>
+                <w:bCs/>
+                <w:sz w:val="24"/>
+                <w:szCs w:val="24"/>
+                <w:lang w:val="en-US"/>
+              </w:rPr>
+              <w:t>Custom Templates</w:t>
+            </w:r>
+          </w:p>
+          <w:p>
+            <w:pPr>
+              <w:pStyle w:val="ListParagraph"/>
               <w:numPr>
                 <w:ilvl w:val="0"/>
-                <w:numId w:val="13"/>
+                <w:numId w:val="14"/>
               </w:numPr>
-              <w:ind w:left="322" w:hanging="283"/>
-              <w:jc w:val="both"/>
-              <w:rPr>
-                <w:sz w:val="24"/>
-                <w:szCs w:val="24"/>
-                <w:lang w:val="en-US"/>
-              </w:rPr>
-            </w:pPr>
-            <w:r>
-              <w:rPr>
-                <w:sz w:val="24"/>
-                <w:szCs w:val="24"/>
-                <w:lang w:val="en-US"/>
-              </w:rPr>
-              <w:t>Trade borders registration (knowledge of Colombian regulation)</w:t>
-            </w:r>
-          </w:p>
-          <w:p>
-            <w:pPr>
-              <w:ind w:left="322"/>
-              <w:jc w:val="both"/>
-              <w:rPr>
-                <w:sz w:val="24"/>
-                <w:szCs w:val="24"/>
-                <w:lang w:val="en-US"/>
-              </w:rPr>
-            </w:pPr>
-          </w:p>
-          <w:p>
-            <w:pPr>
-              <w:ind w:left="39"/>
-              <w:jc w:val="both"/>
-              <w:rPr>
-                <w:sz w:val="24"/>
-                <w:szCs w:val="24"/>
-                <w:lang w:val="en-US"/>
-              </w:rPr>
-            </w:pPr>
-            <w:r>
-              <w:rPr>
-                <w:sz w:val="24"/>
-                <w:szCs w:val="24"/>
-                <w:lang w:val="en-US"/>
-              </w:rPr>
-              <w:t>S</w:t>
-            </w:r>
-            <w:r>
-              <w:rPr>
-                <w:sz w:val="24"/>
-                <w:szCs w:val="24"/>
-                <w:lang w:val="en-US"/>
-              </w:rPr>
-              <w:t xml:space="preserve">oftware development experience applied to power system studies such as: </w:t>
-            </w:r>
-          </w:p>
-          <w:p>
-            <w:pPr>
+              <w:spacing w:after="0" w:line="240" w:lineRule="auto"/>
+              <w:rPr>
+                <w:bCs/>
+                <w:sz w:val="24"/>
+                <w:szCs w:val="24"/>
+                <w:lang w:val="en-US"/>
+              </w:rPr>
+            </w:pPr>
+            <w:r>
+              <w:rPr>
+                <w:bCs/>
+                <w:sz w:val="24"/>
+                <w:szCs w:val="24"/>
+                <w:lang w:val="en-US"/>
+              </w:rPr>
+              <w:t>Web Migrations</w:t>
+            </w:r>
+          </w:p>
+          <w:p>
+            <w:pPr>
+              <w:pStyle w:val="ListParagraph"/>
               <w:numPr>
                 <w:ilvl w:val="0"/>
-                <w:numId w:val="13"/>
+                <w:numId w:val="14"/>
               </w:numPr>
-              <w:ind w:left="322" w:hanging="283"/>
-              <w:jc w:val="both"/>
-              <w:rPr>
-                <w:sz w:val="24"/>
-                <w:szCs w:val="24"/>
-                <w:lang w:val="en-US"/>
-              </w:rPr>
-            </w:pPr>
-            <w:r>
-              <w:rPr>
-                <w:sz w:val="24"/>
-                <w:szCs w:val="24"/>
-                <w:lang w:val="en-US"/>
-              </w:rPr>
-              <w:t xml:space="preserve">Electric Market – Manager for the borders team </w:t>
-            </w:r>
-          </w:p>
-          <w:p>
-            <w:pPr>
+              <w:spacing w:after="0" w:line="240" w:lineRule="auto"/>
+              <w:rPr>
+                <w:bCs/>
+                <w:sz w:val="24"/>
+                <w:szCs w:val="24"/>
+                <w:lang w:val="en-US"/>
+              </w:rPr>
+            </w:pPr>
+            <w:r>
+              <w:rPr>
+                <w:bCs/>
+                <w:sz w:val="24"/>
+                <w:szCs w:val="24"/>
+                <w:lang w:val="en-US"/>
+              </w:rPr>
+              <w:t>Email Templates</w:t>
+            </w:r>
+          </w:p>
+          <w:p>
+            <w:pPr>
+              <w:pStyle w:val="ListParagraph"/>
               <w:numPr>
                 <w:ilvl w:val="0"/>
-                <w:numId w:val="13"/>
+                <w:numId w:val="14"/>
               </w:numPr>
-              <w:ind w:left="322" w:hanging="283"/>
-              <w:jc w:val="both"/>
-              <w:rPr>
-                <w:sz w:val="24"/>
-                <w:szCs w:val="24"/>
-                <w:lang w:val="en-US"/>
-              </w:rPr>
-            </w:pPr>
-            <w:r>
-              <w:rPr>
-                <w:sz w:val="24"/>
-                <w:szCs w:val="24"/>
-                <w:lang w:val="en-US"/>
-              </w:rPr>
-              <w:t>Automated software for a specific task on the short-term outage planning process and the trade border registration (Historical reference, robots for consulting information, automated robots, variable calculation,</w:t>
-            </w:r>
-            <w:r>
-              <w:rPr>
-                <w:sz w:val="24"/>
-                <w:szCs w:val="24"/>
-                <w:lang w:val="en-US"/>
-              </w:rPr>
-              <w:t xml:space="preserve"> Web Development,</w:t>
-            </w:r>
-            <w:r>
-              <w:rPr>
-                <w:sz w:val="24"/>
-                <w:szCs w:val="24"/>
-                <w:lang w:val="en-US"/>
-              </w:rPr>
-              <w:t xml:space="preserve"> </w:t>
+              <w:spacing w:after="0" w:line="240" w:lineRule="auto"/>
+              <w:rPr>
+                <w:bCs/>
+                <w:sz w:val="24"/>
+                <w:szCs w:val="24"/>
+                <w:lang w:val="en-US"/>
+              </w:rPr>
+            </w:pPr>
+            <w:r>
+              <w:rPr>
+                <w:bCs/>
+                <w:sz w:val="24"/>
+                <w:szCs w:val="24"/>
+                <w:lang w:val="en-US"/>
+              </w:rPr>
+              <w:t>Customized Quote Templates</w:t>
+            </w:r>
+          </w:p>
+          <w:p>
+            <w:pPr>
+              <w:spacing w:after="0" w:line="240" w:lineRule="auto"/>
+              <w:rPr>
+                <w:b/>
+                <w:sz w:val="24"/>
+                <w:szCs w:val="24"/>
+                <w:lang w:val="en-US"/>
+              </w:rPr>
+            </w:pPr>
+          </w:p>
+          <w:p>
+            <w:pPr>
+              <w:spacing w:after="0" w:line="240" w:lineRule="auto"/>
+              <w:rPr>
+                <w:b/>
+                <w:sz w:val="24"/>
+                <w:szCs w:val="24"/>
+                <w:lang w:val="en-US"/>
+              </w:rPr>
+            </w:pPr>
+            <w:r>
+              <w:rPr>
+                <w:b/>
+                <w:sz w:val="24"/>
+                <w:szCs w:val="24"/>
+                <w:lang w:val="en-US"/>
+              </w:rPr>
+              <w:t xml:space="preserve">On The </w:t>
             </w:r>
             <w:proofErr w:type="spellStart"/>
             <w:r>
               <w:rPr>
-                <w:sz w:val="24"/>
-                <w:szCs w:val="24"/>
-                <w:lang w:val="en-US"/>
-              </w:rPr>
-              <w:t>etc</w:t>
+                <w:b/>
+                <w:sz w:val="24"/>
+                <w:szCs w:val="24"/>
+                <w:lang w:val="en-US"/>
+              </w:rPr>
+              <w:t>Fuze</w:t>
             </w:r>
             <w:proofErr w:type="spellEnd"/>
             <w:r>
               <w:rPr>
-                <w:sz w:val="24"/>
-                <w:szCs w:val="24"/>
-                <w:lang w:val="en-US"/>
-              </w:rPr>
-              <w:t>)</w:t>
-            </w:r>
-          </w:p>
-          <w:p>
-            <w:pPr>
+                <w:b/>
+                <w:sz w:val="24"/>
+                <w:szCs w:val="24"/>
+                <w:lang w:val="en-US"/>
+              </w:rPr>
+              <w:t xml:space="preserve"> - Elite HubSpot Partner</w:t>
+            </w:r>
+          </w:p>
+          <w:p>
+            <w:pPr>
+              <w:spacing w:after="0" w:line="240" w:lineRule="auto"/>
+              <w:rPr>
+                <w:bCs/>
+                <w:sz w:val="24"/>
+                <w:szCs w:val="24"/>
+                <w:lang w:val="en-US"/>
+              </w:rPr>
+            </w:pPr>
+            <w:r>
+              <w:rPr>
+                <w:bCs/>
+                <w:sz w:val="24"/>
+                <w:szCs w:val="24"/>
+                <w:lang w:val="en-US"/>
+              </w:rPr>
+              <w:t>Medellín, Colombia</w:t>
+            </w:r>
+          </w:p>
+          <w:p>
+            <w:pPr>
+              <w:spacing w:after="0" w:line="240" w:lineRule="auto"/>
+              <w:rPr>
+                <w:bCs/>
+                <w:sz w:val="24"/>
+                <w:szCs w:val="24"/>
+                <w:lang w:val="en-US"/>
+              </w:rPr>
+            </w:pPr>
+            <w:r>
+              <w:rPr>
+                <w:bCs/>
+                <w:sz w:val="24"/>
+                <w:szCs w:val="24"/>
+                <w:lang w:val="en-US"/>
+              </w:rPr>
+              <w:t>Oct.2021 to Jul.2022</w:t>
+            </w:r>
+          </w:p>
+          <w:p>
+            <w:pPr>
+              <w:spacing w:after="0" w:line="240" w:lineRule="auto"/>
+              <w:rPr>
+                <w:bCs/>
+                <w:sz w:val="24"/>
+                <w:szCs w:val="24"/>
+                <w:lang w:val="en-US"/>
+              </w:rPr>
+            </w:pPr>
+            <w:r>
+              <w:rPr>
+                <w:bCs/>
+                <w:sz w:val="24"/>
+                <w:szCs w:val="24"/>
+                <w:lang w:val="en-US"/>
+              </w:rPr>
+              <w:t>Web developer</w:t>
+            </w:r>
+          </w:p>
+          <w:p>
+            <w:pPr>
+              <w:spacing w:after="0" w:line="240" w:lineRule="auto"/>
+              <w:rPr>
+                <w:b/>
+                <w:sz w:val="24"/>
+                <w:szCs w:val="24"/>
+                <w:lang w:val="en-US"/>
+              </w:rPr>
+            </w:pPr>
+          </w:p>
+          <w:p>
+            <w:pPr>
+              <w:spacing w:after="0" w:line="240" w:lineRule="auto"/>
+              <w:rPr>
+                <w:b/>
+                <w:sz w:val="24"/>
+                <w:szCs w:val="24"/>
+                <w:lang w:val="en-US"/>
+              </w:rPr>
+            </w:pPr>
+          </w:p>
+          <w:p>
+            <w:pPr>
+              <w:spacing w:after="0" w:line="240" w:lineRule="auto"/>
+              <w:rPr>
+                <w:bCs/>
+                <w:sz w:val="24"/>
+                <w:szCs w:val="24"/>
+                <w:lang w:val="en-US"/>
+              </w:rPr>
+            </w:pPr>
+            <w:r>
+              <w:rPr>
+                <w:bCs/>
+                <w:sz w:val="24"/>
+                <w:szCs w:val="24"/>
+                <w:lang w:val="en-US"/>
+              </w:rPr>
+              <w:lastRenderedPageBreak/>
+              <w:t>Responsibilities</w:t>
+            </w:r>
+          </w:p>
+          <w:p>
+            <w:pPr>
+              <w:pStyle w:val="ListParagraph"/>
               <w:numPr>
                 <w:ilvl w:val="0"/>
-                <w:numId w:val="13"/>
+                <w:numId w:val="15"/>
               </w:numPr>
-              <w:ind w:left="322" w:hanging="283"/>
-              <w:jc w:val="both"/>
-              <w:rPr>
-                <w:sz w:val="24"/>
-                <w:szCs w:val="24"/>
-                <w:lang w:val="en-US"/>
-              </w:rPr>
-            </w:pPr>
-            <w:r>
-              <w:rPr>
-                <w:sz w:val="24"/>
-                <w:szCs w:val="24"/>
-                <w:lang w:val="en-US"/>
-              </w:rPr>
-              <w:t>Geographical information system based on Google Earth</w:t>
-            </w:r>
-          </w:p>
-          <w:p>
-            <w:pPr>
-              <w:ind w:left="322"/>
-              <w:jc w:val="both"/>
-              <w:rPr>
-                <w:sz w:val="24"/>
-                <w:szCs w:val="24"/>
-                <w:lang w:val="en-US"/>
-              </w:rPr>
-            </w:pPr>
-          </w:p>
-          <w:p>
-            <w:pPr>
-              <w:rPr>
-                <w:b/>
-                <w:sz w:val="24"/>
-                <w:szCs w:val="24"/>
-              </w:rPr>
-            </w:pPr>
-            <w:r>
-              <w:rPr>
-                <w:b/>
-                <w:sz w:val="24"/>
-                <w:szCs w:val="24"/>
-              </w:rPr>
-              <w:t xml:space="preserve">Mar.2016 </w:t>
+              <w:spacing w:after="0" w:line="240" w:lineRule="auto"/>
+              <w:rPr>
+                <w:bCs/>
+                <w:sz w:val="24"/>
+                <w:szCs w:val="24"/>
+                <w:lang w:val="en-US"/>
+              </w:rPr>
+            </w:pPr>
+            <w:r>
+              <w:rPr>
+                <w:bCs/>
+                <w:sz w:val="24"/>
+                <w:szCs w:val="24"/>
+                <w:lang w:val="en-US"/>
+              </w:rPr>
+              <w:t>Page templates</w:t>
+            </w:r>
+          </w:p>
+          <w:p>
+            <w:pPr>
+              <w:pStyle w:val="ListParagraph"/>
+              <w:numPr>
+                <w:ilvl w:val="0"/>
+                <w:numId w:val="15"/>
+              </w:numPr>
+              <w:spacing w:after="0" w:line="240" w:lineRule="auto"/>
+              <w:rPr>
+                <w:bCs/>
+                <w:sz w:val="24"/>
+                <w:szCs w:val="24"/>
+                <w:lang w:val="en-US"/>
+              </w:rPr>
+            </w:pPr>
+            <w:r>
+              <w:rPr>
+                <w:bCs/>
+                <w:sz w:val="24"/>
+                <w:szCs w:val="24"/>
+                <w:lang w:val="en-US"/>
+              </w:rPr>
+              <w:t>Custom Templates</w:t>
+            </w:r>
+          </w:p>
+          <w:p>
+            <w:pPr>
+              <w:pStyle w:val="ListParagraph"/>
+              <w:numPr>
+                <w:ilvl w:val="0"/>
+                <w:numId w:val="15"/>
+              </w:numPr>
+              <w:spacing w:after="0" w:line="240" w:lineRule="auto"/>
+              <w:rPr>
+                <w:bCs/>
+                <w:sz w:val="24"/>
+                <w:szCs w:val="24"/>
+                <w:lang w:val="en-US"/>
+              </w:rPr>
+            </w:pPr>
+            <w:r>
+              <w:rPr>
+                <w:bCs/>
+                <w:sz w:val="24"/>
+                <w:szCs w:val="24"/>
+                <w:lang w:val="en-US"/>
+              </w:rPr>
+              <w:t>Web Migrations</w:t>
+            </w:r>
+          </w:p>
+          <w:p>
+            <w:pPr>
+              <w:pStyle w:val="ListParagraph"/>
+              <w:numPr>
+                <w:ilvl w:val="0"/>
+                <w:numId w:val="15"/>
+              </w:numPr>
+              <w:spacing w:after="0" w:line="240" w:lineRule="auto"/>
+              <w:rPr>
+                <w:bCs/>
+                <w:sz w:val="24"/>
+                <w:szCs w:val="24"/>
+                <w:lang w:val="en-US"/>
+              </w:rPr>
+            </w:pPr>
+            <w:r>
+              <w:rPr>
+                <w:bCs/>
+                <w:sz w:val="24"/>
+                <w:szCs w:val="24"/>
+                <w:lang w:val="en-US"/>
+              </w:rPr>
+              <w:t>Email Templates</w:t>
+            </w:r>
+          </w:p>
+          <w:p>
+            <w:pPr>
+              <w:pStyle w:val="ListParagraph"/>
+              <w:numPr>
+                <w:ilvl w:val="0"/>
+                <w:numId w:val="15"/>
+              </w:numPr>
+              <w:spacing w:after="0" w:line="240" w:lineRule="auto"/>
+              <w:rPr>
+                <w:bCs/>
+                <w:sz w:val="24"/>
+                <w:szCs w:val="24"/>
+                <w:lang w:val="en-US"/>
+              </w:rPr>
+            </w:pPr>
+            <w:r>
+              <w:rPr>
+                <w:bCs/>
+                <w:sz w:val="24"/>
+                <w:szCs w:val="24"/>
+                <w:lang w:val="en-US"/>
+              </w:rPr>
+              <w:t>Customized Quote Templates</w:t>
+            </w:r>
+          </w:p>
+          <w:p>
+            <w:pPr>
+              <w:pStyle w:val="ListParagraph"/>
+              <w:numPr>
+                <w:ilvl w:val="0"/>
+                <w:numId w:val="15"/>
+              </w:numPr>
+              <w:rPr>
+                <w:bCs/>
+                <w:sz w:val="24"/>
+                <w:szCs w:val="24"/>
+                <w:lang w:val="en-US"/>
+              </w:rPr>
+            </w:pPr>
+            <w:r>
+              <w:rPr>
+                <w:bCs/>
+                <w:sz w:val="24"/>
+                <w:szCs w:val="24"/>
+                <w:lang w:val="en-US"/>
+              </w:rPr>
+              <w:t>Endpoints</w:t>
+            </w:r>
+          </w:p>
+          <w:p>
+            <w:pPr>
+              <w:spacing w:after="0" w:line="240" w:lineRule="auto"/>
+              <w:rPr>
+                <w:bCs/>
+                <w:sz w:val="24"/>
+                <w:szCs w:val="24"/>
+                <w:lang w:val="en-US"/>
+              </w:rPr>
+            </w:pPr>
+          </w:p>
+          <w:p>
+            <w:pPr>
+              <w:spacing w:after="0" w:line="240" w:lineRule="auto"/>
+              <w:rPr>
+                <w:b/>
+                <w:sz w:val="24"/>
+                <w:szCs w:val="24"/>
+                <w:lang w:val="es-MX"/>
+              </w:rPr>
+            </w:pPr>
+            <w:r>
+              <w:rPr>
+                <w:b/>
+                <w:sz w:val="24"/>
+                <w:szCs w:val="24"/>
+                <w:lang w:val="es-MX"/>
+              </w:rPr>
+              <w:t>Freelance</w:t>
+            </w:r>
+          </w:p>
+          <w:p>
+            <w:pPr>
+              <w:spacing w:after="0" w:line="240" w:lineRule="auto"/>
+              <w:rPr>
+                <w:bCs/>
+                <w:sz w:val="24"/>
+                <w:szCs w:val="24"/>
+                <w:lang w:val="es-MX"/>
+              </w:rPr>
+            </w:pPr>
+            <w:r>
+              <w:rPr>
+                <w:bCs/>
+                <w:sz w:val="24"/>
+                <w:szCs w:val="24"/>
+                <w:lang w:val="es-MX"/>
+              </w:rPr>
+              <w:t>Medellín, Colombia</w:t>
+            </w:r>
+          </w:p>
+          <w:p>
+            <w:pPr>
+              <w:spacing w:after="0" w:line="240" w:lineRule="auto"/>
+              <w:rPr>
+                <w:bCs/>
+                <w:sz w:val="24"/>
+                <w:szCs w:val="24"/>
+                <w:lang w:val="es-MX"/>
+              </w:rPr>
+            </w:pPr>
+            <w:r>
+              <w:rPr>
+                <w:bCs/>
+                <w:sz w:val="24"/>
+                <w:szCs w:val="24"/>
+                <w:lang w:val="es-MX"/>
+              </w:rPr>
+              <w:t xml:space="preserve">Mar.2021 </w:t>
             </w:r>
             <w:proofErr w:type="spellStart"/>
             <w:r>
               <w:rPr>
-                <w:b/>
-                <w:sz w:val="24"/>
-                <w:szCs w:val="24"/>
+                <w:bCs/>
+                <w:sz w:val="24"/>
+                <w:szCs w:val="24"/>
+                <w:lang w:val="es-MX"/>
               </w:rPr>
               <w:t>to</w:t>
             </w:r>
             <w:proofErr w:type="spellEnd"/>
             <w:r>
               <w:rPr>
-                <w:b/>
-                <w:sz w:val="24"/>
-                <w:szCs w:val="24"/>
-              </w:rPr>
-              <w:t xml:space="preserve"> date (5+ </w:t>
+                <w:bCs/>
+                <w:sz w:val="24"/>
+                <w:szCs w:val="24"/>
+                <w:lang w:val="es-MX"/>
+              </w:rPr>
+              <w:t xml:space="preserve"> date</w:t>
+            </w:r>
+          </w:p>
+          <w:p>
+            <w:pPr>
+              <w:spacing w:after="0" w:line="240" w:lineRule="auto"/>
+              <w:rPr>
+                <w:bCs/>
+                <w:sz w:val="24"/>
+                <w:szCs w:val="24"/>
+                <w:lang w:val="en-US"/>
+              </w:rPr>
+            </w:pPr>
+            <w:r>
+              <w:rPr>
+                <w:bCs/>
+                <w:sz w:val="24"/>
+                <w:szCs w:val="24"/>
+                <w:lang w:val="en-US"/>
+              </w:rPr>
+              <w:t>Web development freelance</w:t>
+            </w:r>
+          </w:p>
+          <w:p>
+            <w:pPr>
+              <w:spacing w:after="0" w:line="240" w:lineRule="auto"/>
+              <w:rPr>
+                <w:b/>
+                <w:sz w:val="24"/>
+                <w:szCs w:val="24"/>
+                <w:lang w:val="en-US"/>
+              </w:rPr>
+            </w:pPr>
+          </w:p>
+          <w:p>
+            <w:pPr>
+              <w:spacing w:after="0" w:line="240" w:lineRule="auto"/>
+              <w:rPr>
+                <w:b/>
+                <w:sz w:val="24"/>
+                <w:szCs w:val="24"/>
+                <w:lang w:val="en-US"/>
+              </w:rPr>
+            </w:pPr>
+          </w:p>
+          <w:p>
+            <w:pPr>
+              <w:spacing w:after="0" w:line="240" w:lineRule="auto"/>
+              <w:rPr>
+                <w:b/>
+                <w:sz w:val="24"/>
+                <w:szCs w:val="24"/>
+                <w:lang w:val="en-US"/>
+              </w:rPr>
+            </w:pPr>
+            <w:r>
+              <w:rPr>
+                <w:b/>
+                <w:sz w:val="24"/>
+                <w:szCs w:val="24"/>
+                <w:lang w:val="en-US"/>
+              </w:rPr>
+              <w:t>XM S.A. E.S.P. – Colombian ISO</w:t>
+            </w:r>
+          </w:p>
+          <w:p>
+            <w:pPr>
+              <w:spacing w:after="0" w:line="240" w:lineRule="auto"/>
+              <w:rPr>
+                <w:bCs/>
+                <w:sz w:val="24"/>
+                <w:szCs w:val="24"/>
+                <w:lang w:val="en-US"/>
+              </w:rPr>
+            </w:pPr>
+            <w:r>
+              <w:rPr>
+                <w:bCs/>
+                <w:sz w:val="24"/>
+                <w:szCs w:val="24"/>
+                <w:lang w:val="en-US"/>
+              </w:rPr>
+              <w:t>Medellín, Colombia</w:t>
+            </w:r>
+          </w:p>
+          <w:p>
+            <w:pPr>
+              <w:spacing w:after="0" w:line="240" w:lineRule="auto"/>
+              <w:rPr>
+                <w:bCs/>
+                <w:sz w:val="24"/>
+                <w:szCs w:val="24"/>
+                <w:lang w:val="en-US"/>
+              </w:rPr>
+            </w:pPr>
+            <w:r>
+              <w:rPr>
+                <w:bCs/>
+                <w:sz w:val="24"/>
+                <w:szCs w:val="24"/>
+                <w:lang w:val="en-US"/>
+              </w:rPr>
+              <w:t>Jul.2017 to 2021 (3+ years)</w:t>
+            </w:r>
+          </w:p>
+          <w:p>
+            <w:pPr>
+              <w:spacing w:after="0" w:line="240" w:lineRule="auto"/>
+              <w:rPr>
+                <w:bCs/>
+                <w:sz w:val="24"/>
+                <w:szCs w:val="24"/>
+                <w:lang w:val="en-US"/>
+              </w:rPr>
+            </w:pPr>
+          </w:p>
+          <w:p>
+            <w:pPr>
+              <w:spacing w:after="0" w:line="240" w:lineRule="auto"/>
+              <w:rPr>
+                <w:bCs/>
+                <w:sz w:val="24"/>
+                <w:szCs w:val="24"/>
+                <w:lang w:val="en-US"/>
+              </w:rPr>
+            </w:pPr>
+            <w:r>
+              <w:rPr>
+                <w:bCs/>
+                <w:sz w:val="24"/>
+                <w:szCs w:val="24"/>
+                <w:lang w:val="en-US"/>
+              </w:rPr>
+              <w:t>Responsibilities</w:t>
+            </w:r>
+          </w:p>
+          <w:p>
+            <w:pPr>
+              <w:spacing w:after="0" w:line="240" w:lineRule="auto"/>
+              <w:rPr>
+                <w:b/>
+                <w:sz w:val="24"/>
+                <w:szCs w:val="24"/>
+                <w:lang w:val="en-US"/>
+              </w:rPr>
+            </w:pPr>
+          </w:p>
+          <w:p>
+            <w:pPr>
+              <w:pStyle w:val="ListParagraph"/>
+              <w:numPr>
+                <w:ilvl w:val="0"/>
+                <w:numId w:val="16"/>
+              </w:numPr>
+              <w:rPr>
+                <w:bCs/>
+                <w:sz w:val="24"/>
+                <w:szCs w:val="24"/>
+                <w:lang w:val="es-MX"/>
+              </w:rPr>
+            </w:pPr>
+            <w:r>
+              <w:rPr>
+                <w:bCs/>
+                <w:sz w:val="24"/>
+                <w:szCs w:val="24"/>
+                <w:lang w:val="es-MX"/>
+              </w:rPr>
+              <w:t xml:space="preserve">Python </w:t>
             </w:r>
             <w:proofErr w:type="spellStart"/>
             <w:r>
               <w:rPr>
-                <w:b/>
-                <w:sz w:val="24"/>
-                <w:szCs w:val="24"/>
-              </w:rPr>
-              <w:t>year</w:t>
+                <w:bCs/>
+                <w:sz w:val="24"/>
+                <w:szCs w:val="24"/>
+                <w:lang w:val="es-MX"/>
+              </w:rPr>
+              <w:t>automation</w:t>
             </w:r>
             <w:proofErr w:type="spellEnd"/>
-            <w:r>
-              <w:rPr>
-                <w:b/>
-                <w:sz w:val="24"/>
-                <w:szCs w:val="24"/>
-              </w:rPr>
-              <w:t xml:space="preserve">) </w:t>
-            </w:r>
-            <w:r>
-              <w:rPr>
-                <w:b/>
-                <w:sz w:val="24"/>
-                <w:szCs w:val="24"/>
-              </w:rPr>
-              <w:t xml:space="preserve">- </w:t>
-            </w:r>
-            <w:r>
-              <w:rPr>
-                <w:b/>
-                <w:sz w:val="24"/>
-                <w:szCs w:val="24"/>
-              </w:rPr>
-              <w:t xml:space="preserve">UPB – </w:t>
-            </w:r>
-            <w:r>
-              <w:rPr>
-                <w:b/>
-                <w:sz w:val="24"/>
-                <w:szCs w:val="24"/>
-              </w:rPr>
-              <w:t xml:space="preserve">Universidad </w:t>
-            </w:r>
-            <w:r>
-              <w:rPr>
-                <w:b/>
-                <w:sz w:val="24"/>
-                <w:szCs w:val="24"/>
-              </w:rPr>
-              <w:t>Pontificia Boli</w:t>
-            </w:r>
-            <w:r>
-              <w:rPr>
-                <w:b/>
-                <w:sz w:val="24"/>
-                <w:szCs w:val="24"/>
-              </w:rPr>
-              <w:t>variana</w:t>
-            </w:r>
-          </w:p>
-          <w:p>
-            <w:pPr>
-              <w:rPr>
-                <w:b/>
-                <w:sz w:val="24"/>
-                <w:szCs w:val="24"/>
-                <w:lang w:val="en-US"/>
-              </w:rPr>
-            </w:pPr>
-            <w:r>
-              <w:rPr>
-                <w:b/>
-                <w:sz w:val="24"/>
-                <w:szCs w:val="24"/>
-                <w:lang w:val="en-US"/>
+          </w:p>
+          <w:p>
+            <w:pPr>
+              <w:pStyle w:val="ListParagraph"/>
+              <w:numPr>
+                <w:ilvl w:val="0"/>
+                <w:numId w:val="16"/>
+              </w:numPr>
+              <w:rPr>
+                <w:bCs/>
+                <w:sz w:val="24"/>
+                <w:szCs w:val="24"/>
+                <w:lang w:val="es-MX"/>
+              </w:rPr>
+            </w:pPr>
+            <w:r>
+              <w:rPr>
+                <w:bCs/>
+                <w:sz w:val="24"/>
+                <w:szCs w:val="24"/>
+                <w:lang w:val="es-MX"/>
+              </w:rPr>
+              <w:t xml:space="preserve">VBA </w:t>
+            </w:r>
+            <w:proofErr w:type="spellStart"/>
+            <w:r>
+              <w:rPr>
+                <w:bCs/>
+                <w:sz w:val="24"/>
+                <w:szCs w:val="24"/>
+                <w:lang w:val="es-MX"/>
+              </w:rPr>
+              <w:t>a</w:t>
+            </w:r>
+            <w:r>
+              <w:rPr>
+                <w:bCs/>
+                <w:sz w:val="24"/>
+                <w:szCs w:val="24"/>
+                <w:lang w:val="es-MX"/>
+              </w:rPr>
+              <w:t>utomation</w:t>
+            </w:r>
+            <w:proofErr w:type="spellEnd"/>
+            <w:r>
+              <w:rPr>
+                <w:bCs/>
+                <w:sz w:val="24"/>
+                <w:szCs w:val="24"/>
+                <w:lang w:val="es-MX"/>
+              </w:rPr>
+              <w:t xml:space="preserve"> </w:t>
+            </w:r>
+          </w:p>
+          <w:p>
+            <w:pPr>
+              <w:spacing w:after="0" w:line="240" w:lineRule="auto"/>
+              <w:rPr>
+                <w:bCs/>
+                <w:sz w:val="24"/>
+                <w:szCs w:val="24"/>
+                <w:lang w:val="es-MX"/>
+              </w:rPr>
+            </w:pPr>
+          </w:p>
+          <w:p>
+            <w:pPr>
+              <w:spacing w:after="0" w:line="240" w:lineRule="auto"/>
+              <w:rPr>
+                <w:b/>
+                <w:sz w:val="24"/>
+                <w:szCs w:val="24"/>
+                <w:lang w:val="es-MX"/>
+              </w:rPr>
+            </w:pPr>
+            <w:r>
+              <w:rPr>
+                <w:b/>
+                <w:sz w:val="24"/>
+                <w:szCs w:val="24"/>
+                <w:lang w:val="es-MX"/>
+              </w:rPr>
+              <w:t>UPB – Universidad Pontificia Bolivariana</w:t>
+            </w:r>
+          </w:p>
+          <w:p>
+            <w:pPr>
+              <w:spacing w:after="0" w:line="240" w:lineRule="auto"/>
+              <w:rPr>
+                <w:bCs/>
+                <w:sz w:val="24"/>
+                <w:szCs w:val="24"/>
+                <w:lang w:val="es-MX"/>
+              </w:rPr>
+            </w:pPr>
+            <w:r>
+              <w:rPr>
+                <w:bCs/>
+                <w:sz w:val="24"/>
+                <w:szCs w:val="24"/>
+                <w:lang w:val="es-MX"/>
               </w:rPr>
               <w:t>Medellín, Colombia</w:t>
             </w:r>
           </w:p>
           <w:p>
             <w:pPr>
-              <w:pStyle w:val="Prrafodelista"/>
+              <w:spacing w:after="0" w:line="240" w:lineRule="auto"/>
+              <w:rPr>
+                <w:bCs/>
+                <w:sz w:val="24"/>
+                <w:szCs w:val="24"/>
+                <w:lang w:val="en-US"/>
+              </w:rPr>
+            </w:pPr>
+            <w:r>
+              <w:rPr>
+                <w:bCs/>
+                <w:sz w:val="24"/>
+                <w:szCs w:val="24"/>
+                <w:lang w:val="en-US"/>
+              </w:rPr>
+              <w:t>Mar.2016 to Jul.2022 (6+ years)</w:t>
+            </w:r>
+          </w:p>
+          <w:p>
+            <w:pPr>
+              <w:rPr>
+                <w:b/>
+                <w:sz w:val="24"/>
+                <w:szCs w:val="24"/>
+                <w:lang w:val="en-US"/>
+              </w:rPr>
+            </w:pPr>
+          </w:p>
+          <w:p>
+            <w:pPr>
+              <w:spacing w:after="0" w:line="240" w:lineRule="auto"/>
+              <w:rPr>
+                <w:bCs/>
+                <w:sz w:val="24"/>
+                <w:szCs w:val="24"/>
+                <w:lang w:val="en-US"/>
+              </w:rPr>
+            </w:pPr>
+            <w:r>
+              <w:rPr>
+                <w:bCs/>
+                <w:sz w:val="24"/>
+                <w:szCs w:val="24"/>
+                <w:lang w:val="en-US"/>
+              </w:rPr>
+              <w:t>Responsibilities:</w:t>
+            </w:r>
+          </w:p>
+          <w:p>
+            <w:pPr>
+              <w:pStyle w:val="ListParagraph"/>
               <w:spacing w:before="80" w:after="80" w:line="264" w:lineRule="auto"/>
               <w:ind w:left="0"/>
               <w:rPr>
-                <w:sz w:val="24"/>
-                <w:szCs w:val="24"/>
-                <w:lang w:val="en-US"/>
-              </w:rPr>
-            </w:pPr>
-            <w:r>
-              <w:rPr>
-                <w:sz w:val="24"/>
-                <w:szCs w:val="24"/>
-                <w:lang w:val="en-US"/>
-              </w:rPr>
-              <w:lastRenderedPageBreak/>
-              <w:t xml:space="preserve">Robotic and Develop Teacher – </w:t>
+                <w:bCs/>
+                <w:sz w:val="24"/>
+                <w:szCs w:val="24"/>
+                <w:lang w:val="en-US"/>
+              </w:rPr>
+            </w:pPr>
+            <w:r>
+              <w:rPr>
+                <w:bCs/>
+                <w:sz w:val="24"/>
+                <w:szCs w:val="24"/>
+                <w:lang w:val="en-US"/>
+              </w:rPr>
+              <w:t xml:space="preserve">Robotic and Develop (C) Teacher – </w:t>
             </w:r>
             <w:proofErr w:type="spellStart"/>
             <w:r>
               <w:rPr>
+                <w:bCs/>
                 <w:sz w:val="24"/>
                 <w:szCs w:val="24"/>
                 <w:lang w:val="en-US"/>
@@ -1223,6 +1603,7 @@
             <w:proofErr w:type="spellEnd"/>
             <w:r>
               <w:rPr>
+                <w:bCs/>
                 <w:sz w:val="24"/>
                 <w:szCs w:val="24"/>
                 <w:lang w:val="en-US"/>
@@ -1375,6 +1756,439 @@
       </w:tr>
       <w:tr>
         <w:trPr>
+          <w:trHeight w:val="1039"/>
+        </w:trPr>
+        <w:tc>
+          <w:tcPr>
+            <w:tcW w:w="1931" w:type="dxa"/>
+            <w:tcBorders>
+              <w:top w:val="single" w:sz="4" w:space="0" w:color="auto"/>
+              <w:bottom w:val="single" w:sz="4" w:space="0" w:color="auto"/>
+              <w:right w:val="single" w:sz="4" w:space="0" w:color="auto"/>
+            </w:tcBorders>
+          </w:tcPr>
+          <w:p>
+            <w:pPr>
+              <w:spacing w:before="80" w:after="80" w:line="264" w:lineRule="auto"/>
+              <w:rPr>
+                <w:b/>
+                <w:sz w:val="24"/>
+                <w:szCs w:val="24"/>
+              </w:rPr>
+            </w:pPr>
+            <w:proofErr w:type="spellStart"/>
+            <w:r>
+              <w:rPr>
+                <w:b/>
+                <w:sz w:val="24"/>
+                <w:szCs w:val="24"/>
+              </w:rPr>
+              <w:t>Certifications</w:t>
+            </w:r>
+            <w:proofErr w:type="spellEnd"/>
+          </w:p>
+        </w:tc>
+        <w:tc>
+          <w:tcPr>
+            <w:tcW w:w="7141" w:type="dxa"/>
+            <w:tcBorders>
+              <w:top w:val="single" w:sz="4" w:space="0" w:color="auto"/>
+              <w:left w:val="single" w:sz="4" w:space="0" w:color="auto"/>
+              <w:bottom w:val="single" w:sz="4" w:space="0" w:color="auto"/>
+            </w:tcBorders>
+          </w:tcPr>
+          <w:p>
+            <w:pPr>
+              <w:spacing w:after="0" w:line="240" w:lineRule="auto"/>
+              <w:rPr>
+                <w:b/>
+                <w:sz w:val="24"/>
+                <w:szCs w:val="24"/>
+                <w:lang w:val="en-US"/>
+              </w:rPr>
+            </w:pPr>
+            <w:r>
+              <w:rPr>
+                <w:b/>
+                <w:sz w:val="24"/>
+                <w:szCs w:val="24"/>
+                <w:lang w:val="en-US"/>
+              </w:rPr>
+              <w:t>HubSpot CMS for Developers</w:t>
+            </w:r>
+          </w:p>
+          <w:p>
+            <w:pPr>
+              <w:spacing w:after="0" w:line="240" w:lineRule="auto"/>
+              <w:rPr>
+                <w:bCs/>
+                <w:sz w:val="24"/>
+                <w:szCs w:val="24"/>
+                <w:lang w:val="en-US"/>
+              </w:rPr>
+            </w:pPr>
+            <w:r>
+              <w:rPr>
+                <w:bCs/>
+                <w:sz w:val="24"/>
+                <w:szCs w:val="24"/>
+                <w:lang w:val="en-US"/>
+              </w:rPr>
+              <w:t>HubSpot Academy</w:t>
+            </w:r>
+          </w:p>
+          <w:p>
+            <w:pPr>
+              <w:spacing w:after="0" w:line="240" w:lineRule="auto"/>
+              <w:rPr>
+                <w:b/>
+                <w:sz w:val="24"/>
+                <w:szCs w:val="24"/>
+                <w:lang w:val="en-US"/>
+              </w:rPr>
+            </w:pPr>
+          </w:p>
+          <w:p>
+            <w:pPr>
+              <w:spacing w:after="0" w:line="240" w:lineRule="auto"/>
+              <w:rPr>
+                <w:b/>
+                <w:sz w:val="24"/>
+                <w:szCs w:val="24"/>
+                <w:lang w:val="en-US"/>
+              </w:rPr>
+            </w:pPr>
+            <w:r>
+              <w:rPr>
+                <w:b/>
+                <w:sz w:val="24"/>
+                <w:szCs w:val="24"/>
+                <w:lang w:val="en-US"/>
+              </w:rPr>
+              <w:t>HubSpot CMS for Marketers</w:t>
+            </w:r>
+          </w:p>
+          <w:p>
+            <w:pPr>
+              <w:spacing w:after="0" w:line="240" w:lineRule="auto"/>
+              <w:rPr>
+                <w:bCs/>
+                <w:sz w:val="24"/>
+                <w:szCs w:val="24"/>
+                <w:lang w:val="en-US"/>
+              </w:rPr>
+            </w:pPr>
+            <w:r>
+              <w:rPr>
+                <w:bCs/>
+                <w:sz w:val="24"/>
+                <w:szCs w:val="24"/>
+                <w:lang w:val="en-US"/>
+              </w:rPr>
+              <w:t>HubSpot Academy</w:t>
+            </w:r>
+          </w:p>
+          <w:p>
+            <w:pPr>
+              <w:spacing w:after="0" w:line="240" w:lineRule="auto"/>
+              <w:rPr>
+                <w:b/>
+                <w:sz w:val="24"/>
+                <w:szCs w:val="24"/>
+                <w:lang w:val="en-US"/>
+              </w:rPr>
+            </w:pPr>
+          </w:p>
+          <w:p>
+            <w:pPr>
+              <w:spacing w:after="0" w:line="240" w:lineRule="auto"/>
+              <w:rPr>
+                <w:b/>
+                <w:sz w:val="24"/>
+                <w:szCs w:val="24"/>
+                <w:lang w:val="en-US"/>
+              </w:rPr>
+            </w:pPr>
+            <w:r>
+              <w:rPr>
+                <w:b/>
+                <w:sz w:val="24"/>
+                <w:szCs w:val="24"/>
+                <w:lang w:val="en-US"/>
+              </w:rPr>
+              <w:t>HubSpot Marketing Software</w:t>
+            </w:r>
+          </w:p>
+          <w:p>
+            <w:pPr>
+              <w:spacing w:after="0" w:line="240" w:lineRule="auto"/>
+              <w:rPr>
+                <w:bCs/>
+                <w:sz w:val="24"/>
+                <w:szCs w:val="24"/>
+                <w:lang w:val="en-US"/>
+              </w:rPr>
+            </w:pPr>
+            <w:r>
+              <w:rPr>
+                <w:bCs/>
+                <w:sz w:val="24"/>
+                <w:szCs w:val="24"/>
+                <w:lang w:val="en-US"/>
+              </w:rPr>
+              <w:t>HubSpot Academy</w:t>
+            </w:r>
+          </w:p>
+          <w:p>
+            <w:pPr>
+              <w:spacing w:after="0" w:line="240" w:lineRule="auto"/>
+              <w:rPr>
+                <w:b/>
+                <w:sz w:val="24"/>
+                <w:szCs w:val="24"/>
+                <w:lang w:val="en-US"/>
+              </w:rPr>
+            </w:pPr>
+          </w:p>
+          <w:p>
+            <w:pPr>
+              <w:spacing w:after="0" w:line="240" w:lineRule="auto"/>
+              <w:rPr>
+                <w:b/>
+                <w:sz w:val="24"/>
+                <w:szCs w:val="24"/>
+                <w:lang w:val="en-US"/>
+              </w:rPr>
+            </w:pPr>
+            <w:r>
+              <w:rPr>
+                <w:b/>
+                <w:sz w:val="24"/>
+                <w:szCs w:val="24"/>
+                <w:lang w:val="en-US"/>
+              </w:rPr>
+              <w:t>Email Marketing</w:t>
+            </w:r>
+          </w:p>
+          <w:p>
+            <w:pPr>
+              <w:rPr>
+                <w:bCs/>
+                <w:sz w:val="24"/>
+                <w:szCs w:val="24"/>
+                <w:lang w:val="en-US"/>
+              </w:rPr>
+            </w:pPr>
+            <w:r>
+              <w:rPr>
+                <w:bCs/>
+                <w:sz w:val="24"/>
+                <w:szCs w:val="24"/>
+                <w:lang w:val="en-US"/>
+              </w:rPr>
+              <w:lastRenderedPageBreak/>
+              <w:t>HubSpot Academy</w:t>
+            </w:r>
+          </w:p>
+        </w:tc>
+      </w:tr>
+      <w:tr>
+        <w:trPr>
+          <w:trHeight w:val="634"/>
+        </w:trPr>
+        <w:tc>
+          <w:tcPr>
+            <w:tcW w:w="1931" w:type="dxa"/>
+            <w:tcBorders>
+              <w:top w:val="single" w:sz="4" w:space="0" w:color="auto"/>
+              <w:bottom w:val="single" w:sz="4" w:space="0" w:color="auto"/>
+              <w:right w:val="single" w:sz="4" w:space="0" w:color="auto"/>
+            </w:tcBorders>
+          </w:tcPr>
+          <w:p>
+            <w:pPr>
+              <w:spacing w:before="80" w:after="80" w:line="264" w:lineRule="auto"/>
+              <w:rPr>
+                <w:b/>
+                <w:sz w:val="24"/>
+                <w:szCs w:val="24"/>
+              </w:rPr>
+            </w:pPr>
+            <w:proofErr w:type="spellStart"/>
+            <w:r>
+              <w:rPr>
+                <w:b/>
+                <w:sz w:val="24"/>
+                <w:szCs w:val="24"/>
+              </w:rPr>
+              <w:lastRenderedPageBreak/>
+              <w:t>Specialized</w:t>
+            </w:r>
+            <w:proofErr w:type="spellEnd"/>
+            <w:r>
+              <w:rPr>
+                <w:b/>
+                <w:sz w:val="24"/>
+                <w:szCs w:val="24"/>
+              </w:rPr>
+              <w:t xml:space="preserve"> </w:t>
+            </w:r>
+            <w:proofErr w:type="spellStart"/>
+            <w:r>
+              <w:rPr>
+                <w:b/>
+                <w:sz w:val="24"/>
+                <w:szCs w:val="24"/>
+              </w:rPr>
+              <w:t>courses</w:t>
+            </w:r>
+            <w:proofErr w:type="spellEnd"/>
+          </w:p>
+        </w:tc>
+        <w:tc>
+          <w:tcPr>
+            <w:tcW w:w="7141" w:type="dxa"/>
+            <w:tcBorders>
+              <w:top w:val="single" w:sz="4" w:space="0" w:color="auto"/>
+              <w:left w:val="single" w:sz="4" w:space="0" w:color="auto"/>
+              <w:bottom w:val="single" w:sz="4" w:space="0" w:color="auto"/>
+            </w:tcBorders>
+          </w:tcPr>
+          <w:p>
+            <w:pPr>
+              <w:rPr>
+                <w:b/>
+                <w:sz w:val="24"/>
+                <w:szCs w:val="24"/>
+                <w:lang w:val="en-US"/>
+              </w:rPr>
+            </w:pPr>
+            <w:r>
+              <w:rPr>
+                <w:b/>
+                <w:sz w:val="24"/>
+                <w:szCs w:val="24"/>
+                <w:lang w:val="en-US"/>
+              </w:rPr>
+              <w:t>Advanced analytics &amp; machine learning in python – course 1</w:t>
+            </w:r>
+          </w:p>
+          <w:p>
+            <w:pPr>
+              <w:spacing w:before="80" w:after="80" w:line="264" w:lineRule="auto"/>
+              <w:ind w:left="277" w:hanging="284"/>
+              <w:jc w:val="both"/>
+              <w:rPr>
+                <w:sz w:val="24"/>
+                <w:szCs w:val="24"/>
+              </w:rPr>
+            </w:pPr>
+            <w:r>
+              <w:rPr>
+                <w:sz w:val="24"/>
+                <w:szCs w:val="24"/>
+              </w:rPr>
+              <w:t>Universidad de Antioquia – UdeA –</w:t>
+            </w:r>
+            <w:r>
+              <w:rPr>
+                <w:sz w:val="24"/>
+                <w:szCs w:val="24"/>
+              </w:rPr>
+              <w:t xml:space="preserve"> Sep.2019</w:t>
+            </w:r>
+          </w:p>
+          <w:p>
+            <w:pPr>
+              <w:spacing w:before="80" w:after="80" w:line="264" w:lineRule="auto"/>
+              <w:ind w:left="277" w:hanging="284"/>
+              <w:jc w:val="both"/>
+              <w:rPr>
+                <w:sz w:val="24"/>
+                <w:szCs w:val="24"/>
+              </w:rPr>
+            </w:pPr>
+          </w:p>
+          <w:p>
+            <w:pPr>
+              <w:spacing w:before="80" w:after="80" w:line="264" w:lineRule="auto"/>
+              <w:ind w:left="277" w:hanging="284"/>
+              <w:jc w:val="both"/>
+              <w:rPr>
+                <w:b/>
+                <w:bCs/>
+                <w:sz w:val="24"/>
+                <w:szCs w:val="24"/>
+                <w:lang w:val="en-US"/>
+              </w:rPr>
+            </w:pPr>
+            <w:r>
+              <w:rPr>
+                <w:b/>
+                <w:bCs/>
+                <w:sz w:val="24"/>
+                <w:szCs w:val="24"/>
+                <w:lang w:val="en-US"/>
+              </w:rPr>
+              <w:t>Front End Web Development Ultimate Course 2021</w:t>
+            </w:r>
+          </w:p>
+          <w:p>
+            <w:pPr>
+              <w:spacing w:before="80" w:after="80" w:line="264" w:lineRule="auto"/>
+              <w:ind w:left="277" w:hanging="284"/>
+              <w:jc w:val="both"/>
+              <w:rPr>
+                <w:sz w:val="24"/>
+                <w:szCs w:val="24"/>
+                <w:lang w:val="en-US"/>
+              </w:rPr>
+            </w:pPr>
+            <w:r>
+              <w:rPr>
+                <w:sz w:val="24"/>
+                <w:szCs w:val="24"/>
+                <w:lang w:val="en-US"/>
+              </w:rPr>
+              <w:t>Udemy</w:t>
+            </w:r>
+            <w:r>
+              <w:rPr>
+                <w:sz w:val="24"/>
+                <w:szCs w:val="24"/>
+                <w:lang w:val="en-US"/>
+              </w:rPr>
+              <w:t xml:space="preserve">, </w:t>
+            </w:r>
+            <w:r>
+              <w:rPr>
+                <w:sz w:val="24"/>
+                <w:szCs w:val="24"/>
+                <w:lang w:val="en-US"/>
+              </w:rPr>
+              <w:t>May</w:t>
+            </w:r>
+            <w:r>
+              <w:rPr>
+                <w:sz w:val="24"/>
+                <w:szCs w:val="24"/>
+                <w:lang w:val="en-US"/>
+              </w:rPr>
+              <w:t>.</w:t>
+            </w:r>
+            <w:r>
+              <w:rPr>
+                <w:sz w:val="24"/>
+                <w:szCs w:val="24"/>
+                <w:lang w:val="en-US"/>
+              </w:rPr>
+              <w:t>2021</w:t>
+            </w:r>
+          </w:p>
+        </w:tc>
+      </w:tr>
+      <w:tr>
+        <w:trPr>
           <w:trHeight w:val="1554"/>
         </w:trPr>
         <w:tc>
@@ -1473,98 +2287,27 @@
                 <w:b/>
                 <w:sz w:val="24"/>
                 <w:szCs w:val="24"/>
-              </w:rPr>
-            </w:pPr>
-            <w:r>
-              <w:rPr>
-                <w:b/>
-                <w:sz w:val="24"/>
-                <w:szCs w:val="24"/>
-              </w:rPr>
-              <w:t xml:space="preserve">Jul.2012 </w:t>
-            </w:r>
-            <w:proofErr w:type="spellStart"/>
-            <w:r>
-              <w:rPr>
-                <w:b/>
-                <w:sz w:val="24"/>
-                <w:szCs w:val="24"/>
-              </w:rPr>
-              <w:t>to</w:t>
-            </w:r>
-            <w:proofErr w:type="spellEnd"/>
-            <w:r>
-              <w:rPr>
-                <w:b/>
-                <w:sz w:val="24"/>
-                <w:szCs w:val="24"/>
-              </w:rPr>
-              <w:t xml:space="preserve"> </w:t>
-            </w:r>
-            <w:proofErr w:type="gramStart"/>
-            <w:r>
-              <w:rPr>
-                <w:b/>
-                <w:sz w:val="24"/>
-                <w:szCs w:val="24"/>
-              </w:rPr>
-              <w:t>Jul.</w:t>
-            </w:r>
-            <w:proofErr w:type="gramEnd"/>
-            <w:r>
-              <w:rPr>
-                <w:b/>
-                <w:sz w:val="24"/>
-                <w:szCs w:val="24"/>
-              </w:rPr>
-              <w:t xml:space="preserve">2018 - </w:t>
-            </w:r>
-            <w:proofErr w:type="spellStart"/>
-            <w:r>
-              <w:rPr>
-                <w:b/>
-                <w:sz w:val="24"/>
-                <w:szCs w:val="24"/>
-              </w:rPr>
-              <w:t>BSc</w:t>
-            </w:r>
-            <w:proofErr w:type="spellEnd"/>
-            <w:r>
-              <w:rPr>
-                <w:b/>
-                <w:sz w:val="24"/>
-                <w:szCs w:val="24"/>
-              </w:rPr>
-              <w:t xml:space="preserve"> in </w:t>
-            </w:r>
-            <w:proofErr w:type="spellStart"/>
-            <w:r>
-              <w:rPr>
-                <w:b/>
-                <w:sz w:val="24"/>
-                <w:szCs w:val="24"/>
-              </w:rPr>
-              <w:t>Electrical</w:t>
-            </w:r>
-            <w:proofErr w:type="spellEnd"/>
-            <w:r>
-              <w:rPr>
-                <w:b/>
-                <w:sz w:val="24"/>
-                <w:szCs w:val="24"/>
-              </w:rPr>
-              <w:t xml:space="preserve"> </w:t>
-            </w:r>
-            <w:proofErr w:type="spellStart"/>
-            <w:r>
-              <w:rPr>
-                <w:b/>
-                <w:sz w:val="24"/>
-                <w:szCs w:val="24"/>
-              </w:rPr>
-              <w:t>Engineering</w:t>
-            </w:r>
-            <w:proofErr w:type="spellEnd"/>
+                <w:lang w:val="en-US"/>
+              </w:rPr>
+            </w:pPr>
+            <w:r>
+              <w:rPr>
+                <w:b/>
+                <w:sz w:val="24"/>
+                <w:szCs w:val="24"/>
+                <w:lang w:val="en-US"/>
+              </w:rPr>
+              <w:t xml:space="preserve">Jul.2012 to Jul.2018 - </w:t>
+            </w:r>
+            <w:r>
+              <w:rPr>
+                <w:b/>
+                <w:sz w:val="24"/>
+                <w:szCs w:val="24"/>
+                <w:lang w:val="en-US"/>
+              </w:rPr>
+              <w:t>BSc in Electrical Engineering</w:t>
+            </w:r>
           </w:p>
           <w:p>
             <w:pPr>
@@ -1700,9 +2443,6 @@
         </w:tc>
       </w:tr>
       <w:tr>
-        <w:trPr>
-          <w:trHeight w:val="634"/>
-        </w:trPr>
         <w:tc>
           <w:tcPr>
             <w:tcW w:w="1931" w:type="dxa"/>
@@ -1721,6 +2461,14 @@
                 <w:szCs w:val="24"/>
               </w:rPr>
             </w:pPr>
+            <w:r>
+              <w:rPr>
+                <w:b/>
+                <w:sz w:val="24"/>
+                <w:szCs w:val="24"/>
+              </w:rPr>
+              <w:t xml:space="preserve">International </w:t>
+            </w:r>
             <w:proofErr w:type="spellStart"/>
             <w:r>
               <w:rPr>
@@ -1728,25 +2476,7 @@
                 <w:sz w:val="24"/>
                 <w:szCs w:val="24"/>
               </w:rPr>
-              <w:t>Specialized</w:t>
-            </w:r>
-            <w:proofErr w:type="spellEnd"/>
-            <w:r>
-              <w:rPr>
-                <w:b/>
-                <w:sz w:val="24"/>
-                <w:szCs w:val="24"/>
-              </w:rPr>
-              <w:t xml:space="preserve"> </w:t>
-            </w:r>
-            <w:proofErr w:type="spellStart"/>
-            <w:r>
-              <w:rPr>
-                <w:b/>
-                <w:sz w:val="24"/>
-                <w:szCs w:val="24"/>
-              </w:rPr>
-              <w:t>courses</w:t>
+              <w:t>competition</w:t>
             </w:r>
             <w:proofErr w:type="spellEnd"/>
           </w:p>
@@ -1776,433 +2506,81 @@
                 <w:szCs w:val="24"/>
                 <w:lang w:val="en-US"/>
               </w:rPr>
-              <w:t xml:space="preserve">Sep.2019 - </w:t>
-            </w:r>
-            <w:r>
-              <w:rPr>
-                <w:b/>
-                <w:sz w:val="24"/>
-                <w:szCs w:val="24"/>
-                <w:lang w:val="en-US"/>
-              </w:rPr>
-              <w:t>Advanced analytics &amp; machine learning in python – course 1</w:t>
+              <w:t xml:space="preserve">May.2017 - </w:t>
+            </w:r>
+            <w:proofErr w:type="spellStart"/>
+            <w:r>
+              <w:rPr>
+                <w:b/>
+                <w:sz w:val="24"/>
+                <w:szCs w:val="24"/>
+                <w:lang w:val="en-US"/>
+              </w:rPr>
+              <w:t>RoboRAVE</w:t>
+            </w:r>
+            <w:proofErr w:type="spellEnd"/>
+            <w:r>
+              <w:rPr>
+                <w:b/>
+                <w:sz w:val="24"/>
+                <w:szCs w:val="24"/>
+                <w:lang w:val="en-US"/>
+              </w:rPr>
+              <w:t xml:space="preserve"> international – robotic </w:t>
+            </w:r>
+            <w:proofErr w:type="spellStart"/>
+            <w:r>
+              <w:rPr>
+                <w:b/>
+                <w:sz w:val="24"/>
+                <w:szCs w:val="24"/>
+                <w:lang w:val="en-US"/>
+              </w:rPr>
+              <w:t>worldcup</w:t>
+            </w:r>
+            <w:proofErr w:type="spellEnd"/>
+            <w:r>
+              <w:rPr>
+                <w:b/>
+                <w:sz w:val="24"/>
+                <w:szCs w:val="24"/>
+                <w:lang w:val="en-US"/>
+              </w:rPr>
+              <w:t xml:space="preserve"> Colombia 2017</w:t>
             </w:r>
           </w:p>
           <w:p>
             <w:pPr>
               <w:spacing w:before="80" w:after="80" w:line="264" w:lineRule="auto"/>
-              <w:ind w:left="277" w:hanging="284"/>
-              <w:jc w:val="both"/>
-              <w:rPr>
-                <w:sz w:val="24"/>
-                <w:szCs w:val="24"/>
-                <w:lang w:val="en-US"/>
-              </w:rPr>
-            </w:pPr>
-            <w:r>
-              <w:rPr>
-                <w:sz w:val="24"/>
-                <w:szCs w:val="24"/>
-              </w:rPr>
-              <w:t>Universidad de Antioquia – UdeA –</w:t>
-            </w:r>
-          </w:p>
-        </w:tc>
-      </w:tr>
-      <w:tr>
-        <w:tc>
-          <w:tcPr>
-            <w:tcW w:w="1931" w:type="dxa"/>
-            <w:tcBorders>
-              <w:top w:val="single" w:sz="4" w:space="0" w:color="auto"/>
-              <w:bottom w:val="single" w:sz="4" w:space="0" w:color="auto"/>
-              <w:right w:val="single" w:sz="4" w:space="0" w:color="auto"/>
-            </w:tcBorders>
-          </w:tcPr>
-          <w:p>
-            <w:pPr>
-              <w:spacing w:before="80" w:after="80" w:line="264" w:lineRule="auto"/>
-              <w:rPr>
-                <w:b/>
-                <w:sz w:val="24"/>
-                <w:szCs w:val="24"/>
-              </w:rPr>
-            </w:pPr>
-            <w:r>
-              <w:rPr>
-                <w:b/>
-                <w:sz w:val="24"/>
-                <w:szCs w:val="24"/>
-              </w:rPr>
-              <w:t xml:space="preserve">International </w:t>
-            </w:r>
+              <w:rPr>
+                <w:sz w:val="24"/>
+                <w:szCs w:val="24"/>
+                <w:lang w:val="en-US"/>
+              </w:rPr>
+            </w:pPr>
             <w:proofErr w:type="spellStart"/>
             <w:r>
               <w:rPr>
-                <w:b/>
-                <w:sz w:val="24"/>
-                <w:szCs w:val="24"/>
-              </w:rPr>
-              <w:t>competition</w:t>
+                <w:sz w:val="24"/>
+                <w:szCs w:val="24"/>
+              </w:rPr>
+              <w:t>Fire</w:t>
             </w:r>
             <w:proofErr w:type="spellEnd"/>
-          </w:p>
-        </w:tc>
-        <w:tc>
-          <w:tcPr>
-            <w:tcW w:w="7141" w:type="dxa"/>
-            <w:tcBorders>
-              <w:top w:val="single" w:sz="4" w:space="0" w:color="auto"/>
-              <w:left w:val="single" w:sz="4" w:space="0" w:color="auto"/>
-              <w:bottom w:val="single" w:sz="4" w:space="0" w:color="auto"/>
-            </w:tcBorders>
-          </w:tcPr>
-          <w:p>
-            <w:pPr>
-              <w:rPr>
-                <w:b/>
-                <w:sz w:val="24"/>
-                <w:szCs w:val="24"/>
-                <w:lang w:val="en-US"/>
-              </w:rPr>
-            </w:pPr>
-            <w:r>
-              <w:rPr>
-                <w:b/>
-                <w:sz w:val="24"/>
-                <w:szCs w:val="24"/>
-                <w:lang w:val="en-US"/>
-              </w:rPr>
-              <w:t xml:space="preserve">May.2017 - </w:t>
+            <w:r>
+              <w:rPr>
+                <w:sz w:val="24"/>
+                <w:szCs w:val="24"/>
+              </w:rPr>
+              <w:t xml:space="preserve"> </w:t>
             </w:r>
             <w:proofErr w:type="spellStart"/>
             <w:r>
               <w:rPr>
-                <w:b/>
-                <w:sz w:val="24"/>
-                <w:szCs w:val="24"/>
-                <w:lang w:val="en-US"/>
-              </w:rPr>
-              <w:t>RoboRAVE</w:t>
-            </w:r>
-            <w:proofErr w:type="spellEnd"/>
-            <w:r>
-              <w:rPr>
-                <w:b/>
-                <w:sz w:val="24"/>
-                <w:szCs w:val="24"/>
-                <w:lang w:val="en-US"/>
-              </w:rPr>
-              <w:t xml:space="preserve"> international – robotic </w:t>
-            </w:r>
-            <w:proofErr w:type="spellStart"/>
-            <w:r>
-              <w:rPr>
-                <w:b/>
-                <w:sz w:val="24"/>
-                <w:szCs w:val="24"/>
-                <w:lang w:val="en-US"/>
-              </w:rPr>
-              <w:t>worldcup</w:t>
-            </w:r>
-            <w:proofErr w:type="spellEnd"/>
-            <w:r>
-              <w:rPr>
-                <w:b/>
-                <w:sz w:val="24"/>
-                <w:szCs w:val="24"/>
-                <w:lang w:val="en-US"/>
-              </w:rPr>
-              <w:t xml:space="preserve"> Colombia 2017</w:t>
-            </w:r>
-          </w:p>
-          <w:p>
-            <w:pPr>
-              <w:spacing w:before="80" w:after="80" w:line="264" w:lineRule="auto"/>
-              <w:rPr>
-                <w:sz w:val="24"/>
-                <w:szCs w:val="24"/>
-                <w:lang w:val="en-US"/>
-              </w:rPr>
-            </w:pPr>
-            <w:proofErr w:type="spellStart"/>
-            <w:r>
-              <w:rPr>
-                <w:sz w:val="24"/>
-                <w:szCs w:val="24"/>
-              </w:rPr>
-              <w:t>Fire</w:t>
-            </w:r>
-            <w:proofErr w:type="spellEnd"/>
-            <w:r>
-              <w:rPr>
-                <w:sz w:val="24"/>
-                <w:szCs w:val="24"/>
-              </w:rPr>
-              <w:t xml:space="preserve"> </w:t>
-            </w:r>
-            <w:proofErr w:type="spellStart"/>
-            <w:r>
-              <w:rPr>
                 <w:sz w:val="24"/>
                 <w:szCs w:val="24"/>
               </w:rPr>
               <w:t>Fighting</w:t>
-            </w:r>
-            <w:proofErr w:type="spellEnd"/>
-          </w:p>
-        </w:tc>
-      </w:tr>
-      <w:tr>
-        <w:tc>
-          <w:tcPr>
-            <w:tcW w:w="1931" w:type="dxa"/>
-            <w:tcBorders>
-              <w:top w:val="single" w:sz="4" w:space="0" w:color="auto"/>
-              <w:bottom w:val="single" w:sz="4" w:space="0" w:color="auto"/>
-              <w:right w:val="single" w:sz="4" w:space="0" w:color="auto"/>
-            </w:tcBorders>
-          </w:tcPr>
-          <w:p>
-            <w:pPr>
-              <w:spacing w:before="80" w:after="80" w:line="264" w:lineRule="auto"/>
-              <w:rPr>
-                <w:b/>
-                <w:sz w:val="24"/>
-                <w:szCs w:val="24"/>
-                <w:lang w:val="en-US"/>
-              </w:rPr>
-            </w:pPr>
-            <w:r>
-              <w:rPr>
-                <w:b/>
-                <w:sz w:val="24"/>
-                <w:szCs w:val="24"/>
-                <w:lang w:val="en-US"/>
-              </w:rPr>
-              <w:t>Programming languages &amp; power system software</w:t>
-            </w:r>
-          </w:p>
-        </w:tc>
-        <w:tc>
-          <w:tcPr>
-            <w:tcW w:w="7141" w:type="dxa"/>
-            <w:tcBorders>
-              <w:top w:val="single" w:sz="4" w:space="0" w:color="auto"/>
-              <w:left w:val="single" w:sz="4" w:space="0" w:color="auto"/>
-              <w:bottom w:val="single" w:sz="4" w:space="0" w:color="auto"/>
-            </w:tcBorders>
-          </w:tcPr>
-          <w:p>
-            <w:pPr>
-              <w:spacing w:before="80" w:after="80" w:line="264" w:lineRule="auto"/>
-              <w:rPr>
-                <w:sz w:val="24"/>
-                <w:szCs w:val="24"/>
-                <w:lang w:val="en-US"/>
-              </w:rPr>
-            </w:pPr>
-            <w:r>
-              <w:rPr>
-                <w:sz w:val="24"/>
-                <w:szCs w:val="24"/>
-                <w:lang w:val="en-US"/>
-              </w:rPr>
-              <w:t>Python, Visual Basic for Applications – VBA, SQL</w:t>
-            </w:r>
-            <w:r>
-              <w:rPr>
-                <w:sz w:val="24"/>
-                <w:szCs w:val="24"/>
-                <w:lang w:val="en-US"/>
-              </w:rPr>
-              <w:t xml:space="preserve"> (SQL Server, Oracle)</w:t>
-            </w:r>
-            <w:r>
-              <w:rPr>
-                <w:sz w:val="24"/>
-                <w:szCs w:val="24"/>
-                <w:lang w:val="en-US"/>
-              </w:rPr>
-              <w:t xml:space="preserve">, </w:t>
-            </w:r>
-            <w:proofErr w:type="spellStart"/>
-            <w:r>
-              <w:rPr>
-                <w:sz w:val="24"/>
-                <w:szCs w:val="24"/>
-                <w:lang w:val="en-US"/>
-              </w:rPr>
-              <w:t>Matlab</w:t>
-            </w:r>
-            <w:proofErr w:type="spellEnd"/>
-            <w:r>
-              <w:rPr>
-                <w:sz w:val="24"/>
-                <w:szCs w:val="24"/>
-                <w:lang w:val="en-US"/>
-              </w:rPr>
-              <w:t>, C, Visual Basic, HTML5, CSS3</w:t>
-            </w:r>
-            <w:r>
-              <w:rPr>
-                <w:sz w:val="24"/>
-                <w:szCs w:val="24"/>
-                <w:lang w:val="en-US"/>
-              </w:rPr>
-              <w:t xml:space="preserve">, WordPress </w:t>
-            </w:r>
-          </w:p>
-          <w:p>
-            <w:pPr>
-              <w:spacing w:before="80" w:after="80" w:line="264" w:lineRule="auto"/>
-              <w:rPr>
-                <w:b/>
-                <w:sz w:val="24"/>
-                <w:szCs w:val="24"/>
-                <w:lang w:val="en-US"/>
-              </w:rPr>
-            </w:pPr>
-            <w:proofErr w:type="spellStart"/>
-            <w:r>
-              <w:rPr>
-                <w:sz w:val="24"/>
-                <w:szCs w:val="24"/>
-              </w:rPr>
-              <w:t>DIgSILENT</w:t>
-            </w:r>
-            <w:proofErr w:type="spellEnd"/>
-            <w:r>
-              <w:rPr>
-                <w:sz w:val="24"/>
-                <w:szCs w:val="24"/>
-              </w:rPr>
-              <w:t xml:space="preserve"> </w:t>
-            </w:r>
-            <w:proofErr w:type="spellStart"/>
-            <w:r>
-              <w:rPr>
-                <w:sz w:val="24"/>
-                <w:szCs w:val="24"/>
-              </w:rPr>
-              <w:t>PowerFactory</w:t>
-            </w:r>
-            <w:proofErr w:type="spellEnd"/>
-            <w:r>
-              <w:rPr>
-                <w:sz w:val="24"/>
-                <w:szCs w:val="24"/>
-              </w:rPr>
-              <w:t>, PSCAD</w:t>
-            </w:r>
-          </w:p>
-        </w:tc>
-      </w:tr>
-      <w:tr>
-        <w:tc>
-          <w:tcPr>
-            <w:tcW w:w="1931" w:type="dxa"/>
-            <w:tcBorders>
-              <w:top w:val="single" w:sz="4" w:space="0" w:color="auto"/>
-              <w:bottom w:val="single" w:sz="4" w:space="0" w:color="auto"/>
-              <w:right w:val="single" w:sz="4" w:space="0" w:color="auto"/>
-            </w:tcBorders>
-          </w:tcPr>
-          <w:p>
-            <w:pPr>
-              <w:spacing w:before="80" w:after="80" w:line="264" w:lineRule="auto"/>
-              <w:rPr>
-                <w:b/>
-                <w:sz w:val="24"/>
-                <w:szCs w:val="24"/>
-              </w:rPr>
-            </w:pPr>
-            <w:proofErr w:type="spellStart"/>
-            <w:r>
-              <w:rPr>
-                <w:b/>
-                <w:sz w:val="24"/>
-                <w:szCs w:val="24"/>
-              </w:rPr>
-              <w:t>Domain</w:t>
-            </w:r>
-            <w:proofErr w:type="spellEnd"/>
-            <w:r>
-              <w:rPr>
-                <w:b/>
-                <w:sz w:val="24"/>
-                <w:szCs w:val="24"/>
-              </w:rPr>
-              <w:t xml:space="preserve"> </w:t>
-            </w:r>
-            <w:proofErr w:type="spellStart"/>
-            <w:r>
-              <w:rPr>
-                <w:b/>
-                <w:sz w:val="24"/>
-                <w:szCs w:val="24"/>
-              </w:rPr>
-              <w:t>languages</w:t>
-            </w:r>
-            <w:proofErr w:type="spellEnd"/>
-          </w:p>
-        </w:tc>
-        <w:tc>
-          <w:tcPr>
-            <w:tcW w:w="7141" w:type="dxa"/>
-            <w:tcBorders>
-              <w:top w:val="single" w:sz="4" w:space="0" w:color="auto"/>
-              <w:left w:val="single" w:sz="4" w:space="0" w:color="auto"/>
-              <w:bottom w:val="single" w:sz="4" w:space="0" w:color="auto"/>
-            </w:tcBorders>
-          </w:tcPr>
-          <w:p>
-            <w:pPr>
-              <w:spacing w:before="80" w:after="80" w:line="264" w:lineRule="auto"/>
-              <w:rPr>
-                <w:sz w:val="24"/>
-                <w:szCs w:val="24"/>
-              </w:rPr>
-            </w:pPr>
-            <w:proofErr w:type="spellStart"/>
-            <w:r>
-              <w:rPr>
-                <w:sz w:val="24"/>
-                <w:szCs w:val="24"/>
-              </w:rPr>
-              <w:t>Spanish</w:t>
-            </w:r>
-            <w:proofErr w:type="spellEnd"/>
-            <w:r>
-              <w:rPr>
-                <w:sz w:val="24"/>
-                <w:szCs w:val="24"/>
-              </w:rPr>
-              <w:t>: Native</w:t>
-            </w:r>
-          </w:p>
-          <w:p>
-            <w:pPr>
-              <w:spacing w:before="80" w:after="80" w:line="264" w:lineRule="auto"/>
-              <w:rPr>
-                <w:sz w:val="24"/>
-                <w:szCs w:val="24"/>
-              </w:rPr>
-            </w:pPr>
-            <w:r>
-              <w:rPr>
-                <w:sz w:val="24"/>
-                <w:szCs w:val="24"/>
-              </w:rPr>
-              <w:t xml:space="preserve">English: </w:t>
-            </w:r>
-            <w:proofErr w:type="spellStart"/>
-            <w:r>
-              <w:rPr>
-                <w:sz w:val="24"/>
-                <w:szCs w:val="24"/>
-              </w:rPr>
-              <w:t>Intermediate</w:t>
             </w:r>
             <w:proofErr w:type="spellEnd"/>
           </w:p>
@@ -2285,8 +2663,121 @@
 </file>
 
 <file path=word/numbering.xml><?xml version="1.0" encoding="utf-8"?>
-<w:numbering xmlns:wpc="http://schemas.microsoft.com/office/word/2010/wordprocessingCanvas" xmlns:cx="http://schemas.microsoft.com/office/drawing/2014/chartex" xmlns:cx1="http://schemas.microsoft.com/office/drawing/2015/9/8/chartex" xmlns:cx2="http://schemas.microsoft.com/office/drawing/2015/10/21/chartex" xmlns:cx3="http://schemas.microsoft.com/office/drawing/2016/5/9/chartex" xmlns:cx4="http://schemas.microsoft.com/office/drawing/2016/5/10/chartex" xmlns:cx5="http://schemas.microsoft.com/office/drawing/2016/5/11/chartex" xmlns:cx6="http://schemas.microsoft.com/office/drawing/2016/5/12/chartex" xmlns:cx7="http://schemas.microsoft.com/office/drawing/2016/5/13/chartex" xmlns:cx8="http://schemas.microsoft.com/office/drawing/2016/5/14/chartex" xmlns:mc="http://schemas.openxmlformats.org/markup-compatibility/2006" xmlns:aink="http://schemas.microsoft.com/office/drawing/2016/ink" xmlns:am3d="http://schemas.microsoft.com/office/drawing/2017/model3d" xmlns:o="urn:schemas-microsoft-com:office:office" xmlns:r="http://schemas.openxmlformats.org/officeDocument/2006/relationships" xmlns:m="http://schemas.openxmlformats.org/officeDocument/2006/math" xmlns:v="urn:schemas-microsoft-com:vml" xmlns:wp14="http://schemas.microsoft.com/office/word/2010/wordprocessingDrawing" xmlns:wp="http://schemas.openxmlformats.org/drawingml/2006/wordprocessingDrawing" xmlns:w10="urn:schemas-microsoft-com:office:word" xmlns:w="http://schemas.openxmlformats.org/wordprocessingml/2006/main" xmlns:w14="http://schemas.microsoft.com/office/word/2010/wordml" xmlns:w15="http://schemas.microsoft.com/office/word/2012/wordml" xmlns:w16cex="http://schemas.microsoft.com/office/word/2018/wordml/cex" xmlns:w16cid="http://schemas.microsoft.com/office/word/2016/wordml/cid" xmlns:w16="http://schemas.microsoft.com/office/word/2018/wordml" xmlns:w16sdtdh="http://schemas.microsoft.com/office/word/2020/wordml/sdtdatahash" xmlns:w16se="http://schemas.microsoft.com/office/word/2015/wordml/symex" xmlns:wpg="http://schemas.microsoft.com/office/word/2010/wordprocessingGroup" xmlns:wpi="http://schemas.microsoft.com/office/word/2010/wordprocessingInk" xmlns:wne="http://schemas.microsoft.com/office/word/2006/wordml" xmlns:wps="http://schemas.microsoft.com/office/word/2010/wordprocessingShape" mc:Ignorable="w14 w15 w16se w16cid w16 w16cex w16sdtdh wp14">
+<w:numbering xmlns:wpc="http://schemas.microsoft.com/office/word/2010/wordprocessingCanvas" xmlns:cx="http://schemas.microsoft.com/office/drawing/2014/chartex" xmlns:cx1="http://schemas.microsoft.com/office/drawing/2015/9/8/chartex" xmlns:cx2="http://schemas.microsoft.com/office/drawing/2015/10/21/chartex" xmlns:cx3="http://schemas.microsoft.com/office/drawing/2016/5/9/chartex" xmlns:cx4="http://schemas.microsoft.com/office/drawing/2016/5/10/chartex" xmlns:cx5="http://schemas.microsoft.com/office/drawing/2016/5/11/chartex" xmlns:cx6="http://schemas.microsoft.com/office/drawing/2016/5/12/chartex" xmlns:cx7="http://schemas.microsoft.com/office/drawing/2016/5/13/chartex" xmlns:cx8="http://schemas.microsoft.com/office/drawing/2016/5/14/chartex" xmlns:mc="http://schemas.openxmlformats.org/markup-compatibility/2006" xmlns:aink="http://schemas.microsoft.com/office/drawing/2016/ink" xmlns:am3d="http://schemas.microsoft.com/office/drawing/2017/model3d" xmlns:o="urn:schemas-microsoft-com:office:office" xmlns:oel="http://schemas.microsoft.com/office/2019/extlst" xmlns:r="http://schemas.openxmlformats.org/officeDocument/2006/relationships" xmlns:m="http://schemas.openxmlformats.org/officeDocument/2006/math" xmlns:v="urn:schemas-microsoft-com:vml" xmlns:wp14="http://schemas.microsoft.com/office/word/2010/wordprocessingDrawing" xmlns:wp="http://schemas.openxmlformats.org/drawingml/2006/wordprocessingDrawing" xmlns:w10="urn:schemas-microsoft-com:office:word" xmlns:w="http://schemas.openxmlformats.org/wordprocessingml/2006/main" xmlns:w14="http://schemas.microsoft.com/office/word/2010/wordml" xmlns:w15="http://schemas.microsoft.com/office/word/2012/wordml" xmlns:w16cex="http://schemas.microsoft.com/office/word/2018/wordml/cex" xmlns:w16cid="http://schemas.microsoft.com/office/word/2016/wordml/cid" xmlns:w16="http://schemas.microsoft.com/office/word/2018/wordml" xmlns:w16sdtdh="http://schemas.microsoft.com/office/word/2020/wordml/sdtdatahash" xmlns:w16se="http://schemas.microsoft.com/office/word/2015/wordml/symex" xmlns:wpg="http://schemas.microsoft.com/office/word/2010/wordprocessingGroup" xmlns:wpi="http://schemas.microsoft.com/office/word/2010/wordprocessingInk" xmlns:wne="http://schemas.microsoft.com/office/word/2006/wordml" xmlns:wps="http://schemas.microsoft.com/office/word/2010/wordprocessingShape" mc:Ignorable="w14 w15 w16se w16cid w16 w16cex w16sdtdh wp14">
   <w:abstractNum w:abstractNumId="0" w15:restartNumberingAfterBreak="0">
+    <w:nsid w:val="03434FAC"/>
+    <w:multiLevelType w:val="hybridMultilevel"/>
+    <w:tmpl w:val="5BE4B952"/>
+    <w:lvl w:ilvl="0" w:tplc="04090001">
+      <w:start w:val="1"/>
+      <w:numFmt w:val="bullet"/>
+      <w:lvlText w:val=""/>
+      <w:lvlJc w:val="left"/>
+      <w:pPr>
+        <w:ind w:left="720" w:hanging="360"/>
+      </w:pPr>
+      <w:rPr>
+        <w:rFonts w:ascii="Symbol" w:hAnsi="Symbol" w:hint="default"/>
+      </w:rPr>
+    </w:lvl>
+    <w:lvl w:ilvl="1" w:tplc="04090003" w:tentative="1">
+      <w:start w:val="1"/>
+      <w:numFmt w:val="bullet"/>
+      <w:lvlText w:val="o"/>
+      <w:lvlJc w:val="left"/>
+      <w:pPr>
+        <w:ind w:left="1440" w:hanging="360"/>
+      </w:pPr>
+      <w:rPr>
+        <w:rFonts w:ascii="Courier New" w:hAnsi="Courier New" w:cs="Courier New" w:hint="default"/>
+      </w:rPr>
+    </w:lvl>
+    <w:lvl w:ilvl="2" w:tplc="04090005" w:tentative="1">
+      <w:start w:val="1"/>
+      <w:numFmt w:val="bullet"/>
+      <w:lvlText w:val=""/>
+      <w:lvlJc w:val="left"/>
+      <w:pPr>
+        <w:ind w:left="2160" w:hanging="360"/>
+      </w:pPr>
+      <w:rPr>
+        <w:rFonts w:ascii="Wingdings" w:hAnsi="Wingdings" w:hint="default"/>
+      </w:rPr>
+    </w:lvl>
+    <w:lvl w:ilvl="3" w:tplc="04090001" w:tentative="1">
+      <w:start w:val="1"/>
+      <w:numFmt w:val="bullet"/>
+      <w:lvlText w:val=""/>
+      <w:lvlJc w:val="left"/>
+      <w:pPr>
+        <w:ind w:left="2880" w:hanging="360"/>
+      </w:pPr>
+      <w:rPr>
+        <w:rFonts w:ascii="Symbol" w:hAnsi="Symbol" w:hint="default"/>
+      </w:rPr>
+    </w:lvl>
+    <w:lvl w:ilvl="4" w:tplc="04090003" w:tentative="1">
+      <w:start w:val="1"/>
+      <w:numFmt w:val="bullet"/>
+      <w:lvlText w:val="o"/>
+      <w:lvlJc w:val="left"/>
+      <w:pPr>
+        <w:ind w:left="3600" w:hanging="360"/>
+      </w:pPr>
+      <w:rPr>
+        <w:rFonts w:ascii="Courier New" w:hAnsi="Courier New" w:cs="Courier New" w:hint="default"/>
+      </w:rPr>
+    </w:lvl>
+    <w:lvl w:ilvl="5" w:tplc="04090005" w:tentative="1">
+      <w:start w:val="1"/>
+      <w:numFmt w:val="bullet"/>
+      <w:lvlText w:val=""/>
+      <w:lvlJc w:val="left"/>
+      <w:pPr>
+        <w:ind w:left="4320" w:hanging="360"/>
+      </w:pPr>
+      <w:rPr>
+        <w:rFonts w:ascii="Wingdings" w:hAnsi="Wingdings" w:hint="default"/>
+      </w:rPr>
+    </w:lvl>
+    <w:lvl w:ilvl="6" w:tplc="04090001" w:tentative="1">
+      <w:start w:val="1"/>
+      <w:numFmt w:val="bullet"/>
+      <w:lvlText w:val=""/>
+      <w:lvlJc w:val="left"/>
+      <w:pPr>
+        <w:ind w:left="5040" w:hanging="360"/>
+      </w:pPr>
+      <w:rPr>
+        <w:rFonts w:ascii="Symbol" w:hAnsi="Symbol" w:hint="default"/>
+      </w:rPr>
+    </w:lvl>
+    <w:lvl w:ilvl="7" w:tplc="04090003" w:tentative="1">
+      <w:start w:val="1"/>
+      <w:numFmt w:val="bullet"/>
+      <w:lvlText w:val="o"/>
+      <w:lvlJc w:val="left"/>
+      <w:pPr>
+        <w:ind w:left="5760" w:hanging="360"/>
+      </w:pPr>
+      <w:rPr>
+        <w:rFonts w:ascii="Courier New" w:hAnsi="Courier New" w:cs="Courier New" w:hint="default"/>
+      </w:rPr>
+    </w:lvl>
+    <w:lvl w:ilvl="8" w:tplc="04090005" w:tentative="1">
+      <w:start w:val="1"/>
+      <w:numFmt w:val="bullet"/>
+      <w:lvlText w:val=""/>
+      <w:lvlJc w:val="left"/>
+      <w:pPr>
+        <w:ind w:left="6480" w:hanging="360"/>
+      </w:pPr>
+      <w:rPr>
+        <w:rFonts w:ascii="Wingdings" w:hAnsi="Wingdings" w:hint="default"/>
+      </w:rPr>
+    </w:lvl>
+  </w:abstractNum>
+  <w:abstractNum w:abstractNumId="1" w15:restartNumberingAfterBreak="0">
     <w:nsid w:val="05761FE3"/>
     <w:multiLevelType w:val="hybridMultilevel"/>
     <w:tmpl w:val="DFA2E38C"/>
@@ -2399,7 +2890,7 @@
       </w:rPr>
     </w:lvl>
   </w:abstractNum>
-  <w:abstractNum w:abstractNumId="1" w15:restartNumberingAfterBreak="0">
+  <w:abstractNum w:abstractNumId="2" w15:restartNumberingAfterBreak="0">
     <w:nsid w:val="10EF5409"/>
     <w:multiLevelType w:val="hybridMultilevel"/>
     <w:tmpl w:val="6E7E643A"/>
@@ -2512,7 +3003,7 @@
       </w:rPr>
     </w:lvl>
   </w:abstractNum>
-  <w:abstractNum w:abstractNumId="2" w15:restartNumberingAfterBreak="0">
+  <w:abstractNum w:abstractNumId="3" w15:restartNumberingAfterBreak="0">
     <w:nsid w:val="12086844"/>
     <w:multiLevelType w:val="hybridMultilevel"/>
     <w:tmpl w:val="97F88BF0"/>
@@ -2625,7 +3116,7 @@
       </w:rPr>
     </w:lvl>
   </w:abstractNum>
-  <w:abstractNum w:abstractNumId="3" w15:restartNumberingAfterBreak="0">
+  <w:abstractNum w:abstractNumId="4" w15:restartNumberingAfterBreak="0">
     <w:nsid w:val="129054D7"/>
     <w:multiLevelType w:val="hybridMultilevel"/>
     <w:tmpl w:val="1ED65876"/>
@@ -2738,7 +3229,120 @@
       </w:rPr>
     </w:lvl>
   </w:abstractNum>
-  <w:abstractNum w:abstractNumId="4" w15:restartNumberingAfterBreak="0">
+  <w:abstractNum w:abstractNumId="5" w15:restartNumberingAfterBreak="0">
+    <w:nsid w:val="20104685"/>
+    <w:multiLevelType w:val="hybridMultilevel"/>
+    <w:tmpl w:val="246468E2"/>
+    <w:lvl w:ilvl="0" w:tplc="04090001">
+      <w:start w:val="1"/>
+      <w:numFmt w:val="bullet"/>
+      <w:lvlText w:val=""/>
+      <w:lvlJc w:val="left"/>
+      <w:pPr>
+        <w:ind w:left="720" w:hanging="360"/>
+      </w:pPr>
+      <w:rPr>
+        <w:rFonts w:ascii="Symbol" w:hAnsi="Symbol" w:hint="default"/>
+      </w:rPr>
+    </w:lvl>
+    <w:lvl w:ilvl="1" w:tplc="04090003" w:tentative="1">
+      <w:start w:val="1"/>
+      <w:numFmt w:val="bullet"/>
+      <w:lvlText w:val="o"/>
+      <w:lvlJc w:val="left"/>
+      <w:pPr>
+        <w:ind w:left="1440" w:hanging="360"/>
+      </w:pPr>
+      <w:rPr>
+        <w:rFonts w:ascii="Courier New" w:hAnsi="Courier New" w:cs="Courier New" w:hint="default"/>
+      </w:rPr>
+    </w:lvl>
+    <w:lvl w:ilvl="2" w:tplc="04090005" w:tentative="1">
+      <w:start w:val="1"/>
+      <w:numFmt w:val="bullet"/>
+      <w:lvlText w:val=""/>
+      <w:lvlJc w:val="left"/>
+      <w:pPr>
+        <w:ind w:left="2160" w:hanging="360"/>
+      </w:pPr>
+      <w:rPr>
+        <w:rFonts w:ascii="Wingdings" w:hAnsi="Wingdings" w:hint="default"/>
+      </w:rPr>
+    </w:lvl>
+    <w:lvl w:ilvl="3" w:tplc="04090001" w:tentative="1">
+      <w:start w:val="1"/>
+      <w:numFmt w:val="bullet"/>
+      <w:lvlText w:val=""/>
+      <w:lvlJc w:val="left"/>
+      <w:pPr>
+        <w:ind w:left="2880" w:hanging="360"/>
+      </w:pPr>
+      <w:rPr>
+        <w:rFonts w:ascii="Symbol" w:hAnsi="Symbol" w:hint="default"/>
+      </w:rPr>
+    </w:lvl>
+    <w:lvl w:ilvl="4" w:tplc="04090003" w:tentative="1">
+      <w:start w:val="1"/>
+      <w:numFmt w:val="bullet"/>
+      <w:lvlText w:val="o"/>
+      <w:lvlJc w:val="left"/>
+      <w:pPr>
+        <w:ind w:left="3600" w:hanging="360"/>
+      </w:pPr>
+      <w:rPr>
+        <w:rFonts w:ascii="Courier New" w:hAnsi="Courier New" w:cs="Courier New" w:hint="default"/>
+      </w:rPr>
+    </w:lvl>
+    <w:lvl w:ilvl="5" w:tplc="04090005" w:tentative="1">
+      <w:start w:val="1"/>
+      <w:numFmt w:val="bullet"/>
+      <w:lvlText w:val=""/>
+      <w:lvlJc w:val="left"/>
+      <w:pPr>
+        <w:ind w:left="4320" w:hanging="360"/>
+      </w:pPr>
+      <w:rPr>
+        <w:rFonts w:ascii="Wingdings" w:hAnsi="Wingdings" w:hint="default"/>
+      </w:rPr>
+    </w:lvl>
+    <w:lvl w:ilvl="6" w:tplc="04090001" w:tentative="1">
+      <w:start w:val="1"/>
+      <w:numFmt w:val="bullet"/>
+      <w:lvlText w:val=""/>
+      <w:lvlJc w:val="left"/>
+      <w:pPr>
+        <w:ind w:left="5040" w:hanging="360"/>
+      </w:pPr>
+      <w:rPr>
+        <w:rFonts w:ascii="Symbol" w:hAnsi="Symbol" w:hint="default"/>
+      </w:rPr>
+    </w:lvl>
+    <w:lvl w:ilvl="7" w:tplc="04090003" w:tentative="1">
+      <w:start w:val="1"/>
+      <w:numFmt w:val="bullet"/>
+      <w:lvlText w:val="o"/>
+      <w:lvlJc w:val="left"/>
+      <w:pPr>
+        <w:ind w:left="5760" w:hanging="360"/>
+      </w:pPr>
+      <w:rPr>
+        <w:rFonts w:ascii="Courier New" w:hAnsi="Courier New" w:cs="Courier New" w:hint="default"/>
+      </w:rPr>
+    </w:lvl>
+    <w:lvl w:ilvl="8" w:tplc="04090005" w:tentative="1">
+      <w:start w:val="1"/>
+      <w:numFmt w:val="bullet"/>
+      <w:lvlText w:val=""/>
+      <w:lvlJc w:val="left"/>
+      <w:pPr>
+        <w:ind w:left="6480" w:hanging="360"/>
+      </w:pPr>
+      <w:rPr>
+        <w:rFonts w:ascii="Wingdings" w:hAnsi="Wingdings" w:hint="default"/>
+      </w:rPr>
+    </w:lvl>
+  </w:abstractNum>
+  <w:abstractNum w:abstractNumId="6" w15:restartNumberingAfterBreak="0">
     <w:nsid w:val="2DC80765"/>
     <w:multiLevelType w:val="hybridMultilevel"/>
     <w:tmpl w:val="A2087BD2"/>
@@ -2851,7 +3455,120 @@
       </w:rPr>
     </w:lvl>
   </w:abstractNum>
-  <w:abstractNum w:abstractNumId="5" w15:restartNumberingAfterBreak="0">
+  <w:abstractNum w:abstractNumId="7" w15:restartNumberingAfterBreak="0">
+    <w:nsid w:val="36063345"/>
+    <w:multiLevelType w:val="hybridMultilevel"/>
+    <w:tmpl w:val="3388515E"/>
+    <w:lvl w:ilvl="0" w:tplc="04090001">
+      <w:start w:val="1"/>
+      <w:numFmt w:val="bullet"/>
+      <w:lvlText w:val=""/>
+      <w:lvlJc w:val="left"/>
+      <w:pPr>
+        <w:ind w:left="720" w:hanging="360"/>
+      </w:pPr>
+      <w:rPr>
+        <w:rFonts w:ascii="Symbol" w:hAnsi="Symbol" w:hint="default"/>
+      </w:rPr>
+    </w:lvl>
+    <w:lvl w:ilvl="1" w:tplc="04090003" w:tentative="1">
+      <w:start w:val="1"/>
+      <w:numFmt w:val="bullet"/>
+      <w:lvlText w:val="o"/>
+      <w:lvlJc w:val="left"/>
+      <w:pPr>
+        <w:ind w:left="1440" w:hanging="360"/>
+      </w:pPr>
+      <w:rPr>
+        <w:rFonts w:ascii="Courier New" w:hAnsi="Courier New" w:cs="Courier New" w:hint="default"/>
+      </w:rPr>
+    </w:lvl>
+    <w:lvl w:ilvl="2" w:tplc="04090005" w:tentative="1">
+      <w:start w:val="1"/>
+      <w:numFmt w:val="bullet"/>
+      <w:lvlText w:val=""/>
+      <w:lvlJc w:val="left"/>
+      <w:pPr>
+        <w:ind w:left="2160" w:hanging="360"/>
+      </w:pPr>
+      <w:rPr>
+        <w:rFonts w:ascii="Wingdings" w:hAnsi="Wingdings" w:hint="default"/>
+      </w:rPr>
+    </w:lvl>
+    <w:lvl w:ilvl="3" w:tplc="04090001" w:tentative="1">
+      <w:start w:val="1"/>
+      <w:numFmt w:val="bullet"/>
+      <w:lvlText w:val=""/>
+      <w:lvlJc w:val="left"/>
+      <w:pPr>
+        <w:ind w:left="2880" w:hanging="360"/>
+      </w:pPr>
+      <w:rPr>
+        <w:rFonts w:ascii="Symbol" w:hAnsi="Symbol" w:hint="default"/>
+      </w:rPr>
+    </w:lvl>
+    <w:lvl w:ilvl="4" w:tplc="04090003" w:tentative="1">
+      <w:start w:val="1"/>
+      <w:numFmt w:val="bullet"/>
+      <w:lvlText w:val="o"/>
+      <w:lvlJc w:val="left"/>
+      <w:pPr>
+        <w:ind w:left="3600" w:hanging="360"/>
+      </w:pPr>
+      <w:rPr>
+        <w:rFonts w:ascii="Courier New" w:hAnsi="Courier New" w:cs="Courier New" w:hint="default"/>
+      </w:rPr>
+    </w:lvl>
+    <w:lvl w:ilvl="5" w:tplc="04090005" w:tentative="1">
+      <w:start w:val="1"/>
+      <w:numFmt w:val="bullet"/>
+      <w:lvlText w:val=""/>
+      <w:lvlJc w:val="left"/>
+      <w:pPr>
+        <w:ind w:left="4320" w:hanging="360"/>
+      </w:pPr>
+      <w:rPr>
+        <w:rFonts w:ascii="Wingdings" w:hAnsi="Wingdings" w:hint="default"/>
+      </w:rPr>
+    </w:lvl>
+    <w:lvl w:ilvl="6" w:tplc="04090001" w:tentative="1">
+      <w:start w:val="1"/>
+      <w:numFmt w:val="bullet"/>
+      <w:lvlText w:val=""/>
+      <w:lvlJc w:val="left"/>
+      <w:pPr>
+        <w:ind w:left="5040" w:hanging="360"/>
+      </w:pPr>
+      <w:rPr>
+        <w:rFonts w:ascii="Symbol" w:hAnsi="Symbol" w:hint="default"/>
+      </w:rPr>
+    </w:lvl>
+    <w:lvl w:ilvl="7" w:tplc="04090003" w:tentative="1">
+      <w:start w:val="1"/>
+      <w:numFmt w:val="bullet"/>
+      <w:lvlText w:val="o"/>
+      <w:lvlJc w:val="left"/>
+      <w:pPr>
+        <w:ind w:left="5760" w:hanging="360"/>
+      </w:pPr>
+      <w:rPr>
+        <w:rFonts w:ascii="Courier New" w:hAnsi="Courier New" w:cs="Courier New" w:hint="default"/>
+      </w:rPr>
+    </w:lvl>
+    <w:lvl w:ilvl="8" w:tplc="04090005" w:tentative="1">
+      <w:start w:val="1"/>
+      <w:numFmt w:val="bullet"/>
+      <w:lvlText w:val=""/>
+      <w:lvlJc w:val="left"/>
+      <w:pPr>
+        <w:ind w:left="6480" w:hanging="360"/>
+      </w:pPr>
+      <w:rPr>
+        <w:rFonts w:ascii="Wingdings" w:hAnsi="Wingdings" w:hint="default"/>
+      </w:rPr>
+    </w:lvl>
+  </w:abstractNum>
+  <w:abstractNum w:abstractNumId="8" w15:restartNumberingAfterBreak="0">
     <w:nsid w:val="41C56062"/>
     <w:multiLevelType w:val="hybridMultilevel"/>
     <w:tmpl w:val="8D520364"/>
@@ -2964,7 +3681,7 @@
       </w:rPr>
     </w:lvl>
   </w:abstractNum>
-  <w:abstractNum w:abstractNumId="6" w15:restartNumberingAfterBreak="0">
+  <w:abstractNum w:abstractNumId="9" w15:restartNumberingAfterBreak="0">
     <w:nsid w:val="4846694A"/>
     <w:multiLevelType w:val="hybridMultilevel"/>
     <w:tmpl w:val="0E063A14"/>
@@ -3077,7 +3794,7 @@
       </w:rPr>
     </w:lvl>
   </w:abstractNum>
-  <w:abstractNum w:abstractNumId="7" w15:restartNumberingAfterBreak="0">
+  <w:abstractNum w:abstractNumId="10" w15:restartNumberingAfterBreak="0">
     <w:nsid w:val="4B3D35B7"/>
     <w:multiLevelType w:val="hybridMultilevel"/>
     <w:tmpl w:val="1814258E"/>
@@ -3190,7 +3907,7 @@
       </w:rPr>
     </w:lvl>
   </w:abstractNum>
-  <w:abstractNum w:abstractNumId="8" w15:restartNumberingAfterBreak="0">
+  <w:abstractNum w:abstractNumId="11" w15:restartNumberingAfterBreak="0">
     <w:nsid w:val="4C5062BA"/>
     <w:multiLevelType w:val="hybridMultilevel"/>
     <w:tmpl w:val="9E0013B6"/>
@@ -3303,7 +4020,7 @@
       </w:rPr>
     </w:lvl>
   </w:abstractNum>
-  <w:abstractNum w:abstractNumId="9" w15:restartNumberingAfterBreak="0">
+  <w:abstractNum w:abstractNumId="12" w15:restartNumberingAfterBreak="0">
     <w:nsid w:val="4C552675"/>
     <w:multiLevelType w:val="hybridMultilevel"/>
     <w:tmpl w:val="1530377A"/>
@@ -3416,7 +4133,7 @@
       </w:rPr>
     </w:lvl>
   </w:abstractNum>
-  <w:abstractNum w:abstractNumId="10" w15:restartNumberingAfterBreak="0">
+  <w:abstractNum w:abstractNumId="13" w15:restartNumberingAfterBreak="0">
     <w:nsid w:val="5AFD693F"/>
     <w:multiLevelType w:val="hybridMultilevel"/>
     <w:tmpl w:val="A5289E5C"/>
@@ -3529,7 +4246,7 @@
       </w:rPr>
     </w:lvl>
   </w:abstractNum>
-  <w:abstractNum w:abstractNumId="11" w15:restartNumberingAfterBreak="0">
+  <w:abstractNum w:abstractNumId="14" w15:restartNumberingAfterBreak="0">
     <w:nsid w:val="63AB5B3A"/>
     <w:multiLevelType w:val="hybridMultilevel"/>
     <w:tmpl w:val="DAA217DE"/>
@@ -3642,7 +4359,7 @@
       </w:rPr>
     </w:lvl>
   </w:abstractNum>
-  <w:abstractNum w:abstractNumId="12" w15:restartNumberingAfterBreak="0">
+  <w:abstractNum w:abstractNumId="15" w15:restartNumberingAfterBreak="0">
     <w:nsid w:val="7D0740FE"/>
     <w:multiLevelType w:val="hybridMultilevel"/>
     <w:tmpl w:val="C670413A"/>
@@ -3755,44 +4472,53 @@
       </w:rPr>
     </w:lvl>
   </w:abstractNum>
-  <w:num w:numId="1">
+  <w:num w:numId="1" w16cid:durableId="1870682124">
+    <w:abstractNumId w:val="8"/>
+  </w:num>
+  <w:num w:numId="2" w16cid:durableId="1533766479">
+    <w:abstractNumId w:val="11"/>
+  </w:num>
+  <w:num w:numId="3" w16cid:durableId="1363870168">
+    <w:abstractNumId w:val="14"/>
+  </w:num>
+  <w:num w:numId="4" w16cid:durableId="1230844744">
+    <w:abstractNumId w:val="15"/>
+  </w:num>
+  <w:num w:numId="5" w16cid:durableId="1605574050">
+    <w:abstractNumId w:val="13"/>
+  </w:num>
+  <w:num w:numId="6" w16cid:durableId="891961582">
+    <w:abstractNumId w:val="10"/>
+  </w:num>
+  <w:num w:numId="7" w16cid:durableId="1281765194">
+    <w:abstractNumId w:val="9"/>
+  </w:num>
+  <w:num w:numId="8" w16cid:durableId="1090467406">
+    <w:abstractNumId w:val="6"/>
+  </w:num>
+  <w:num w:numId="9" w16cid:durableId="264775711">
+    <w:abstractNumId w:val="12"/>
+  </w:num>
+  <w:num w:numId="10" w16cid:durableId="388265054">
+    <w:abstractNumId w:val="1"/>
+  </w:num>
+  <w:num w:numId="11" w16cid:durableId="331683267">
+    <w:abstractNumId w:val="4"/>
+  </w:num>
+  <w:num w:numId="12" w16cid:durableId="1656256936">
+    <w:abstractNumId w:val="3"/>
+  </w:num>
+  <w:num w:numId="13" w16cid:durableId="794641764">
+    <w:abstractNumId w:val="2"/>
+  </w:num>
+  <w:num w:numId="14" w16cid:durableId="1334337686">
     <w:abstractNumId w:val="5"/>
   </w:num>
-  <w:num w:numId="2">
-    <w:abstractNumId w:val="8"/>
-  </w:num>
-  <w:num w:numId="3">
-    <w:abstractNumId w:val="11"/>
-  </w:num>
-  <w:num w:numId="4">
-    <w:abstractNumId w:val="12"/>
-  </w:num>
-  <w:num w:numId="5">
-    <w:abstractNumId w:val="10"/>
-  </w:num>
-  <w:num w:numId="6">
-    <w:abstractNumId w:val="7"/>
-  </w:num>
-  <w:num w:numId="7">
-    <w:abstractNumId w:val="6"/>
-  </w:num>
-  <w:num w:numId="8">
-    <w:abstractNumId w:val="4"/>
-  </w:num>
-  <w:num w:numId="9">
-    <w:abstractNumId w:val="9"/>
-  </w:num>
-  <w:num w:numId="10">
+  <w:num w:numId="15" w16cid:durableId="886337843">
     <w:abstractNumId w:val="0"/>
   </w:num>
-  <w:num w:numId="11">
-    <w:abstractNumId w:val="3"/>
-  </w:num>
-  <w:num w:numId="12">
-    <w:abstractNumId w:val="2"/>
-  </w:num>
-  <w:num w:numId="13">
-    <w:abstractNumId w:val="1"/>
+  <w:num w:numId="16" w16cid:durableId="1446926169">
+    <w:abstractNumId w:val="7"/>
   </w:num>
 </w:numbering>
 </file>
@@ -4197,13 +4923,13 @@
     <w:qFormat/>
     <w:rsid w:val="00A11D21"/>
   </w:style>
-  <w:style w:type="character" w:default="1" w:styleId="Fuentedeprrafopredeter">
+  <w:style w:type="character" w:default="1" w:styleId="DefaultParagraphFont">
     <w:name w:val="Default Paragraph Font"/>
     <w:uiPriority w:val="1"/>
     <w:semiHidden/>
     <w:unhideWhenUsed/>
   </w:style>
-  <w:style w:type="table" w:default="1" w:styleId="Tablanormal">
+  <w:style w:type="table" w:default="1" w:styleId="TableNormal">
     <w:name w:val="Normal Table"/>
     <w:uiPriority w:val="99"/>
     <w:semiHidden/>
@@ -4218,15 +4944,15 @@
       </w:tblCellMar>
     </w:tblPr>
   </w:style>
-  <w:style w:type="numbering" w:default="1" w:styleId="Sinlista">
+  <w:style w:type="numbering" w:default="1" w:styleId="NoList">
     <w:name w:val="No List"/>
     <w:uiPriority w:val="99"/>
     <w:semiHidden/>
     <w:unhideWhenUsed/>
   </w:style>
-  <w:style w:type="table" w:styleId="Tablaconcuadrcula">
+  <w:style w:type="table" w:styleId="TableGrid">
     <w:name w:val="Table Grid"/>
-    <w:basedOn w:val="Tablanormal"/>
+    <w:basedOn w:val="TableNormal"/>
     <w:uiPriority w:val="59"/>
     <w:rsid w:val="007D1EAE"/>
     <w:pPr>
@@ -4243,7 +4969,7 @@
       </w:tblBorders>
     </w:tblPr>
   </w:style>
-  <w:style w:type="paragraph" w:styleId="Prrafodelista">
+  <w:style w:type="paragraph" w:styleId="ListParagraph">
     <w:name w:val="List Paragraph"/>
     <w:basedOn w:val="Normal"/>
     <w:uiPriority w:val="34"/>
@@ -4256,12 +4982,12 @@
   </w:style>
   <w:style w:type="character" w:customStyle="1" w:styleId="apple-converted-space">
     <w:name w:val="apple-converted-space"/>
-    <w:basedOn w:val="Fuentedeprrafopredeter"/>
+    <w:basedOn w:val="DefaultParagraphFont"/>
     <w:rsid w:val="00AB499A"/>
   </w:style>
-  <w:style w:type="character" w:styleId="nfasis">
+  <w:style w:type="character" w:styleId="Emphasis">
     <w:name w:val="Emphasis"/>
-    <w:basedOn w:val="Fuentedeprrafopredeter"/>
+    <w:basedOn w:val="DefaultParagraphFont"/>
     <w:uiPriority w:val="20"/>
     <w:qFormat/>
     <w:rsid w:val="00AB499A"/>
@@ -4270,9 +4996,9 @@
       <w:iCs/>
     </w:rPr>
   </w:style>
-  <w:style w:type="character" w:styleId="Refdecomentario">
+  <w:style w:type="character" w:styleId="CommentReference">
     <w:name w:val="annotation reference"/>
-    <w:basedOn w:val="Fuentedeprrafopredeter"/>
+    <w:basedOn w:val="DefaultParagraphFont"/>
     <w:uiPriority w:val="99"/>
     <w:semiHidden/>
     <w:unhideWhenUsed/>
@@ -4282,10 +5008,10 @@
       <w:szCs w:val="16"/>
     </w:rPr>
   </w:style>
-  <w:style w:type="paragraph" w:styleId="Textocomentario">
+  <w:style w:type="paragraph" w:styleId="CommentText">
     <w:name w:val="annotation text"/>
     <w:basedOn w:val="Normal"/>
-    <w:link w:val="TextocomentarioCar"/>
+    <w:link w:val="CommentTextChar"/>
     <w:uiPriority w:val="99"/>
     <w:semiHidden/>
     <w:unhideWhenUsed/>
@@ -4298,10 +5024,10 @@
       <w:szCs w:val="20"/>
     </w:rPr>
   </w:style>
-  <w:style w:type="character" w:customStyle="1" w:styleId="TextocomentarioCar">
-    <w:name w:val="Texto comentario Car"/>
-    <w:basedOn w:val="Fuentedeprrafopredeter"/>
-    <w:link w:val="Textocomentario"/>
+  <w:style w:type="character" w:customStyle="1" w:styleId="CommentTextChar">
+    <w:name w:val="Comment Text Char"/>
+    <w:basedOn w:val="DefaultParagraphFont"/>
+    <w:link w:val="CommentText"/>
     <w:uiPriority w:val="99"/>
     <w:semiHidden/>
     <w:rsid w:val="00CE1674"/>
@@ -4310,11 +5036,11 @@
       <w:szCs w:val="20"/>
     </w:rPr>
   </w:style>
-  <w:style w:type="paragraph" w:styleId="Asuntodelcomentario">
+  <w:style w:type="paragraph" w:styleId="CommentSubject">
     <w:name w:val="annotation subject"/>
-    <w:basedOn w:val="Textocomentario"/>
-    <w:next w:val="Textocomentario"/>
-    <w:link w:val="AsuntodelcomentarioCar"/>
+    <w:basedOn w:val="CommentText"/>
+    <w:next w:val="CommentText"/>
+    <w:link w:val="CommentSubjectChar"/>
     <w:uiPriority w:val="99"/>
     <w:semiHidden/>
     <w:unhideWhenUsed/>
@@ -4324,10 +5050,10 @@
       <w:bCs/>
     </w:rPr>
   </w:style>
-  <w:style w:type="character" w:customStyle="1" w:styleId="AsuntodelcomentarioCar">
-    <w:name w:val="Asunto del comentario Car"/>
-    <w:basedOn w:val="TextocomentarioCar"/>
-    <w:link w:val="Asuntodelcomentario"/>
+  <w:style w:type="character" w:customStyle="1" w:styleId="CommentSubjectChar">
+    <w:name w:val="Comment Subject Char"/>
+    <w:basedOn w:val="CommentTextChar"/>
+    <w:link w:val="CommentSubject"/>
     <w:uiPriority w:val="99"/>
     <w:semiHidden/>
     <w:rsid w:val="00CE1674"/>
@@ -4338,10 +5064,10 @@
       <w:szCs w:val="20"/>
     </w:rPr>
   </w:style>
-  <w:style w:type="paragraph" w:styleId="Textodeglobo">
+  <w:style w:type="paragraph" w:styleId="BalloonText">
     <w:name w:val="Balloon Text"/>
     <w:basedOn w:val="Normal"/>
-    <w:link w:val="TextodegloboCar"/>
+    <w:link w:val="BalloonTextChar"/>
     <w:uiPriority w:val="99"/>
     <w:semiHidden/>
     <w:unhideWhenUsed/>
@@ -4355,10 +5081,10 @@
       <w:szCs w:val="18"/>
     </w:rPr>
   </w:style>
-  <w:style w:type="character" w:customStyle="1" w:styleId="TextodegloboCar">
-    <w:name w:val="Texto de globo Car"/>
-    <w:basedOn w:val="Fuentedeprrafopredeter"/>
-    <w:link w:val="Textodeglobo"/>
+  <w:style w:type="character" w:customStyle="1" w:styleId="BalloonTextChar">
+    <w:name w:val="Balloon Text Char"/>
+    <w:basedOn w:val="DefaultParagraphFont"/>
+    <w:link w:val="BalloonText"/>
     <w:uiPriority w:val="99"/>
     <w:semiHidden/>
     <w:rsid w:val="00CE1674"/>
@@ -4368,7 +5094,7 @@
       <w:szCs w:val="18"/>
     </w:rPr>
   </w:style>
-  <w:style w:type="character" w:styleId="Hipervnculo">
+  <w:style w:type="character" w:styleId="Hyperlink">
     <w:name w:val="Hyperlink"/>
     <w:unhideWhenUsed/>
     <w:rsid w:val="00440316"/>
@@ -4377,9 +5103,9 @@
       <w:u w:val="single"/>
     </w:rPr>
   </w:style>
-  <w:style w:type="character" w:styleId="Mencinsinresolver">
+  <w:style w:type="character" w:styleId="UnresolvedMention">
     <w:name w:val="Unresolved Mention"/>
-    <w:basedOn w:val="Fuentedeprrafopredeter"/>
+    <w:basedOn w:val="DefaultParagraphFont"/>
     <w:uiPriority w:val="99"/>
     <w:semiHidden/>
     <w:unhideWhenUsed/>
@@ -4389,7 +5115,7 @@
       <w:shd w:val="clear" w:color="auto" w:fill="E1DFDD"/>
     </w:rPr>
   </w:style>
-  <w:style w:type="paragraph" w:styleId="Sinespaciado">
+  <w:style w:type="paragraph" w:styleId="NoSpacing">
     <w:name w:val="No Spacing"/>
     <w:uiPriority w:val="1"/>
     <w:qFormat/>

--- a/documents/CV-Andres_Diaz.docx
+++ b/documents/CV-Andres_Diaz.docx
@@ -298,18 +298,8 @@
                 <w:sz w:val="24"/>
                 <w:szCs w:val="24"/>
               </w:rPr>
-              <w:t xml:space="preserve">rsonal </w:t>
-            </w:r>
-            <w:proofErr w:type="spellStart"/>
-            <w:r>
-              <w:rPr>
-                <w:b/>
-                <w:sz w:val="24"/>
-                <w:szCs w:val="24"/>
-              </w:rPr>
-              <w:t>statement</w:t>
-            </w:r>
-            <w:proofErr w:type="spellEnd"/>
+              <w:t>rsonal statement</w:t>
+            </w:r>
           </w:p>
         </w:tc>
         <w:tc>
@@ -399,43 +389,7 @@
                 <w:szCs w:val="24"/>
                 <w:lang w:val="en-US"/>
               </w:rPr>
-              <w:t xml:space="preserve">HTML5, CSS3, Git, </w:t>
-            </w:r>
-            <w:proofErr w:type="spellStart"/>
-            <w:r>
-              <w:rPr>
-                <w:sz w:val="24"/>
-                <w:szCs w:val="24"/>
-                <w:lang w:val="en-US"/>
-              </w:rPr>
-              <w:t>Javascript</w:t>
-            </w:r>
-            <w:proofErr w:type="spellEnd"/>
-            <w:r>
-              <w:rPr>
-                <w:sz w:val="24"/>
-                <w:szCs w:val="24"/>
-                <w:lang w:val="en-US"/>
-              </w:rPr>
-              <w:t xml:space="preserve">, HUBL, ReactJS, </w:t>
-            </w:r>
-            <w:proofErr w:type="spellStart"/>
-            <w:r>
-              <w:rPr>
-                <w:sz w:val="24"/>
-                <w:szCs w:val="24"/>
-                <w:lang w:val="en-US"/>
-              </w:rPr>
-              <w:t>Wordpress</w:t>
-            </w:r>
-            <w:proofErr w:type="spellEnd"/>
-            <w:r>
-              <w:rPr>
-                <w:sz w:val="24"/>
-                <w:szCs w:val="24"/>
-                <w:lang w:val="en-US"/>
-              </w:rPr>
-              <w:t>, Python, Visual Basic for Applications – VBA, SQL (SQL Server, Oracle), C, Visual Basic</w:t>
+              <w:t>HTML5, CSS3, Git, Javascript, HUBL, ReactJS, Wordpress, Python, Visual Basic for Applications – VBA, SQL (SQL Server, Oracle), C, Visual Basic</w:t>
             </w:r>
           </w:p>
         </w:tc>
@@ -463,34 +417,14 @@
                 <w:lang w:val="en-US"/>
               </w:rPr>
             </w:pPr>
-            <w:proofErr w:type="spellStart"/>
-            <w:r>
-              <w:rPr>
-                <w:b/>
-                <w:sz w:val="24"/>
-                <w:szCs w:val="24"/>
-              </w:rPr>
-              <w:t>Domain</w:t>
-            </w:r>
-            <w:proofErr w:type="spellEnd"/>
-            <w:r>
-              <w:rPr>
-                <w:b/>
-                <w:sz w:val="24"/>
-                <w:szCs w:val="24"/>
-              </w:rPr>
-              <w:t xml:space="preserve"> </w:t>
-            </w:r>
-            <w:proofErr w:type="spellStart"/>
-            <w:r>
-              <w:rPr>
-                <w:b/>
-                <w:sz w:val="24"/>
-                <w:szCs w:val="24"/>
-              </w:rPr>
-              <w:t>languages</w:t>
-            </w:r>
-            <w:proofErr w:type="spellEnd"/>
+            <w:r>
+              <w:rPr>
+                <w:b/>
+                <w:sz w:val="24"/>
+                <w:szCs w:val="24"/>
+              </w:rPr>
+              <w:t>Domain languages</w:t>
+            </w:r>
           </w:p>
         </w:tc>
         <w:tc>
@@ -510,21 +444,12 @@
                 <w:szCs w:val="24"/>
               </w:rPr>
             </w:pPr>
-            <w:proofErr w:type="spellStart"/>
-            <w:r>
-              <w:rPr>
-                <w:sz w:val="24"/>
-                <w:szCs w:val="24"/>
-              </w:rPr>
-              <w:t>Spanish</w:t>
-            </w:r>
-            <w:proofErr w:type="spellEnd"/>
-            <w:r>
-              <w:rPr>
-                <w:sz w:val="24"/>
-                <w:szCs w:val="24"/>
-              </w:rPr>
-              <w:t>: Native</w:t>
+            <w:r>
+              <w:rPr>
+                <w:sz w:val="24"/>
+                <w:szCs w:val="24"/>
+              </w:rPr>
+              <w:t>Spanish: Native</w:t>
             </w:r>
           </w:p>
           <w:p>
@@ -543,7 +468,6 @@
               </w:rPr>
               <w:t xml:space="preserve">English: </w:t>
             </w:r>
-            <w:proofErr w:type="spellStart"/>
             <w:r>
               <w:rPr>
                 <w:sz w:val="24"/>
@@ -551,7 +475,6 @@
               </w:rPr>
               <w:t>Advance</w:t>
             </w:r>
-            <w:proofErr w:type="spellEnd"/>
           </w:p>
         </w:tc>
       </w:tr>
@@ -583,18 +506,8 @@
                 <w:sz w:val="24"/>
                 <w:szCs w:val="24"/>
               </w:rPr>
-              <w:t xml:space="preserve">Professional </w:t>
-            </w:r>
-            <w:proofErr w:type="spellStart"/>
-            <w:r>
-              <w:rPr>
-                <w:b/>
-                <w:sz w:val="24"/>
-                <w:szCs w:val="24"/>
-              </w:rPr>
-              <w:t>experience</w:t>
-            </w:r>
-            <w:proofErr w:type="spellEnd"/>
+              <w:t>Professional experience</w:t>
+            </w:r>
           </w:p>
         </w:tc>
         <w:tc>
@@ -608,7 +521,6 @@
           </w:tcPr>
           <w:p>
             <w:pPr>
-              <w:spacing w:after="0" w:line="240" w:lineRule="auto"/>
               <w:rPr>
                 <w:b/>
                 <w:sz w:val="24"/>
@@ -628,27 +540,43 @@
           </w:p>
           <w:p>
             <w:pPr>
-              <w:spacing w:after="0" w:line="240" w:lineRule="auto"/>
-              <w:rPr>
-                <w:bCs/>
-                <w:sz w:val="24"/>
-                <w:szCs w:val="24"/>
-                <w:lang w:val="en-US"/>
-              </w:rPr>
-            </w:pPr>
-            <w:r>
-              <w:rPr>
-                <w:bCs/>
-                <w:sz w:val="24"/>
-                <w:szCs w:val="24"/>
-                <w:lang w:val="en-US"/>
-              </w:rPr>
-              <w:t>Philadelphia Pennsylvania</w:t>
-            </w:r>
-          </w:p>
-          <w:p>
-            <w:pPr>
-              <w:spacing w:after="0" w:line="240" w:lineRule="auto"/>
+              <w:rPr>
+                <w:bCs/>
+                <w:sz w:val="24"/>
+                <w:szCs w:val="24"/>
+                <w:lang w:val="en-US"/>
+              </w:rPr>
+            </w:pPr>
+            <w:r>
+              <w:rPr>
+                <w:bCs/>
+                <w:sz w:val="24"/>
+                <w:szCs w:val="24"/>
+                <w:lang w:val="en-US"/>
+              </w:rPr>
+              <w:t>Philadelphia</w:t>
+            </w:r>
+            <w:r>
+              <w:rPr>
+                <w:bCs/>
+                <w:sz w:val="24"/>
+                <w:szCs w:val="24"/>
+                <w:lang w:val="en-US"/>
+              </w:rPr>
+              <w:t>,</w:t>
+            </w:r>
+            <w:r>
+              <w:rPr>
+                <w:bCs/>
+                <w:sz w:val="24"/>
+                <w:szCs w:val="24"/>
+                <w:lang w:val="en-US"/>
+              </w:rPr>
+              <w:t xml:space="preserve"> Pennsylvania</w:t>
+            </w:r>
+          </w:p>
+          <w:p>
+            <w:pPr>
               <w:rPr>
                 <w:bCs/>
                 <w:sz w:val="24"/>
@@ -668,7 +596,6 @@
           </w:p>
           <w:p>
             <w:pPr>
-              <w:spacing w:after="0" w:line="240" w:lineRule="auto"/>
               <w:rPr>
                 <w:bCs/>
                 <w:sz w:val="24"/>
@@ -688,18 +615,16 @@
           </w:p>
           <w:p>
             <w:pPr>
-              <w:spacing w:after="0" w:line="240" w:lineRule="auto"/>
-              <w:rPr>
-                <w:b/>
-                <w:sz w:val="24"/>
-                <w:szCs w:val="24"/>
-                <w:lang w:val="en-US"/>
-              </w:rPr>
-            </w:pPr>
-          </w:p>
-          <w:p>
-            <w:pPr>
-              <w:spacing w:after="0" w:line="240" w:lineRule="auto"/>
+              <w:rPr>
+                <w:b/>
+                <w:sz w:val="24"/>
+                <w:szCs w:val="24"/>
+                <w:lang w:val="en-US"/>
+              </w:rPr>
+            </w:pPr>
+          </w:p>
+          <w:p>
+            <w:pPr>
               <w:rPr>
                 <w:bCs/>
                 <w:sz w:val="24"/>
@@ -724,7 +649,6 @@
                 <w:ilvl w:val="0"/>
                 <w:numId w:val="14"/>
               </w:numPr>
-              <w:spacing w:after="0" w:line="240" w:lineRule="auto"/>
               <w:rPr>
                 <w:bCs/>
                 <w:sz w:val="24"/>
@@ -749,7 +673,6 @@
                 <w:ilvl w:val="0"/>
                 <w:numId w:val="14"/>
               </w:numPr>
-              <w:spacing w:after="0" w:line="240" w:lineRule="auto"/>
               <w:rPr>
                 <w:bCs/>
                 <w:sz w:val="24"/>
@@ -774,7 +697,6 @@
                 <w:ilvl w:val="0"/>
                 <w:numId w:val="14"/>
               </w:numPr>
-              <w:spacing w:after="0" w:line="240" w:lineRule="auto"/>
               <w:rPr>
                 <w:bCs/>
                 <w:sz w:val="24"/>
@@ -799,7 +721,6 @@
                 <w:ilvl w:val="0"/>
                 <w:numId w:val="14"/>
               </w:numPr>
-              <w:spacing w:after="0" w:line="240" w:lineRule="auto"/>
               <w:rPr>
                 <w:bCs/>
                 <w:sz w:val="24"/>
@@ -824,7 +745,6 @@
                 <w:ilvl w:val="0"/>
                 <w:numId w:val="14"/>
               </w:numPr>
-              <w:spacing w:after="0" w:line="240" w:lineRule="auto"/>
               <w:rPr>
                 <w:bCs/>
                 <w:sz w:val="24"/>
@@ -844,58 +764,35 @@
           </w:p>
           <w:p>
             <w:pPr>
-              <w:spacing w:after="0" w:line="240" w:lineRule="auto"/>
-              <w:rPr>
-                <w:b/>
-                <w:sz w:val="24"/>
-                <w:szCs w:val="24"/>
-                <w:lang w:val="en-US"/>
-              </w:rPr>
-            </w:pPr>
-          </w:p>
-          <w:p>
-            <w:pPr>
-              <w:spacing w:after="0" w:line="240" w:lineRule="auto"/>
-              <w:rPr>
-                <w:b/>
-                <w:sz w:val="24"/>
-                <w:szCs w:val="24"/>
-                <w:lang w:val="en-US"/>
-              </w:rPr>
-            </w:pPr>
-            <w:r>
-              <w:rPr>
-                <w:b/>
-                <w:sz w:val="24"/>
-                <w:szCs w:val="24"/>
-                <w:lang w:val="en-US"/>
-              </w:rPr>
-              <w:t xml:space="preserve">On The </w:t>
-            </w:r>
-            <w:proofErr w:type="spellStart"/>
-            <w:r>
-              <w:rPr>
-                <w:b/>
-                <w:sz w:val="24"/>
-                <w:szCs w:val="24"/>
-                <w:lang w:val="en-US"/>
-              </w:rPr>
-              <w:t>Fuze</w:t>
-            </w:r>
-            <w:proofErr w:type="spellEnd"/>
-            <w:r>
-              <w:rPr>
-                <w:b/>
-                <w:sz w:val="24"/>
-                <w:szCs w:val="24"/>
-                <w:lang w:val="en-US"/>
-              </w:rPr>
-              <w:t xml:space="preserve"> - Elite HubSpot Partner</w:t>
-            </w:r>
-          </w:p>
-          <w:p>
-            <w:pPr>
-              <w:spacing w:after="0" w:line="240" w:lineRule="auto"/>
+              <w:rPr>
+                <w:b/>
+                <w:sz w:val="24"/>
+                <w:szCs w:val="24"/>
+                <w:lang w:val="en-US"/>
+              </w:rPr>
+            </w:pPr>
+          </w:p>
+          <w:p>
+            <w:pPr>
+              <w:rPr>
+                <w:b/>
+                <w:sz w:val="24"/>
+                <w:szCs w:val="24"/>
+                <w:lang w:val="en-US"/>
+              </w:rPr>
+            </w:pPr>
+            <w:r>
+              <w:rPr>
+                <w:b/>
+                <w:sz w:val="24"/>
+                <w:szCs w:val="24"/>
+                <w:lang w:val="en-US"/>
+              </w:rPr>
+              <w:t>On The Fuze - Elite HubSpot Partner</w:t>
+            </w:r>
+          </w:p>
+          <w:p>
+            <w:pPr>
               <w:rPr>
                 <w:bCs/>
                 <w:sz w:val="24"/>
@@ -915,7 +812,6 @@
           </w:p>
           <w:p>
             <w:pPr>
-              <w:spacing w:after="0" w:line="240" w:lineRule="auto"/>
               <w:rPr>
                 <w:bCs/>
                 <w:sz w:val="24"/>
@@ -935,7 +831,6 @@
           </w:p>
           <w:p>
             <w:pPr>
-              <w:spacing w:after="0" w:line="240" w:lineRule="auto"/>
               <w:rPr>
                 <w:bCs/>
                 <w:sz w:val="24"/>
@@ -955,29 +850,26 @@
           </w:p>
           <w:p>
             <w:pPr>
-              <w:spacing w:after="0" w:line="240" w:lineRule="auto"/>
-              <w:rPr>
-                <w:b/>
-                <w:sz w:val="24"/>
-                <w:szCs w:val="24"/>
-                <w:lang w:val="en-US"/>
-              </w:rPr>
-            </w:pPr>
-          </w:p>
-          <w:p>
-            <w:pPr>
-              <w:spacing w:after="0" w:line="240" w:lineRule="auto"/>
-              <w:rPr>
-                <w:b/>
-                <w:sz w:val="24"/>
-                <w:szCs w:val="24"/>
-                <w:lang w:val="en-US"/>
-              </w:rPr>
-            </w:pPr>
-          </w:p>
-          <w:p>
-            <w:pPr>
-              <w:spacing w:after="0" w:line="240" w:lineRule="auto"/>
+              <w:rPr>
+                <w:b/>
+                <w:sz w:val="24"/>
+                <w:szCs w:val="24"/>
+                <w:lang w:val="en-US"/>
+              </w:rPr>
+            </w:pPr>
+          </w:p>
+          <w:p>
+            <w:pPr>
+              <w:rPr>
+                <w:b/>
+                <w:sz w:val="24"/>
+                <w:szCs w:val="24"/>
+                <w:lang w:val="en-US"/>
+              </w:rPr>
+            </w:pPr>
+          </w:p>
+          <w:p>
+            <w:pPr>
               <w:rPr>
                 <w:bCs/>
                 <w:sz w:val="24"/>
@@ -1003,7 +895,6 @@
                 <w:ilvl w:val="0"/>
                 <w:numId w:val="15"/>
               </w:numPr>
-              <w:spacing w:after="0" w:line="240" w:lineRule="auto"/>
               <w:rPr>
                 <w:bCs/>
                 <w:sz w:val="24"/>
@@ -1028,7 +919,6 @@
                 <w:ilvl w:val="0"/>
                 <w:numId w:val="15"/>
               </w:numPr>
-              <w:spacing w:after="0" w:line="240" w:lineRule="auto"/>
               <w:rPr>
                 <w:bCs/>
                 <w:sz w:val="24"/>
@@ -1053,7 +943,6 @@
                 <w:ilvl w:val="0"/>
                 <w:numId w:val="15"/>
               </w:numPr>
-              <w:spacing w:after="0" w:line="240" w:lineRule="auto"/>
               <w:rPr>
                 <w:bCs/>
                 <w:sz w:val="24"/>
@@ -1078,7 +967,6 @@
                 <w:ilvl w:val="0"/>
                 <w:numId w:val="15"/>
               </w:numPr>
-              <w:spacing w:after="0" w:line="240" w:lineRule="auto"/>
               <w:rPr>
                 <w:bCs/>
                 <w:sz w:val="24"/>
@@ -1103,7 +991,6 @@
                 <w:ilvl w:val="0"/>
                 <w:numId w:val="15"/>
               </w:numPr>
-              <w:spacing w:after="0" w:line="240" w:lineRule="auto"/>
               <w:rPr>
                 <w:bCs/>
                 <w:sz w:val="24"/>
@@ -1147,18 +1034,16 @@
           </w:p>
           <w:p>
             <w:pPr>
-              <w:spacing w:after="0" w:line="240" w:lineRule="auto"/>
-              <w:rPr>
-                <w:bCs/>
-                <w:sz w:val="24"/>
-                <w:szCs w:val="24"/>
-                <w:lang w:val="en-US"/>
-              </w:rPr>
-            </w:pPr>
-          </w:p>
-          <w:p>
-            <w:pPr>
-              <w:spacing w:after="0" w:line="240" w:lineRule="auto"/>
+              <w:rPr>
+                <w:bCs/>
+                <w:sz w:val="24"/>
+                <w:szCs w:val="24"/>
+                <w:lang w:val="en-US"/>
+              </w:rPr>
+            </w:pPr>
+          </w:p>
+          <w:p>
+            <w:pPr>
               <w:rPr>
                 <w:b/>
                 <w:sz w:val="24"/>
@@ -1178,7 +1063,6 @@
           </w:p>
           <w:p>
             <w:pPr>
-              <w:spacing w:after="0" w:line="240" w:lineRule="auto"/>
               <w:rPr>
                 <w:bCs/>
                 <w:sz w:val="24"/>
@@ -1198,7 +1082,6 @@
           </w:p>
           <w:p>
             <w:pPr>
-              <w:spacing w:after="0" w:line="240" w:lineRule="auto"/>
               <w:rPr>
                 <w:bCs/>
                 <w:sz w:val="24"/>
@@ -1213,32 +1096,11 @@
                 <w:szCs w:val="24"/>
                 <w:lang w:val="es-MX"/>
               </w:rPr>
-              <w:t xml:space="preserve">Mar.2021 </w:t>
-            </w:r>
-            <w:proofErr w:type="spellStart"/>
-            <w:r>
-              <w:rPr>
-                <w:bCs/>
-                <w:sz w:val="24"/>
-                <w:szCs w:val="24"/>
-                <w:lang w:val="es-MX"/>
-              </w:rPr>
-              <w:t>to</w:t>
-            </w:r>
-            <w:proofErr w:type="spellEnd"/>
-            <w:r>
-              <w:rPr>
-                <w:bCs/>
-                <w:sz w:val="24"/>
-                <w:szCs w:val="24"/>
-                <w:lang w:val="es-MX"/>
-              </w:rPr>
-              <w:t xml:space="preserve"> date</w:t>
-            </w:r>
-          </w:p>
-          <w:p>
-            <w:pPr>
-              <w:spacing w:after="0" w:line="240" w:lineRule="auto"/>
+              <w:t>Mar.2021 to date</w:t>
+            </w:r>
+          </w:p>
+          <w:p>
+            <w:pPr>
               <w:rPr>
                 <w:bCs/>
                 <w:sz w:val="24"/>
@@ -1258,29 +1120,26 @@
           </w:p>
           <w:p>
             <w:pPr>
-              <w:spacing w:after="0" w:line="240" w:lineRule="auto"/>
-              <w:rPr>
-                <w:b/>
-                <w:sz w:val="24"/>
-                <w:szCs w:val="24"/>
-                <w:lang w:val="en-US"/>
-              </w:rPr>
-            </w:pPr>
-          </w:p>
-          <w:p>
-            <w:pPr>
-              <w:spacing w:after="0" w:line="240" w:lineRule="auto"/>
-              <w:rPr>
-                <w:b/>
-                <w:sz w:val="24"/>
-                <w:szCs w:val="24"/>
-                <w:lang w:val="en-US"/>
-              </w:rPr>
-            </w:pPr>
-          </w:p>
-          <w:p>
-            <w:pPr>
-              <w:spacing w:after="0" w:line="240" w:lineRule="auto"/>
+              <w:rPr>
+                <w:b/>
+                <w:sz w:val="24"/>
+                <w:szCs w:val="24"/>
+                <w:lang w:val="en-US"/>
+              </w:rPr>
+            </w:pPr>
+          </w:p>
+          <w:p>
+            <w:pPr>
+              <w:rPr>
+                <w:b/>
+                <w:sz w:val="24"/>
+                <w:szCs w:val="24"/>
+                <w:lang w:val="en-US"/>
+              </w:rPr>
+            </w:pPr>
+          </w:p>
+          <w:p>
+            <w:pPr>
               <w:rPr>
                 <w:b/>
                 <w:sz w:val="24"/>
@@ -1300,7 +1159,6 @@
           </w:p>
           <w:p>
             <w:pPr>
-              <w:spacing w:after="0" w:line="240" w:lineRule="auto"/>
               <w:rPr>
                 <w:bCs/>
                 <w:sz w:val="24"/>
@@ -1320,7 +1178,6 @@
           </w:p>
           <w:p>
             <w:pPr>
-              <w:spacing w:after="0" w:line="240" w:lineRule="auto"/>
               <w:rPr>
                 <w:bCs/>
                 <w:sz w:val="24"/>
@@ -1340,18 +1197,16 @@
           </w:p>
           <w:p>
             <w:pPr>
-              <w:spacing w:after="0" w:line="240" w:lineRule="auto"/>
-              <w:rPr>
-                <w:bCs/>
-                <w:sz w:val="24"/>
-                <w:szCs w:val="24"/>
-                <w:lang w:val="en-US"/>
-              </w:rPr>
-            </w:pPr>
-          </w:p>
-          <w:p>
-            <w:pPr>
-              <w:spacing w:after="0" w:line="240" w:lineRule="auto"/>
+              <w:rPr>
+                <w:bCs/>
+                <w:sz w:val="24"/>
+                <w:szCs w:val="24"/>
+                <w:lang w:val="en-US"/>
+              </w:rPr>
+            </w:pPr>
+          </w:p>
+          <w:p>
+            <w:pPr>
               <w:rPr>
                 <w:bCs/>
                 <w:sz w:val="24"/>
@@ -1371,7 +1226,6 @@
           </w:p>
           <w:p>
             <w:pPr>
-              <w:spacing w:after="0" w:line="240" w:lineRule="auto"/>
               <w:rPr>
                 <w:b/>
                 <w:sz w:val="24"/>
@@ -1401,19 +1255,8 @@
                 <w:szCs w:val="24"/>
                 <w:lang w:val="es-MX"/>
               </w:rPr>
-              <w:t xml:space="preserve">Python </w:t>
-            </w:r>
-            <w:proofErr w:type="spellStart"/>
-            <w:r>
-              <w:rPr>
-                <w:bCs/>
-                <w:sz w:val="24"/>
-                <w:szCs w:val="24"/>
-                <w:lang w:val="es-MX"/>
-              </w:rPr>
-              <w:t>automation</w:t>
-            </w:r>
-            <w:proofErr w:type="spellEnd"/>
+              <w:t>Python automation</w:t>
+            </w:r>
           </w:p>
           <w:p>
             <w:pPr>
@@ -1438,7 +1281,6 @@
               </w:rPr>
               <w:t xml:space="preserve">VBA </w:t>
             </w:r>
-            <w:proofErr w:type="spellStart"/>
             <w:r>
               <w:rPr>
                 <w:bCs/>
@@ -1455,73 +1297,59 @@
                 <w:szCs w:val="24"/>
                 <w:lang w:val="es-MX"/>
               </w:rPr>
-              <w:t>utomation</w:t>
-            </w:r>
-            <w:proofErr w:type="spellEnd"/>
-            <w:r>
+              <w:t xml:space="preserve">utomation </w:t>
+            </w:r>
+          </w:p>
+          <w:p>
+            <w:pPr>
               <w:rPr>
                 <w:bCs/>
                 <w:sz w:val="24"/>
                 <w:szCs w:val="24"/>
                 <w:lang w:val="es-MX"/>
               </w:rPr>
-              <w:t xml:space="preserve"> </w:t>
-            </w:r>
-          </w:p>
-          <w:p>
-            <w:pPr>
-              <w:spacing w:after="0" w:line="240" w:lineRule="auto"/>
-              <w:rPr>
-                <w:bCs/>
+            </w:pPr>
+          </w:p>
+          <w:p>
+            <w:pPr>
+              <w:rPr>
+                <w:b/>
                 <w:sz w:val="24"/>
                 <w:szCs w:val="24"/>
                 <w:lang w:val="es-MX"/>
               </w:rPr>
             </w:pPr>
-          </w:p>
-          <w:p>
-            <w:pPr>
-              <w:spacing w:after="0" w:line="240" w:lineRule="auto"/>
+            <w:r>
               <w:rPr>
                 <w:b/>
                 <w:sz w:val="24"/>
                 <w:szCs w:val="24"/>
                 <w:lang w:val="es-MX"/>
               </w:rPr>
-            </w:pPr>
-            <w:r>
-              <w:rPr>
-                <w:b/>
+              <w:t>UPB – Universidad Pontificia Bolivariana</w:t>
+            </w:r>
+          </w:p>
+          <w:p>
+            <w:pPr>
+              <w:rPr>
+                <w:bCs/>
                 <w:sz w:val="24"/>
                 <w:szCs w:val="24"/>
                 <w:lang w:val="es-MX"/>
               </w:rPr>
-              <w:t>UPB – Universidad Pontificia Bolivariana</w:t>
-            </w:r>
-          </w:p>
-          <w:p>
-            <w:pPr>
-              <w:spacing w:after="0" w:line="240" w:lineRule="auto"/>
+            </w:pPr>
+            <w:r>
               <w:rPr>
                 <w:bCs/>
                 <w:sz w:val="24"/>
                 <w:szCs w:val="24"/>
                 <w:lang w:val="es-MX"/>
               </w:rPr>
-            </w:pPr>
-            <w:r>
-              <w:rPr>
-                <w:bCs/>
-                <w:sz w:val="24"/>
-                <w:szCs w:val="24"/>
-                <w:lang w:val="es-MX"/>
-              </w:rPr>
               <w:t>Medellín, Colombia</w:t>
             </w:r>
           </w:p>
           <w:p>
             <w:pPr>
-              <w:spacing w:after="0" w:line="240" w:lineRule="auto"/>
               <w:rPr>
                 <w:bCs/>
                 <w:sz w:val="24"/>
@@ -1551,7 +1379,6 @@
           </w:p>
           <w:p>
             <w:pPr>
-              <w:spacing w:after="0" w:line="240" w:lineRule="auto"/>
               <w:rPr>
                 <w:bCs/>
                 <w:sz w:val="24"/>
@@ -1588,27 +1415,7 @@
                 <w:szCs w:val="24"/>
                 <w:lang w:val="en-US"/>
               </w:rPr>
-              <w:t xml:space="preserve">Robotic and Develop (C) Teacher – </w:t>
-            </w:r>
-            <w:proofErr w:type="spellStart"/>
-            <w:r>
-              <w:rPr>
-                <w:bCs/>
-                <w:sz w:val="24"/>
-                <w:szCs w:val="24"/>
-                <w:lang w:val="en-US"/>
-              </w:rPr>
-              <w:t>Parcial</w:t>
-            </w:r>
-            <w:proofErr w:type="spellEnd"/>
-            <w:r>
-              <w:rPr>
-                <w:bCs/>
-                <w:sz w:val="24"/>
-                <w:szCs w:val="24"/>
-                <w:lang w:val="en-US"/>
-              </w:rPr>
-              <w:t xml:space="preserve"> time</w:t>
+              <w:t>Robotic and Develop (C) Teacher – Parcial time</w:t>
             </w:r>
           </w:p>
         </w:tc>
@@ -1635,7 +1442,6 @@
                 <w:szCs w:val="24"/>
               </w:rPr>
             </w:pPr>
-            <w:proofErr w:type="spellStart"/>
             <w:r>
               <w:rPr>
                 <w:b/>
@@ -1643,27 +1449,8 @@
                 <w:szCs w:val="24"/>
               </w:rPr>
               <w:lastRenderedPageBreak/>
-              <w:t>Academic</w:t>
-            </w:r>
-            <w:proofErr w:type="spellEnd"/>
-            <w:r>
-              <w:rPr>
-                <w:b/>
-                <w:sz w:val="24"/>
-                <w:szCs w:val="24"/>
-              </w:rPr>
-              <w:t xml:space="preserve"> </w:t>
-            </w:r>
-            <w:proofErr w:type="spellStart"/>
-            <w:r>
-              <w:rPr>
-                <w:b/>
-                <w:sz w:val="24"/>
-                <w:szCs w:val="24"/>
-              </w:rPr>
-              <w:t>awards</w:t>
-            </w:r>
-            <w:proofErr w:type="spellEnd"/>
+              <w:t>Academic awards</w:t>
+            </w:r>
           </w:p>
         </w:tc>
         <w:tc>
@@ -1703,53 +1490,12 @@
                 <w:szCs w:val="24"/>
               </w:rPr>
             </w:pPr>
-            <w:proofErr w:type="spellStart"/>
-            <w:r>
-              <w:rPr>
-                <w:sz w:val="24"/>
-                <w:szCs w:val="24"/>
-              </w:rPr>
-              <w:t>National</w:t>
-            </w:r>
-            <w:proofErr w:type="spellEnd"/>
-            <w:r>
-              <w:rPr>
-                <w:sz w:val="24"/>
-                <w:szCs w:val="24"/>
-              </w:rPr>
-              <w:t xml:space="preserve"> </w:t>
-            </w:r>
-            <w:proofErr w:type="spellStart"/>
-            <w:r>
-              <w:rPr>
-                <w:sz w:val="24"/>
-                <w:szCs w:val="24"/>
-              </w:rPr>
-              <w:t>education</w:t>
-            </w:r>
-            <w:proofErr w:type="spellEnd"/>
-            <w:r>
-              <w:rPr>
-                <w:sz w:val="24"/>
-                <w:szCs w:val="24"/>
-              </w:rPr>
-              <w:t xml:space="preserve"> </w:t>
-            </w:r>
-            <w:proofErr w:type="spellStart"/>
-            <w:r>
-              <w:rPr>
-                <w:sz w:val="24"/>
-                <w:szCs w:val="24"/>
-              </w:rPr>
-              <w:t>ministry</w:t>
-            </w:r>
-            <w:proofErr w:type="spellEnd"/>
-            <w:r>
-              <w:rPr>
-                <w:sz w:val="24"/>
-                <w:szCs w:val="24"/>
-              </w:rPr>
-              <w:t>, Colombia</w:t>
+            <w:r>
+              <w:rPr>
+                <w:sz w:val="24"/>
+                <w:szCs w:val="24"/>
+              </w:rPr>
+              <w:t>National education ministry, Colombia</w:t>
             </w:r>
           </w:p>
         </w:tc>
@@ -1776,7 +1522,6 @@
                 <w:szCs w:val="24"/>
               </w:rPr>
             </w:pPr>
-            <w:proofErr w:type="spellStart"/>
             <w:r>
               <w:rPr>
                 <w:b/>
@@ -1785,7 +1530,6 @@
               </w:rPr>
               <w:t>Certifications</w:t>
             </w:r>
-            <w:proofErr w:type="spellEnd"/>
           </w:p>
         </w:tc>
         <w:tc>
@@ -1799,7 +1543,6 @@
           </w:tcPr>
           <w:p>
             <w:pPr>
-              <w:spacing w:after="0" w:line="240" w:lineRule="auto"/>
               <w:rPr>
                 <w:b/>
                 <w:sz w:val="24"/>
@@ -1819,7 +1562,6 @@
           </w:p>
           <w:p>
             <w:pPr>
-              <w:spacing w:after="0" w:line="240" w:lineRule="auto"/>
               <w:rPr>
                 <w:bCs/>
                 <w:sz w:val="24"/>
@@ -1839,18 +1581,16 @@
           </w:p>
           <w:p>
             <w:pPr>
-              <w:spacing w:after="0" w:line="240" w:lineRule="auto"/>
-              <w:rPr>
-                <w:b/>
-                <w:sz w:val="24"/>
-                <w:szCs w:val="24"/>
-                <w:lang w:val="en-US"/>
-              </w:rPr>
-            </w:pPr>
-          </w:p>
-          <w:p>
-            <w:pPr>
-              <w:spacing w:after="0" w:line="240" w:lineRule="auto"/>
+              <w:rPr>
+                <w:b/>
+                <w:sz w:val="24"/>
+                <w:szCs w:val="24"/>
+                <w:lang w:val="en-US"/>
+              </w:rPr>
+            </w:pPr>
+          </w:p>
+          <w:p>
+            <w:pPr>
               <w:rPr>
                 <w:b/>
                 <w:sz w:val="24"/>
@@ -1870,7 +1610,6 @@
           </w:p>
           <w:p>
             <w:pPr>
-              <w:spacing w:after="0" w:line="240" w:lineRule="auto"/>
               <w:rPr>
                 <w:bCs/>
                 <w:sz w:val="24"/>
@@ -1890,18 +1629,16 @@
           </w:p>
           <w:p>
             <w:pPr>
-              <w:spacing w:after="0" w:line="240" w:lineRule="auto"/>
-              <w:rPr>
-                <w:b/>
-                <w:sz w:val="24"/>
-                <w:szCs w:val="24"/>
-                <w:lang w:val="en-US"/>
-              </w:rPr>
-            </w:pPr>
-          </w:p>
-          <w:p>
-            <w:pPr>
-              <w:spacing w:after="0" w:line="240" w:lineRule="auto"/>
+              <w:rPr>
+                <w:b/>
+                <w:sz w:val="24"/>
+                <w:szCs w:val="24"/>
+                <w:lang w:val="en-US"/>
+              </w:rPr>
+            </w:pPr>
+          </w:p>
+          <w:p>
+            <w:pPr>
               <w:rPr>
                 <w:b/>
                 <w:sz w:val="24"/>
@@ -1921,7 +1658,6 @@
           </w:p>
           <w:p>
             <w:pPr>
-              <w:spacing w:after="0" w:line="240" w:lineRule="auto"/>
               <w:rPr>
                 <w:bCs/>
                 <w:sz w:val="24"/>
@@ -1941,18 +1677,16 @@
           </w:p>
           <w:p>
             <w:pPr>
-              <w:spacing w:after="0" w:line="240" w:lineRule="auto"/>
-              <w:rPr>
-                <w:b/>
-                <w:sz w:val="24"/>
-                <w:szCs w:val="24"/>
-                <w:lang w:val="en-US"/>
-              </w:rPr>
-            </w:pPr>
-          </w:p>
-          <w:p>
-            <w:pPr>
-              <w:spacing w:after="0" w:line="240" w:lineRule="auto"/>
+              <w:rPr>
+                <w:b/>
+                <w:sz w:val="24"/>
+                <w:szCs w:val="24"/>
+                <w:lang w:val="en-US"/>
+              </w:rPr>
+            </w:pPr>
+          </w:p>
+          <w:p>
+            <w:pPr>
               <w:rPr>
                 <w:b/>
                 <w:sz w:val="24"/>
@@ -2014,7 +1748,6 @@
                 <w:szCs w:val="24"/>
               </w:rPr>
             </w:pPr>
-            <w:proofErr w:type="spellStart"/>
             <w:r>
               <w:rPr>
                 <w:b/>
@@ -2022,27 +1755,8 @@
                 <w:szCs w:val="24"/>
               </w:rPr>
               <w:lastRenderedPageBreak/>
-              <w:t>Specialized</w:t>
-            </w:r>
-            <w:proofErr w:type="spellEnd"/>
-            <w:r>
-              <w:rPr>
-                <w:b/>
-                <w:sz w:val="24"/>
-                <w:szCs w:val="24"/>
-              </w:rPr>
-              <w:t xml:space="preserve"> </w:t>
-            </w:r>
-            <w:proofErr w:type="spellStart"/>
-            <w:r>
-              <w:rPr>
-                <w:b/>
-                <w:sz w:val="24"/>
-                <w:szCs w:val="24"/>
-              </w:rPr>
-              <w:t>courses</w:t>
-            </w:r>
-            <w:proofErr w:type="spellEnd"/>
+              <w:t>Specialized courses</w:t>
+            </w:r>
           </w:p>
         </w:tc>
         <w:tc>
@@ -2209,7 +1923,6 @@
                 <w:szCs w:val="24"/>
               </w:rPr>
             </w:pPr>
-            <w:proofErr w:type="spellStart"/>
             <w:r>
               <w:rPr>
                 <w:b/>
@@ -2218,7 +1931,6 @@
               </w:rPr>
               <w:t>Education</w:t>
             </w:r>
-            <w:proofErr w:type="spellEnd"/>
           </w:p>
         </w:tc>
         <w:tc>
@@ -2348,34 +2060,14 @@
                 <w:szCs w:val="24"/>
               </w:rPr>
             </w:pPr>
-            <w:proofErr w:type="spellStart"/>
-            <w:r>
-              <w:rPr>
-                <w:b/>
-                <w:sz w:val="24"/>
-                <w:szCs w:val="24"/>
-              </w:rPr>
-              <w:t>Research</w:t>
-            </w:r>
-            <w:proofErr w:type="spellEnd"/>
-            <w:r>
-              <w:rPr>
-                <w:b/>
-                <w:sz w:val="24"/>
-                <w:szCs w:val="24"/>
-              </w:rPr>
-              <w:t xml:space="preserve"> </w:t>
-            </w:r>
-            <w:proofErr w:type="spellStart"/>
-            <w:r>
-              <w:rPr>
-                <w:b/>
-                <w:sz w:val="24"/>
-                <w:szCs w:val="24"/>
-              </w:rPr>
-              <w:t>team</w:t>
-            </w:r>
-            <w:proofErr w:type="spellEnd"/>
+            <w:r>
+              <w:rPr>
+                <w:b/>
+                <w:sz w:val="24"/>
+                <w:szCs w:val="24"/>
+              </w:rPr>
+              <w:t>Research team</w:t>
+            </w:r>
           </w:p>
         </w:tc>
         <w:tc>
@@ -2412,19 +2104,8 @@
                 <w:szCs w:val="24"/>
                 <w:lang w:val="en-US"/>
               </w:rPr>
-              <w:t xml:space="preserve">Automatic and Design (A+D) investigation </w:t>
-            </w:r>
-            <w:proofErr w:type="spellStart"/>
-            <w:r>
-              <w:rPr>
-                <w:b/>
-                <w:sz w:val="24"/>
-                <w:szCs w:val="24"/>
-                <w:lang w:val="en-US"/>
-              </w:rPr>
-              <w:t>gruop</w:t>
-            </w:r>
-            <w:proofErr w:type="spellEnd"/>
+              <w:t>Automatic and Design (A+D) investigation gruop</w:t>
+            </w:r>
           </w:p>
           <w:p>
             <w:pPr>
@@ -2467,18 +2148,8 @@
                 <w:sz w:val="24"/>
                 <w:szCs w:val="24"/>
               </w:rPr>
-              <w:t xml:space="preserve">International </w:t>
-            </w:r>
-            <w:proofErr w:type="spellStart"/>
-            <w:r>
-              <w:rPr>
-                <w:b/>
-                <w:sz w:val="24"/>
-                <w:szCs w:val="24"/>
-              </w:rPr>
-              <w:t>competition</w:t>
-            </w:r>
-            <w:proofErr w:type="spellEnd"/>
+              <w:t>International competition</w:t>
+            </w:r>
           </w:p>
         </w:tc>
         <w:tc>
@@ -2508,45 +2179,14 @@
               </w:rPr>
               <w:t xml:space="preserve">May.2017 - </w:t>
             </w:r>
-            <w:proofErr w:type="spellStart"/>
-            <w:r>
-              <w:rPr>
-                <w:b/>
-                <w:sz w:val="24"/>
-                <w:szCs w:val="24"/>
-                <w:lang w:val="en-US"/>
-              </w:rPr>
-              <w:t>RoboRAVE</w:t>
-            </w:r>
-            <w:proofErr w:type="spellEnd"/>
-            <w:r>
-              <w:rPr>
-                <w:b/>
-                <w:sz w:val="24"/>
-                <w:szCs w:val="24"/>
-                <w:lang w:val="en-US"/>
-              </w:rPr>
-              <w:t xml:space="preserve"> international – robotic </w:t>
-            </w:r>
-            <w:proofErr w:type="spellStart"/>
-            <w:r>
-              <w:rPr>
-                <w:b/>
-                <w:sz w:val="24"/>
-                <w:szCs w:val="24"/>
-                <w:lang w:val="en-US"/>
-              </w:rPr>
-              <w:t>worldcup</w:t>
-            </w:r>
-            <w:proofErr w:type="spellEnd"/>
-            <w:r>
-              <w:rPr>
-                <w:b/>
-                <w:sz w:val="24"/>
-                <w:szCs w:val="24"/>
-                <w:lang w:val="en-US"/>
-              </w:rPr>
-              <w:t xml:space="preserve"> Colombia 2017</w:t>
+            <w:r>
+              <w:rPr>
+                <w:b/>
+                <w:sz w:val="24"/>
+                <w:szCs w:val="24"/>
+                <w:lang w:val="en-US"/>
+              </w:rPr>
+              <w:t>RoboRAVE international – robotic worldcup Colombia 2017</w:t>
             </w:r>
           </w:p>
           <w:p>
@@ -2558,31 +2198,13 @@
                 <w:lang w:val="en-US"/>
               </w:rPr>
             </w:pPr>
-            <w:proofErr w:type="spellStart"/>
-            <w:r>
-              <w:rPr>
-                <w:sz w:val="24"/>
-                <w:szCs w:val="24"/>
-              </w:rPr>
-              <w:t>Fire</w:t>
-            </w:r>
-            <w:proofErr w:type="spellEnd"/>
-            <w:r>
-              <w:rPr>
-                <w:sz w:val="24"/>
-                <w:szCs w:val="24"/>
-              </w:rPr>
-              <w:t xml:space="preserve"> </w:t>
-            </w:r>
-            <w:proofErr w:type="spellStart"/>
-            <w:r>
-              <w:rPr>
-                <w:sz w:val="24"/>
-                <w:szCs w:val="24"/>
-              </w:rPr>
-              <w:t>Fighting</w:t>
-            </w:r>
-            <w:proofErr w:type="spellEnd"/>
+            <w:r>
+              <w:rPr>
+                <w:sz w:val="24"/>
+                <w:szCs w:val="24"/>
+              </w:rPr>
+              <w:t>Fire Fighting</w:t>
+            </w:r>
           </w:p>
         </w:tc>
       </w:tr>
